--- a/debruconn_report.docx
+++ b/debruconn_report.docx
@@ -64,7 +64,7 @@
                     <pic:cNvPicPr/>
                   </pic:nvPicPr>
                   <pic:blipFill>
-                    <a:blip r:embed="rId4">
+                    <a:blip r:embed="rId6">
                       <a:extLst>
                         <a:ext uri="{28A0092B-C50C-407E-A947-70E740481C1C}">
                           <a14:useLocalDpi xmlns:a14="http://schemas.microsoft.com/office/drawing/2010/main" val="0"/>
@@ -114,6 +114,53 @@
         <w:rPr>
           <w:lang w:val="en-NZ"/>
         </w:rPr>
+        <w:t>Overall Outline</w:t>
+      </w:r>
+    </w:p>
+    <w:p>
+      <w:pPr>
+        <w:rPr>
+          <w:lang w:val="en-NZ"/>
+        </w:rPr>
+      </w:pPr>
+      <w:r>
+        <w:rPr>
+          <w:lang w:val="en-NZ"/>
+        </w:rPr>
+        <w:t>For my Knapsack program, I use the DEAP library to generate class files and methods to run my genetic algorithm.</w:t>
+      </w:r>
+      <w:r>
+        <w:rPr>
+          <w:lang w:val="en-NZ"/>
+        </w:rPr>
+        <w:t xml:space="preserve"> I manually define the cross-over, mutation, </w:t>
+      </w:r>
+      <w:proofErr w:type="gramStart"/>
+      <w:r>
+        <w:rPr>
+          <w:lang w:val="en-NZ"/>
+        </w:rPr>
+        <w:t>fitness</w:t>
+      </w:r>
+      <w:proofErr w:type="gramEnd"/>
+      <w:r>
+        <w:rPr>
+          <w:lang w:val="en-NZ"/>
+        </w:rPr>
+        <w:t xml:space="preserve"> and individual representation that the algorithm uses.</w:t>
+      </w:r>
+    </w:p>
+    <w:p>
+      <w:pPr>
+        <w:pStyle w:val="Heading3"/>
+        <w:rPr>
+          <w:lang w:val="en-NZ"/>
+        </w:rPr>
+      </w:pPr>
+      <w:r>
+        <w:rPr>
+          <w:lang w:val="en-NZ"/>
+        </w:rPr>
         <w:t>Representation</w:t>
       </w:r>
     </w:p>
@@ -170,6 +217,12 @@
           <w:noProof/>
         </w:rPr>
         <w:t>. Each of these indices can be used to construct a binary string to represent a GA individual.</w:t>
+      </w:r>
+      <w:r>
+        <w:rPr>
+          <w:noProof/>
+        </w:rPr>
+        <w:t xml:space="preserve"> An example of an individual in my program would be {0,2,3} which would equate to the binary string of “10110000”.</w:t>
       </w:r>
     </w:p>
     <w:p>
@@ -221,7 +274,7 @@
                     <pic:cNvPicPr/>
                   </pic:nvPicPr>
                   <pic:blipFill>
-                    <a:blip r:embed="rId5">
+                    <a:blip r:embed="rId7">
                       <a:extLst>
                         <a:ext uri="{28A0092B-C50C-407E-A947-70E740481C1C}">
                           <a14:useLocalDpi xmlns:a14="http://schemas.microsoft.com/office/drawing/2010/main" val="0"/>
@@ -363,7 +416,7 @@
                     </pic:cNvPicPr>
                   </pic:nvPicPr>
                   <pic:blipFill>
-                    <a:blip r:embed="rId6" cstate="print">
+                    <a:blip r:embed="rId8" cstate="print">
                       <a:extLst>
                         <a:ext uri="{28A0092B-C50C-407E-A947-70E740481C1C}">
                           <a14:useLocalDpi xmlns:a14="http://schemas.microsoft.com/office/drawing/2010/main" val="0"/>
@@ -708,6 +761,7 @@
         <w:tc>
           <w:tcPr>
             <w:tcW w:w="2477" w:type="dxa"/>
+            <w:shd w:val="clear" w:color="auto" w:fill="D9D9D9" w:themeFill="background1" w:themeFillShade="D9"/>
           </w:tcPr>
           <w:p>
             <w:pPr>
@@ -732,6 +786,7 @@
         <w:tc>
           <w:tcPr>
             <w:tcW w:w="2034" w:type="dxa"/>
+            <w:shd w:val="clear" w:color="auto" w:fill="D9D9D9" w:themeFill="background1" w:themeFillShade="D9"/>
           </w:tcPr>
           <w:p>
             <w:pPr>
@@ -750,6 +805,7 @@
         <w:tc>
           <w:tcPr>
             <w:tcW w:w="2255" w:type="dxa"/>
+            <w:shd w:val="clear" w:color="auto" w:fill="D9D9D9" w:themeFill="background1" w:themeFillShade="D9"/>
           </w:tcPr>
           <w:p>
             <w:pPr>
@@ -768,6 +824,7 @@
         <w:tc>
           <w:tcPr>
             <w:tcW w:w="2255" w:type="dxa"/>
+            <w:shd w:val="clear" w:color="auto" w:fill="D9D9D9" w:themeFill="background1" w:themeFillShade="D9"/>
           </w:tcPr>
           <w:p>
             <w:pPr>
@@ -808,7 +865,6 @@
               <w:rPr>
                 <w:lang w:val="en-NZ"/>
               </w:rPr>
-              <w:lastRenderedPageBreak/>
               <w:t>1</w:t>
             </w:r>
           </w:p>
@@ -1183,6 +1239,7 @@
         <w:tc>
           <w:tcPr>
             <w:tcW w:w="2477" w:type="dxa"/>
+            <w:shd w:val="clear" w:color="auto" w:fill="D9D9D9" w:themeFill="background1" w:themeFillShade="D9"/>
           </w:tcPr>
           <w:p>
             <w:pPr>
@@ -1201,16 +1258,19 @@
         <w:tc>
           <w:tcPr>
             <w:tcW w:w="2034" w:type="dxa"/>
-          </w:tcPr>
-          <w:p>
-            <w:pPr>
-              <w:rPr>
-                <w:lang w:val="en-NZ"/>
-              </w:rPr>
-            </w:pPr>
-            <w:r>
-              <w:rPr>
-                <w:lang w:val="en-NZ"/>
+            <w:shd w:val="clear" w:color="auto" w:fill="D9D9D9" w:themeFill="background1" w:themeFillShade="D9"/>
+            <w:vAlign w:val="bottom"/>
+          </w:tcPr>
+          <w:p>
+            <w:pPr>
+              <w:rPr>
+                <w:lang w:val="en-NZ"/>
+              </w:rPr>
+            </w:pPr>
+            <w:r>
+              <w:rPr>
+                <w:rFonts w:ascii="Calibri" w:hAnsi="Calibri" w:cs="Calibri"/>
+                <w:color w:val="000000"/>
               </w:rPr>
               <w:t>295</w:t>
             </w:r>
@@ -1219,16 +1279,19 @@
         <w:tc>
           <w:tcPr>
             <w:tcW w:w="2255" w:type="dxa"/>
-          </w:tcPr>
-          <w:p>
-            <w:pPr>
-              <w:rPr>
-                <w:lang w:val="en-NZ"/>
-              </w:rPr>
-            </w:pPr>
-            <w:r>
-              <w:rPr>
-                <w:lang w:val="en-NZ"/>
+            <w:shd w:val="clear" w:color="auto" w:fill="D9D9D9" w:themeFill="background1" w:themeFillShade="D9"/>
+            <w:vAlign w:val="bottom"/>
+          </w:tcPr>
+          <w:p>
+            <w:pPr>
+              <w:rPr>
+                <w:lang w:val="en-NZ"/>
+              </w:rPr>
+            </w:pPr>
+            <w:r>
+              <w:rPr>
+                <w:rFonts w:ascii="Calibri" w:hAnsi="Calibri" w:cs="Calibri"/>
+                <w:color w:val="000000"/>
               </w:rPr>
               <w:t>269</w:t>
             </w:r>
@@ -1237,13 +1300,109 @@
         <w:tc>
           <w:tcPr>
             <w:tcW w:w="2255" w:type="dxa"/>
-          </w:tcPr>
-          <w:p>
-            <w:pPr>
-              <w:rPr>
-                <w:lang w:val="en-NZ"/>
-              </w:rPr>
-            </w:pPr>
+            <w:shd w:val="clear" w:color="auto" w:fill="D9D9D9" w:themeFill="background1" w:themeFillShade="D9"/>
+            <w:vAlign w:val="bottom"/>
+          </w:tcPr>
+          <w:p>
+            <w:pPr>
+              <w:rPr>
+                <w:lang w:val="en-NZ"/>
+              </w:rPr>
+            </w:pPr>
+            <w:r>
+              <w:rPr>
+                <w:rFonts w:ascii="Calibri" w:hAnsi="Calibri" w:cs="Calibri"/>
+                <w:color w:val="000000"/>
+              </w:rPr>
+              <w:t>81.71</w:t>
+            </w:r>
+          </w:p>
+        </w:tc>
+      </w:tr>
+      <w:tr>
+        <w:trPr>
+          <w:trHeight w:val="264"/>
+        </w:trPr>
+        <w:tc>
+          <w:tcPr>
+            <w:tcW w:w="2477" w:type="dxa"/>
+            <w:shd w:val="clear" w:color="auto" w:fill="D9D9D9" w:themeFill="background1" w:themeFillShade="D9"/>
+          </w:tcPr>
+          <w:p>
+            <w:pPr>
+              <w:rPr>
+                <w:lang w:val="en-NZ"/>
+              </w:rPr>
+            </w:pPr>
+            <w:r>
+              <w:rPr>
+                <w:lang w:val="en-NZ"/>
+              </w:rPr>
+              <w:t>Standard Deviation</w:t>
+            </w:r>
+          </w:p>
+        </w:tc>
+        <w:tc>
+          <w:tcPr>
+            <w:tcW w:w="2034" w:type="dxa"/>
+            <w:shd w:val="clear" w:color="auto" w:fill="D9D9D9" w:themeFill="background1" w:themeFillShade="D9"/>
+            <w:vAlign w:val="bottom"/>
+          </w:tcPr>
+          <w:p>
+            <w:pPr>
+              <w:rPr>
+                <w:lang w:val="en-NZ"/>
+              </w:rPr>
+            </w:pPr>
+            <w:r>
+              <w:rPr>
+                <w:rFonts w:ascii="Calibri" w:hAnsi="Calibri" w:cs="Calibri"/>
+                <w:color w:val="000000"/>
+              </w:rPr>
+              <w:t>0</w:t>
+            </w:r>
+          </w:p>
+        </w:tc>
+        <w:tc>
+          <w:tcPr>
+            <w:tcW w:w="2255" w:type="dxa"/>
+            <w:shd w:val="clear" w:color="auto" w:fill="D9D9D9" w:themeFill="background1" w:themeFillShade="D9"/>
+            <w:vAlign w:val="bottom"/>
+          </w:tcPr>
+          <w:p>
+            <w:pPr>
+              <w:rPr>
+                <w:lang w:val="en-NZ"/>
+              </w:rPr>
+            </w:pPr>
+            <w:r>
+              <w:rPr>
+                <w:rFonts w:ascii="Calibri" w:hAnsi="Calibri" w:cs="Calibri"/>
+                <w:color w:val="000000"/>
+              </w:rPr>
+              <w:t>0</w:t>
+            </w:r>
+          </w:p>
+        </w:tc>
+        <w:tc>
+          <w:tcPr>
+            <w:tcW w:w="2255" w:type="dxa"/>
+            <w:shd w:val="clear" w:color="auto" w:fill="D9D9D9" w:themeFill="background1" w:themeFillShade="D9"/>
+            <w:vAlign w:val="bottom"/>
+          </w:tcPr>
+          <w:p>
+            <w:pPr>
+              <w:rPr>
+                <w:lang w:val="en-NZ"/>
+              </w:rPr>
+            </w:pPr>
+            <w:r>
+              <w:rPr>
+                <w:rFonts w:ascii="Calibri" w:hAnsi="Calibri" w:cs="Calibri"/>
+                <w:color w:val="000000"/>
+              </w:rPr>
+              <w:t>16.5446623</w:t>
+            </w:r>
           </w:p>
         </w:tc>
       </w:tr>
@@ -1323,6 +1482,7 @@
             </w:pPr>
             <w:r>
               <w:rPr>
+                <w:noProof/>
                 <w:lang w:val="en-NZ"/>
               </w:rPr>
               <w:drawing>
@@ -1330,1445 +1490,6 @@
                   <wp:extent cx="3210323" cy="2407920"/>
                   <wp:effectExtent l="0" t="0" r="9525" b="0"/>
                   <wp:docPr id="11" name="Picture 11"/>
-                  <wp:cNvGraphicFramePr>
-                    <a:graphicFrameLocks xmlns:a="http://schemas.openxmlformats.org/drawingml/2006/main" noChangeAspect="1"/>
-                  </wp:cNvGraphicFramePr>
-                  <a:graphic xmlns:a="http://schemas.openxmlformats.org/drawingml/2006/main">
-                    <a:graphicData uri="http://schemas.openxmlformats.org/drawingml/2006/picture">
-                      <pic:pic xmlns:pic="http://schemas.openxmlformats.org/drawingml/2006/picture">
-                        <pic:nvPicPr>
-                          <pic:cNvPr id="1" name=""/>
-                          <pic:cNvPicPr/>
-                        </pic:nvPicPr>
-                        <pic:blipFill>
-                          <a:blip r:embed="rId7"/>
-                          <a:stretch>
-                            <a:fillRect/>
-                          </a:stretch>
-                        </pic:blipFill>
-                        <pic:spPr>
-                          <a:xfrm>
-                            <a:off x="0" y="0"/>
-                            <a:ext cx="3222767" cy="2417253"/>
-                          </a:xfrm>
-                          <a:prstGeom prst="rect">
-                            <a:avLst/>
-                          </a:prstGeom>
-                        </pic:spPr>
-                      </pic:pic>
-                    </a:graphicData>
-                  </a:graphic>
-                </wp:inline>
-              </w:drawing>
-            </w:r>
-          </w:p>
-        </w:tc>
-      </w:tr>
-    </w:tbl>
-    <w:p>
-      <w:pPr>
-        <w:pStyle w:val="Heading3"/>
-        <w:rPr>
-          <w:lang w:val="en-NZ"/>
-        </w:rPr>
-      </w:pPr>
-    </w:p>
-    <w:p>
-      <w:pPr>
-        <w:pStyle w:val="Heading4"/>
-        <w:rPr>
-          <w:lang w:val="en-NZ"/>
-        </w:rPr>
-      </w:pPr>
-      <w:r>
-        <w:rPr>
-          <w:lang w:val="en-NZ"/>
-        </w:rPr>
-        <w:t>23</w:t>
-      </w:r>
-      <w:r>
-        <w:rPr>
-          <w:lang w:val="en-NZ"/>
-        </w:rPr>
-        <w:t>_</w:t>
-      </w:r>
-      <w:r>
-        <w:rPr>
-          <w:lang w:val="en-NZ"/>
-        </w:rPr>
-        <w:t>10000</w:t>
-      </w:r>
-      <w:r>
-        <w:rPr>
-          <w:lang w:val="en-NZ"/>
-        </w:rPr>
-        <w:t xml:space="preserve"> File</w:t>
-      </w:r>
-    </w:p>
-    <w:tbl>
-      <w:tblPr>
-        <w:tblStyle w:val="TableGrid"/>
-        <w:tblW w:w="9021" w:type="dxa"/>
-        <w:tblLook w:val="04A0" w:firstRow="1" w:lastRow="0" w:firstColumn="1" w:lastColumn="0" w:noHBand="0" w:noVBand="1"/>
-      </w:tblPr>
-      <w:tblGrid>
-        <w:gridCol w:w="2477"/>
-        <w:gridCol w:w="2034"/>
-        <w:gridCol w:w="2255"/>
-        <w:gridCol w:w="2255"/>
-      </w:tblGrid>
-      <w:tr>
-        <w:trPr>
-          <w:trHeight w:val="528"/>
-        </w:trPr>
-        <w:tc>
-          <w:tcPr>
-            <w:tcW w:w="2477" w:type="dxa"/>
-          </w:tcPr>
-          <w:p>
-            <w:pPr>
-              <w:rPr>
-                <w:lang w:val="en-NZ"/>
-              </w:rPr>
-            </w:pPr>
-            <w:r>
-              <w:rPr>
-                <w:lang w:val="en-NZ"/>
-              </w:rPr>
-              <w:t>Run</w:t>
-            </w:r>
-            <w:r>
-              <w:rPr>
-                <w:lang w:val="en-NZ"/>
-              </w:rPr>
-              <w:t xml:space="preserve"> / Seed</w:t>
-            </w:r>
-          </w:p>
-        </w:tc>
-        <w:tc>
-          <w:tcPr>
-            <w:tcW w:w="2034" w:type="dxa"/>
-          </w:tcPr>
-          <w:p>
-            <w:pPr>
-              <w:rPr>
-                <w:lang w:val="en-NZ"/>
-              </w:rPr>
-            </w:pPr>
-            <w:r>
-              <w:rPr>
-                <w:lang w:val="en-NZ"/>
-              </w:rPr>
-              <w:t>Best Value</w:t>
-            </w:r>
-          </w:p>
-        </w:tc>
-        <w:tc>
-          <w:tcPr>
-            <w:tcW w:w="2255" w:type="dxa"/>
-          </w:tcPr>
-          <w:p>
-            <w:pPr>
-              <w:rPr>
-                <w:lang w:val="en-NZ"/>
-              </w:rPr>
-            </w:pPr>
-            <w:r>
-              <w:rPr>
-                <w:lang w:val="en-NZ"/>
-              </w:rPr>
-              <w:t>Weight</w:t>
-            </w:r>
-          </w:p>
-        </w:tc>
-        <w:tc>
-          <w:tcPr>
-            <w:tcW w:w="2255" w:type="dxa"/>
-          </w:tcPr>
-          <w:p>
-            <w:pPr>
-              <w:rPr>
-                <w:lang w:val="en-NZ"/>
-              </w:rPr>
-            </w:pPr>
-            <w:r>
-              <w:rPr>
-                <w:lang w:val="en-NZ"/>
-              </w:rPr>
-              <w:t>Standard Deviation</w:t>
-            </w:r>
-            <w:r>
-              <w:rPr>
-                <w:lang w:val="en-NZ"/>
-              </w:rPr>
-              <w:t xml:space="preserve"> (of best generation)</w:t>
-            </w:r>
-          </w:p>
-        </w:tc>
-      </w:tr>
-      <w:tr>
-        <w:trPr>
-          <w:trHeight w:val="264"/>
-        </w:trPr>
-        <w:tc>
-          <w:tcPr>
-            <w:tcW w:w="2477" w:type="dxa"/>
-          </w:tcPr>
-          <w:p>
-            <w:pPr>
-              <w:rPr>
-                <w:lang w:val="en-NZ"/>
-              </w:rPr>
-            </w:pPr>
-            <w:r>
-              <w:rPr>
-                <w:lang w:val="en-NZ"/>
-              </w:rPr>
-              <w:t>1</w:t>
-            </w:r>
-          </w:p>
-        </w:tc>
-        <w:tc>
-          <w:tcPr>
-            <w:tcW w:w="2034" w:type="dxa"/>
-          </w:tcPr>
-          <w:p>
-            <w:pPr>
-              <w:rPr>
-                <w:lang w:val="en-NZ"/>
-              </w:rPr>
-            </w:pPr>
-            <w:r>
-              <w:rPr>
-                <w:lang w:val="en-NZ"/>
-              </w:rPr>
-              <w:t>9763</w:t>
-            </w:r>
-          </w:p>
-        </w:tc>
-        <w:tc>
-          <w:tcPr>
-            <w:tcW w:w="2255" w:type="dxa"/>
-          </w:tcPr>
-          <w:p>
-            <w:pPr>
-              <w:rPr>
-                <w:lang w:val="en-NZ"/>
-              </w:rPr>
-            </w:pPr>
-            <w:r>
-              <w:rPr>
-                <w:lang w:val="en-NZ"/>
-              </w:rPr>
-              <w:t>9774</w:t>
-            </w:r>
-          </w:p>
-        </w:tc>
-        <w:tc>
-          <w:tcPr>
-            <w:tcW w:w="2255" w:type="dxa"/>
-          </w:tcPr>
-          <w:p>
-            <w:pPr>
-              <w:rPr>
-                <w:lang w:val="en-NZ"/>
-              </w:rPr>
-            </w:pPr>
-            <w:r>
-              <w:rPr>
-                <w:lang w:val="en-NZ"/>
-              </w:rPr>
-              <w:t>3200.85</w:t>
-            </w:r>
-          </w:p>
-        </w:tc>
-      </w:tr>
-      <w:tr>
-        <w:trPr>
-          <w:trHeight w:val="264"/>
-        </w:trPr>
-        <w:tc>
-          <w:tcPr>
-            <w:tcW w:w="2477" w:type="dxa"/>
-          </w:tcPr>
-          <w:p>
-            <w:pPr>
-              <w:rPr>
-                <w:lang w:val="en-NZ"/>
-              </w:rPr>
-            </w:pPr>
-            <w:r>
-              <w:rPr>
-                <w:lang w:val="en-NZ"/>
-              </w:rPr>
-              <w:t>2</w:t>
-            </w:r>
-          </w:p>
-        </w:tc>
-        <w:tc>
-          <w:tcPr>
-            <w:tcW w:w="2034" w:type="dxa"/>
-          </w:tcPr>
-          <w:p>
-            <w:pPr>
-              <w:rPr>
-                <w:lang w:val="en-NZ"/>
-              </w:rPr>
-            </w:pPr>
-            <w:r>
-              <w:rPr>
-                <w:lang w:val="en-NZ"/>
-              </w:rPr>
-              <w:t>9762</w:t>
-            </w:r>
-          </w:p>
-        </w:tc>
-        <w:tc>
-          <w:tcPr>
-            <w:tcW w:w="2255" w:type="dxa"/>
-          </w:tcPr>
-          <w:p>
-            <w:pPr>
-              <w:rPr>
-                <w:lang w:val="en-NZ"/>
-              </w:rPr>
-            </w:pPr>
-            <w:r>
-              <w:rPr>
-                <w:lang w:val="en-NZ"/>
-              </w:rPr>
-              <w:t>9763</w:t>
-            </w:r>
-          </w:p>
-        </w:tc>
-        <w:tc>
-          <w:tcPr>
-            <w:tcW w:w="2255" w:type="dxa"/>
-          </w:tcPr>
-          <w:p>
-            <w:pPr>
-              <w:rPr>
-                <w:lang w:val="en-NZ"/>
-              </w:rPr>
-            </w:pPr>
-            <w:r>
-              <w:rPr>
-                <w:lang w:val="en-NZ"/>
-              </w:rPr>
-              <w:t>3088.25</w:t>
-            </w:r>
-          </w:p>
-        </w:tc>
-      </w:tr>
-      <w:tr>
-        <w:trPr>
-          <w:trHeight w:val="276"/>
-        </w:trPr>
-        <w:tc>
-          <w:tcPr>
-            <w:tcW w:w="2477" w:type="dxa"/>
-          </w:tcPr>
-          <w:p>
-            <w:pPr>
-              <w:rPr>
-                <w:lang w:val="en-NZ"/>
-              </w:rPr>
-            </w:pPr>
-            <w:r>
-              <w:rPr>
-                <w:lang w:val="en-NZ"/>
-              </w:rPr>
-              <w:t>3</w:t>
-            </w:r>
-          </w:p>
-        </w:tc>
-        <w:tc>
-          <w:tcPr>
-            <w:tcW w:w="2034" w:type="dxa"/>
-          </w:tcPr>
-          <w:p>
-            <w:pPr>
-              <w:rPr>
-                <w:lang w:val="en-NZ"/>
-              </w:rPr>
-            </w:pPr>
-            <w:r>
-              <w:rPr>
-                <w:lang w:val="en-NZ"/>
-              </w:rPr>
-              <w:t>9756</w:t>
-            </w:r>
-          </w:p>
-        </w:tc>
-        <w:tc>
-          <w:tcPr>
-            <w:tcW w:w="2255" w:type="dxa"/>
-          </w:tcPr>
-          <w:p>
-            <w:pPr>
-              <w:rPr>
-                <w:lang w:val="en-NZ"/>
-              </w:rPr>
-            </w:pPr>
-            <w:r>
-              <w:rPr>
-                <w:lang w:val="en-NZ"/>
-              </w:rPr>
-              <w:t>9766</w:t>
-            </w:r>
-          </w:p>
-        </w:tc>
-        <w:tc>
-          <w:tcPr>
-            <w:tcW w:w="2255" w:type="dxa"/>
-          </w:tcPr>
-          <w:p>
-            <w:pPr>
-              <w:rPr>
-                <w:lang w:val="en-NZ"/>
-              </w:rPr>
-            </w:pPr>
-            <w:r>
-              <w:rPr>
-                <w:lang w:val="en-NZ"/>
-              </w:rPr>
-              <w:t>3195.16</w:t>
-            </w:r>
-          </w:p>
-        </w:tc>
-      </w:tr>
-      <w:tr>
-        <w:trPr>
-          <w:trHeight w:val="264"/>
-        </w:trPr>
-        <w:tc>
-          <w:tcPr>
-            <w:tcW w:w="2477" w:type="dxa"/>
-          </w:tcPr>
-          <w:p>
-            <w:pPr>
-              <w:rPr>
-                <w:lang w:val="en-NZ"/>
-              </w:rPr>
-            </w:pPr>
-            <w:r>
-              <w:rPr>
-                <w:lang w:val="en-NZ"/>
-              </w:rPr>
-              <w:t>4</w:t>
-            </w:r>
-          </w:p>
-        </w:tc>
-        <w:tc>
-          <w:tcPr>
-            <w:tcW w:w="2034" w:type="dxa"/>
-          </w:tcPr>
-          <w:p>
-            <w:pPr>
-              <w:rPr>
-                <w:lang w:val="en-NZ"/>
-              </w:rPr>
-            </w:pPr>
-            <w:r>
-              <w:rPr>
-                <w:lang w:val="en-NZ"/>
-              </w:rPr>
-              <w:t>9753</w:t>
-            </w:r>
-          </w:p>
-        </w:tc>
-        <w:tc>
-          <w:tcPr>
-            <w:tcW w:w="2255" w:type="dxa"/>
-          </w:tcPr>
-          <w:p>
-            <w:pPr>
-              <w:rPr>
-                <w:lang w:val="en-NZ"/>
-              </w:rPr>
-            </w:pPr>
-            <w:r>
-              <w:rPr>
-                <w:lang w:val="en-NZ"/>
-              </w:rPr>
-              <w:t>9754</w:t>
-            </w:r>
-          </w:p>
-        </w:tc>
-        <w:tc>
-          <w:tcPr>
-            <w:tcW w:w="2255" w:type="dxa"/>
-          </w:tcPr>
-          <w:p>
-            <w:pPr>
-              <w:rPr>
-                <w:lang w:val="en-NZ"/>
-              </w:rPr>
-            </w:pPr>
-            <w:r>
-              <w:rPr>
-                <w:lang w:val="en-NZ"/>
-              </w:rPr>
-              <w:t>3144.62</w:t>
-            </w:r>
-          </w:p>
-        </w:tc>
-      </w:tr>
-      <w:tr>
-        <w:trPr>
-          <w:trHeight w:val="264"/>
-        </w:trPr>
-        <w:tc>
-          <w:tcPr>
-            <w:tcW w:w="2477" w:type="dxa"/>
-          </w:tcPr>
-          <w:p>
-            <w:pPr>
-              <w:rPr>
-                <w:lang w:val="en-NZ"/>
-              </w:rPr>
-            </w:pPr>
-            <w:r>
-              <w:rPr>
-                <w:lang w:val="en-NZ"/>
-              </w:rPr>
-              <w:t>5</w:t>
-            </w:r>
-          </w:p>
-        </w:tc>
-        <w:tc>
-          <w:tcPr>
-            <w:tcW w:w="2034" w:type="dxa"/>
-          </w:tcPr>
-          <w:p>
-            <w:pPr>
-              <w:rPr>
-                <w:lang w:val="en-NZ"/>
-              </w:rPr>
-            </w:pPr>
-            <w:r>
-              <w:rPr>
-                <w:lang w:val="en-NZ"/>
-              </w:rPr>
-              <w:t>9767</w:t>
-            </w:r>
-          </w:p>
-        </w:tc>
-        <w:tc>
-          <w:tcPr>
-            <w:tcW w:w="2255" w:type="dxa"/>
-          </w:tcPr>
-          <w:p>
-            <w:pPr>
-              <w:rPr>
-                <w:lang w:val="en-NZ"/>
-              </w:rPr>
-            </w:pPr>
-            <w:r>
-              <w:rPr>
-                <w:lang w:val="en-NZ"/>
-              </w:rPr>
-              <w:t>9</w:t>
-            </w:r>
-            <w:r>
-              <w:rPr>
-                <w:lang w:val="en-NZ"/>
-              </w:rPr>
-              <w:t>768</w:t>
-            </w:r>
-          </w:p>
-        </w:tc>
-        <w:tc>
-          <w:tcPr>
-            <w:tcW w:w="2255" w:type="dxa"/>
-          </w:tcPr>
-          <w:p>
-            <w:pPr>
-              <w:rPr>
-                <w:lang w:val="en-NZ"/>
-              </w:rPr>
-            </w:pPr>
-            <w:r>
-              <w:rPr>
-                <w:lang w:val="en-NZ"/>
-              </w:rPr>
-              <w:t>3109.54</w:t>
-            </w:r>
-          </w:p>
-        </w:tc>
-      </w:tr>
-      <w:tr>
-        <w:trPr>
-          <w:trHeight w:val="264"/>
-        </w:trPr>
-        <w:tc>
-          <w:tcPr>
-            <w:tcW w:w="2477" w:type="dxa"/>
-          </w:tcPr>
-          <w:p>
-            <w:pPr>
-              <w:rPr>
-                <w:lang w:val="en-NZ"/>
-              </w:rPr>
-            </w:pPr>
-            <w:r>
-              <w:rPr>
-                <w:lang w:val="en-NZ"/>
-              </w:rPr>
-              <w:t>Mean (from past 5)</w:t>
-            </w:r>
-          </w:p>
-        </w:tc>
-        <w:tc>
-          <w:tcPr>
-            <w:tcW w:w="2034" w:type="dxa"/>
-          </w:tcPr>
-          <w:p>
-            <w:pPr>
-              <w:rPr>
-                <w:lang w:val="en-NZ"/>
-              </w:rPr>
-            </w:pPr>
-          </w:p>
-        </w:tc>
-        <w:tc>
-          <w:tcPr>
-            <w:tcW w:w="2255" w:type="dxa"/>
-          </w:tcPr>
-          <w:p>
-            <w:pPr>
-              <w:rPr>
-                <w:lang w:val="en-NZ"/>
-              </w:rPr>
-            </w:pPr>
-          </w:p>
-        </w:tc>
-        <w:tc>
-          <w:tcPr>
-            <w:tcW w:w="2255" w:type="dxa"/>
-          </w:tcPr>
-          <w:p>
-            <w:pPr>
-              <w:rPr>
-                <w:lang w:val="en-NZ"/>
-              </w:rPr>
-            </w:pPr>
-          </w:p>
-        </w:tc>
-      </w:tr>
-    </w:tbl>
-    <w:p>
-      <w:pPr>
-        <w:rPr>
-          <w:lang w:val="en-NZ"/>
-        </w:rPr>
-      </w:pPr>
-    </w:p>
-    <w:tbl>
-      <w:tblPr>
-        <w:tblStyle w:val="TableGrid"/>
-        <w:tblW w:w="0" w:type="auto"/>
-        <w:tblLook w:val="04A0" w:firstRow="1" w:lastRow="0" w:firstColumn="1" w:lastColumn="0" w:noHBand="0" w:noVBand="1"/>
-      </w:tblPr>
-      <w:tblGrid>
-        <w:gridCol w:w="3569"/>
-        <w:gridCol w:w="5447"/>
-      </w:tblGrid>
-      <w:tr>
-        <w:tc>
-          <w:tcPr>
-            <w:tcW w:w="4508" w:type="dxa"/>
-          </w:tcPr>
-          <w:p>
-            <w:pPr>
-              <w:rPr>
-                <w:lang w:val="en-NZ"/>
-              </w:rPr>
-            </w:pPr>
-            <w:r>
-              <w:rPr>
-                <w:lang w:val="en-NZ"/>
-              </w:rPr>
-              <w:t>Due to the high value</w:t>
-            </w:r>
-            <w:r>
-              <w:rPr>
-                <w:lang w:val="en-NZ"/>
-              </w:rPr>
-              <w:t xml:space="preserve">s in the data, I enlarged the section of the curve in the graph. </w:t>
-            </w:r>
-          </w:p>
-          <w:p>
-            <w:pPr>
-              <w:rPr>
-                <w:lang w:val="en-NZ"/>
-              </w:rPr>
-            </w:pPr>
-            <w:r>
-              <w:rPr>
-                <w:lang w:val="en-NZ"/>
-              </w:rPr>
-              <w:t xml:space="preserve">The program very quickly gets individuals with values of 9700, which is to be expected as there are only 23 items in this dataset. </w:t>
-            </w:r>
-            <w:r>
-              <w:rPr>
-                <w:lang w:val="en-NZ"/>
-              </w:rPr>
-              <w:t xml:space="preserve">There is a gradual increase in higher value individuals from generation 20 to 150. I suspect that with a higher generation number, that the optimal value will be reached in roughly 100 more generations following the current trend. </w:t>
-            </w:r>
-          </w:p>
-        </w:tc>
-        <w:tc>
-          <w:tcPr>
-            <w:tcW w:w="4508" w:type="dxa"/>
-          </w:tcPr>
-          <w:p>
-            <w:pPr>
-              <w:rPr>
-                <w:lang w:val="en-NZ"/>
-              </w:rPr>
-            </w:pPr>
-            <w:r>
-              <w:rPr>
-                <w:lang w:val="en-NZ"/>
-              </w:rPr>
-              <w:drawing>
-                <wp:inline distT="0" distB="0" distL="0" distR="0" wp14:anchorId="723FF97C" wp14:editId="3D8F6E25">
-                  <wp:extent cx="3322075" cy="2491740"/>
-                  <wp:effectExtent l="0" t="0" r="0" b="3810"/>
-                  <wp:docPr id="13" name="Picture 13"/>
-                  <wp:cNvGraphicFramePr>
-                    <a:graphicFrameLocks xmlns:a="http://schemas.openxmlformats.org/drawingml/2006/main" noChangeAspect="1"/>
-                  </wp:cNvGraphicFramePr>
-                  <a:graphic xmlns:a="http://schemas.openxmlformats.org/drawingml/2006/main">
-                    <a:graphicData uri="http://schemas.openxmlformats.org/drawingml/2006/picture">
-                      <pic:pic xmlns:pic="http://schemas.openxmlformats.org/drawingml/2006/picture">
-                        <pic:nvPicPr>
-                          <pic:cNvPr id="1" name=""/>
-                          <pic:cNvPicPr/>
-                        </pic:nvPicPr>
-                        <pic:blipFill>
-                          <a:blip r:embed="rId8"/>
-                          <a:stretch>
-                            <a:fillRect/>
-                          </a:stretch>
-                        </pic:blipFill>
-                        <pic:spPr>
-                          <a:xfrm>
-                            <a:off x="0" y="0"/>
-                            <a:ext cx="3338621" cy="2504150"/>
-                          </a:xfrm>
-                          <a:prstGeom prst="rect">
-                            <a:avLst/>
-                          </a:prstGeom>
-                        </pic:spPr>
-                      </pic:pic>
-                    </a:graphicData>
-                  </a:graphic>
-                </wp:inline>
-              </w:drawing>
-            </w:r>
-          </w:p>
-        </w:tc>
-      </w:tr>
-    </w:tbl>
-    <w:p>
-      <w:pPr>
-        <w:rPr>
-          <w:lang w:val="en-NZ"/>
-        </w:rPr>
-      </w:pPr>
-    </w:p>
-    <w:p>
-      <w:pPr>
-        <w:pStyle w:val="Heading4"/>
-        <w:rPr>
-          <w:lang w:val="en-NZ"/>
-        </w:rPr>
-      </w:pPr>
-      <w:r>
-        <w:rPr>
-          <w:lang w:val="en-NZ"/>
-        </w:rPr>
-        <w:lastRenderedPageBreak/>
-        <w:t>10</w:t>
-      </w:r>
-      <w:r>
-        <w:rPr>
-          <w:lang w:val="en-NZ"/>
-        </w:rPr>
-        <w:t>0</w:t>
-      </w:r>
-      <w:r>
-        <w:rPr>
-          <w:lang w:val="en-NZ"/>
-        </w:rPr>
-        <w:t>_</w:t>
-      </w:r>
-      <w:r>
-        <w:rPr>
-          <w:lang w:val="en-NZ"/>
-        </w:rPr>
-        <w:t>995</w:t>
-      </w:r>
-      <w:r>
-        <w:rPr>
-          <w:lang w:val="en-NZ"/>
-        </w:rPr>
-        <w:t xml:space="preserve"> File</w:t>
-      </w:r>
-    </w:p>
-    <w:tbl>
-      <w:tblPr>
-        <w:tblStyle w:val="TableGrid"/>
-        <w:tblW w:w="9021" w:type="dxa"/>
-        <w:tblLook w:val="04A0" w:firstRow="1" w:lastRow="0" w:firstColumn="1" w:lastColumn="0" w:noHBand="0" w:noVBand="1"/>
-      </w:tblPr>
-      <w:tblGrid>
-        <w:gridCol w:w="2477"/>
-        <w:gridCol w:w="2034"/>
-        <w:gridCol w:w="2255"/>
-        <w:gridCol w:w="2255"/>
-      </w:tblGrid>
-      <w:tr>
-        <w:trPr>
-          <w:trHeight w:val="528"/>
-        </w:trPr>
-        <w:tc>
-          <w:tcPr>
-            <w:tcW w:w="2477" w:type="dxa"/>
-          </w:tcPr>
-          <w:p>
-            <w:pPr>
-              <w:rPr>
-                <w:lang w:val="en-NZ"/>
-              </w:rPr>
-            </w:pPr>
-            <w:r>
-              <w:rPr>
-                <w:lang w:val="en-NZ"/>
-              </w:rPr>
-              <w:t>Run</w:t>
-            </w:r>
-            <w:r>
-              <w:rPr>
-                <w:lang w:val="en-NZ"/>
-              </w:rPr>
-              <w:t xml:space="preserve"> / Seed</w:t>
-            </w:r>
-          </w:p>
-        </w:tc>
-        <w:tc>
-          <w:tcPr>
-            <w:tcW w:w="2034" w:type="dxa"/>
-          </w:tcPr>
-          <w:p>
-            <w:pPr>
-              <w:rPr>
-                <w:lang w:val="en-NZ"/>
-              </w:rPr>
-            </w:pPr>
-            <w:r>
-              <w:rPr>
-                <w:lang w:val="en-NZ"/>
-              </w:rPr>
-              <w:t>Best Value</w:t>
-            </w:r>
-          </w:p>
-        </w:tc>
-        <w:tc>
-          <w:tcPr>
-            <w:tcW w:w="2255" w:type="dxa"/>
-          </w:tcPr>
-          <w:p>
-            <w:pPr>
-              <w:rPr>
-                <w:lang w:val="en-NZ"/>
-              </w:rPr>
-            </w:pPr>
-            <w:r>
-              <w:rPr>
-                <w:lang w:val="en-NZ"/>
-              </w:rPr>
-              <w:t>Weight</w:t>
-            </w:r>
-          </w:p>
-        </w:tc>
-        <w:tc>
-          <w:tcPr>
-            <w:tcW w:w="2255" w:type="dxa"/>
-          </w:tcPr>
-          <w:p>
-            <w:pPr>
-              <w:rPr>
-                <w:lang w:val="en-NZ"/>
-              </w:rPr>
-            </w:pPr>
-            <w:r>
-              <w:rPr>
-                <w:lang w:val="en-NZ"/>
-              </w:rPr>
-              <w:t>Standard Deviation</w:t>
-            </w:r>
-            <w:r>
-              <w:rPr>
-                <w:lang w:val="en-NZ"/>
-              </w:rPr>
-              <w:t xml:space="preserve"> (of best generation)</w:t>
-            </w:r>
-          </w:p>
-        </w:tc>
-      </w:tr>
-      <w:tr>
-        <w:trPr>
-          <w:trHeight w:val="264"/>
-        </w:trPr>
-        <w:tc>
-          <w:tcPr>
-            <w:tcW w:w="2477" w:type="dxa"/>
-          </w:tcPr>
-          <w:p>
-            <w:pPr>
-              <w:rPr>
-                <w:lang w:val="en-NZ"/>
-              </w:rPr>
-            </w:pPr>
-            <w:r>
-              <w:rPr>
-                <w:lang w:val="en-NZ"/>
-              </w:rPr>
-              <w:t>1</w:t>
-            </w:r>
-          </w:p>
-        </w:tc>
-        <w:tc>
-          <w:tcPr>
-            <w:tcW w:w="2034" w:type="dxa"/>
-          </w:tcPr>
-          <w:p>
-            <w:pPr>
-              <w:rPr>
-                <w:lang w:val="en-NZ"/>
-              </w:rPr>
-            </w:pPr>
-            <w:r>
-              <w:rPr>
-                <w:lang w:val="en-NZ"/>
-              </w:rPr>
-              <w:t>1487</w:t>
-            </w:r>
-          </w:p>
-        </w:tc>
-        <w:tc>
-          <w:tcPr>
-            <w:tcW w:w="2255" w:type="dxa"/>
-          </w:tcPr>
-          <w:p>
-            <w:pPr>
-              <w:rPr>
-                <w:lang w:val="en-NZ"/>
-              </w:rPr>
-            </w:pPr>
-            <w:r>
-              <w:rPr>
-                <w:lang w:val="en-NZ"/>
-              </w:rPr>
-              <w:t>990</w:t>
-            </w:r>
-          </w:p>
-        </w:tc>
-        <w:tc>
-          <w:tcPr>
-            <w:tcW w:w="2255" w:type="dxa"/>
-          </w:tcPr>
-          <w:p>
-            <w:pPr>
-              <w:rPr>
-                <w:lang w:val="en-NZ"/>
-              </w:rPr>
-            </w:pPr>
-            <w:r>
-              <w:rPr>
-                <w:lang w:val="en-NZ"/>
-              </w:rPr>
-              <w:t>482.66</w:t>
-            </w:r>
-          </w:p>
-        </w:tc>
-      </w:tr>
-      <w:tr>
-        <w:trPr>
-          <w:trHeight w:val="264"/>
-        </w:trPr>
-        <w:tc>
-          <w:tcPr>
-            <w:tcW w:w="2477" w:type="dxa"/>
-          </w:tcPr>
-          <w:p>
-            <w:pPr>
-              <w:rPr>
-                <w:lang w:val="en-NZ"/>
-              </w:rPr>
-            </w:pPr>
-            <w:r>
-              <w:rPr>
-                <w:lang w:val="en-NZ"/>
-              </w:rPr>
-              <w:t>2</w:t>
-            </w:r>
-          </w:p>
-        </w:tc>
-        <w:tc>
-          <w:tcPr>
-            <w:tcW w:w="2034" w:type="dxa"/>
-          </w:tcPr>
-          <w:p>
-            <w:pPr>
-              <w:rPr>
-                <w:lang w:val="en-NZ"/>
-              </w:rPr>
-            </w:pPr>
-            <w:r>
-              <w:rPr>
-                <w:lang w:val="en-NZ"/>
-              </w:rPr>
-              <w:t>1484</w:t>
-            </w:r>
-          </w:p>
-        </w:tc>
-        <w:tc>
-          <w:tcPr>
-            <w:tcW w:w="2255" w:type="dxa"/>
-          </w:tcPr>
-          <w:p>
-            <w:pPr>
-              <w:rPr>
-                <w:lang w:val="en-NZ"/>
-              </w:rPr>
-            </w:pPr>
-            <w:r>
-              <w:rPr>
-                <w:lang w:val="en-NZ"/>
-              </w:rPr>
-              <w:t>978</w:t>
-            </w:r>
-          </w:p>
-        </w:tc>
-        <w:tc>
-          <w:tcPr>
-            <w:tcW w:w="2255" w:type="dxa"/>
-          </w:tcPr>
-          <w:p>
-            <w:pPr>
-              <w:rPr>
-                <w:lang w:val="en-NZ"/>
-              </w:rPr>
-            </w:pPr>
-            <w:r>
-              <w:rPr>
-                <w:lang w:val="en-NZ"/>
-              </w:rPr>
-              <w:t>471.67</w:t>
-            </w:r>
-          </w:p>
-        </w:tc>
-      </w:tr>
-      <w:tr>
-        <w:trPr>
-          <w:trHeight w:val="276"/>
-        </w:trPr>
-        <w:tc>
-          <w:tcPr>
-            <w:tcW w:w="2477" w:type="dxa"/>
-          </w:tcPr>
-          <w:p>
-            <w:pPr>
-              <w:rPr>
-                <w:lang w:val="en-NZ"/>
-              </w:rPr>
-            </w:pPr>
-            <w:r>
-              <w:rPr>
-                <w:lang w:val="en-NZ"/>
-              </w:rPr>
-              <w:t>3</w:t>
-            </w:r>
-          </w:p>
-        </w:tc>
-        <w:tc>
-          <w:tcPr>
-            <w:tcW w:w="2034" w:type="dxa"/>
-          </w:tcPr>
-          <w:p>
-            <w:pPr>
-              <w:rPr>
-                <w:lang w:val="en-NZ"/>
-              </w:rPr>
-            </w:pPr>
-            <w:r>
-              <w:rPr>
-                <w:lang w:val="en-NZ"/>
-              </w:rPr>
-              <w:t>1513</w:t>
-            </w:r>
-          </w:p>
-        </w:tc>
-        <w:tc>
-          <w:tcPr>
-            <w:tcW w:w="2255" w:type="dxa"/>
-          </w:tcPr>
-          <w:p>
-            <w:pPr>
-              <w:rPr>
-                <w:lang w:val="en-NZ"/>
-              </w:rPr>
-            </w:pPr>
-            <w:r>
-              <w:rPr>
-                <w:lang w:val="en-NZ"/>
-              </w:rPr>
-              <w:t>962</w:t>
-            </w:r>
-          </w:p>
-        </w:tc>
-        <w:tc>
-          <w:tcPr>
-            <w:tcW w:w="2255" w:type="dxa"/>
-          </w:tcPr>
-          <w:p>
-            <w:pPr>
-              <w:rPr>
-                <w:lang w:val="en-NZ"/>
-              </w:rPr>
-            </w:pPr>
-            <w:r>
-              <w:rPr>
-                <w:lang w:val="en-NZ"/>
-              </w:rPr>
-              <w:t>492.04</w:t>
-            </w:r>
-          </w:p>
-        </w:tc>
-      </w:tr>
-      <w:tr>
-        <w:trPr>
-          <w:trHeight w:val="264"/>
-        </w:trPr>
-        <w:tc>
-          <w:tcPr>
-            <w:tcW w:w="2477" w:type="dxa"/>
-          </w:tcPr>
-          <w:p>
-            <w:pPr>
-              <w:rPr>
-                <w:lang w:val="en-NZ"/>
-              </w:rPr>
-            </w:pPr>
-            <w:r>
-              <w:rPr>
-                <w:lang w:val="en-NZ"/>
-              </w:rPr>
-              <w:t>4</w:t>
-            </w:r>
-          </w:p>
-        </w:tc>
-        <w:tc>
-          <w:tcPr>
-            <w:tcW w:w="2034" w:type="dxa"/>
-          </w:tcPr>
-          <w:p>
-            <w:pPr>
-              <w:rPr>
-                <w:lang w:val="en-NZ"/>
-              </w:rPr>
-            </w:pPr>
-            <w:r>
-              <w:rPr>
-                <w:lang w:val="en-NZ"/>
-              </w:rPr>
-              <w:t>1428</w:t>
-            </w:r>
-          </w:p>
-        </w:tc>
-        <w:tc>
-          <w:tcPr>
-            <w:tcW w:w="2255" w:type="dxa"/>
-          </w:tcPr>
-          <w:p>
-            <w:pPr>
-              <w:rPr>
-                <w:lang w:val="en-NZ"/>
-              </w:rPr>
-            </w:pPr>
-            <w:r>
-              <w:rPr>
-                <w:lang w:val="en-NZ"/>
-              </w:rPr>
-              <w:t>990</w:t>
-            </w:r>
-          </w:p>
-        </w:tc>
-        <w:tc>
-          <w:tcPr>
-            <w:tcW w:w="2255" w:type="dxa"/>
-          </w:tcPr>
-          <w:p>
-            <w:pPr>
-              <w:rPr>
-                <w:lang w:val="en-NZ"/>
-              </w:rPr>
-            </w:pPr>
-            <w:r>
-              <w:rPr>
-                <w:lang w:val="en-NZ"/>
-              </w:rPr>
-              <w:t>457.90</w:t>
-            </w:r>
-          </w:p>
-        </w:tc>
-      </w:tr>
-      <w:tr>
-        <w:trPr>
-          <w:trHeight w:val="264"/>
-        </w:trPr>
-        <w:tc>
-          <w:tcPr>
-            <w:tcW w:w="2477" w:type="dxa"/>
-          </w:tcPr>
-          <w:p>
-            <w:pPr>
-              <w:rPr>
-                <w:lang w:val="en-NZ"/>
-              </w:rPr>
-            </w:pPr>
-            <w:r>
-              <w:rPr>
-                <w:lang w:val="en-NZ"/>
-              </w:rPr>
-              <w:t>5</w:t>
-            </w:r>
-          </w:p>
-        </w:tc>
-        <w:tc>
-          <w:tcPr>
-            <w:tcW w:w="2034" w:type="dxa"/>
-          </w:tcPr>
-          <w:p>
-            <w:pPr>
-              <w:rPr>
-                <w:lang w:val="en-NZ"/>
-              </w:rPr>
-            </w:pPr>
-            <w:r>
-              <w:rPr>
-                <w:lang w:val="en-NZ"/>
-              </w:rPr>
-              <w:t>1512</w:t>
-            </w:r>
-          </w:p>
-        </w:tc>
-        <w:tc>
-          <w:tcPr>
-            <w:tcW w:w="2255" w:type="dxa"/>
-          </w:tcPr>
-          <w:p>
-            <w:pPr>
-              <w:rPr>
-                <w:lang w:val="en-NZ"/>
-              </w:rPr>
-            </w:pPr>
-            <w:r>
-              <w:rPr>
-                <w:lang w:val="en-NZ"/>
-              </w:rPr>
-              <w:t>953</w:t>
-            </w:r>
-          </w:p>
-        </w:tc>
-        <w:tc>
-          <w:tcPr>
-            <w:tcW w:w="2255" w:type="dxa"/>
-          </w:tcPr>
-          <w:p>
-            <w:pPr>
-              <w:rPr>
-                <w:lang w:val="en-NZ"/>
-              </w:rPr>
-            </w:pPr>
-            <w:r>
-              <w:rPr>
-                <w:lang w:val="en-NZ"/>
-              </w:rPr>
-              <w:t>473.85</w:t>
-            </w:r>
-          </w:p>
-        </w:tc>
-      </w:tr>
-      <w:tr>
-        <w:trPr>
-          <w:trHeight w:val="264"/>
-        </w:trPr>
-        <w:tc>
-          <w:tcPr>
-            <w:tcW w:w="2477" w:type="dxa"/>
-          </w:tcPr>
-          <w:p>
-            <w:pPr>
-              <w:rPr>
-                <w:lang w:val="en-NZ"/>
-              </w:rPr>
-            </w:pPr>
-            <w:r>
-              <w:rPr>
-                <w:lang w:val="en-NZ"/>
-              </w:rPr>
-              <w:t>Mean</w:t>
-            </w:r>
-            <w:r>
-              <w:rPr>
-                <w:lang w:val="en-NZ"/>
-              </w:rPr>
-              <w:t xml:space="preserve"> (from past 5)</w:t>
-            </w:r>
-          </w:p>
-        </w:tc>
-        <w:tc>
-          <w:tcPr>
-            <w:tcW w:w="2034" w:type="dxa"/>
-          </w:tcPr>
-          <w:p>
-            <w:pPr>
-              <w:rPr>
-                <w:lang w:val="en-NZ"/>
-              </w:rPr>
-            </w:pPr>
-          </w:p>
-        </w:tc>
-        <w:tc>
-          <w:tcPr>
-            <w:tcW w:w="2255" w:type="dxa"/>
-          </w:tcPr>
-          <w:p>
-            <w:pPr>
-              <w:rPr>
-                <w:lang w:val="en-NZ"/>
-              </w:rPr>
-            </w:pPr>
-          </w:p>
-        </w:tc>
-        <w:tc>
-          <w:tcPr>
-            <w:tcW w:w="2255" w:type="dxa"/>
-          </w:tcPr>
-          <w:p>
-            <w:pPr>
-              <w:rPr>
-                <w:lang w:val="en-NZ"/>
-              </w:rPr>
-            </w:pPr>
-          </w:p>
-        </w:tc>
-      </w:tr>
-    </w:tbl>
-    <w:p>
-      <w:pPr>
-        <w:rPr>
-          <w:lang w:val="en-NZ"/>
-        </w:rPr>
-      </w:pPr>
-    </w:p>
-    <w:tbl>
-      <w:tblPr>
-        <w:tblStyle w:val="TableGrid"/>
-        <w:tblW w:w="0" w:type="auto"/>
-        <w:tblLook w:val="04A0" w:firstRow="1" w:lastRow="0" w:firstColumn="1" w:lastColumn="0" w:noHBand="0" w:noVBand="1"/>
-      </w:tblPr>
-      <w:tblGrid>
-        <w:gridCol w:w="3782"/>
-        <w:gridCol w:w="5234"/>
-      </w:tblGrid>
-      <w:tr>
-        <w:tc>
-          <w:tcPr>
-            <w:tcW w:w="4508" w:type="dxa"/>
-          </w:tcPr>
-          <w:p>
-            <w:pPr>
-              <w:rPr>
-                <w:lang w:val="en-NZ"/>
-              </w:rPr>
-            </w:pPr>
-            <w:r>
-              <w:rPr>
-                <w:lang w:val="en-NZ"/>
-              </w:rPr>
-              <w:t>This curve is the most realistic convergence curve compared to real-world examples.</w:t>
-            </w:r>
-            <w:r>
-              <w:rPr>
-                <w:lang w:val="en-NZ"/>
-              </w:rPr>
-              <w:t xml:space="preserve"> There is a larger increase in fitness at the start that gradually slows down.</w:t>
-            </w:r>
-            <w:r>
-              <w:rPr>
-                <w:lang w:val="en-NZ"/>
-              </w:rPr>
-              <w:t xml:space="preserve"> This is likely due to the larger dataset and thus higher variability in individuals. The 2</w:t>
-            </w:r>
-            <w:r>
-              <w:rPr>
-                <w:vertAlign w:val="superscript"/>
-                <w:lang w:val="en-NZ"/>
-              </w:rPr>
-              <w:t>nd</w:t>
-            </w:r>
-            <w:r>
-              <w:rPr>
-                <w:lang w:val="en-NZ"/>
-              </w:rPr>
-              <w:t xml:space="preserve"> and 3</w:t>
-            </w:r>
-            <w:r>
-              <w:rPr>
-                <w:vertAlign w:val="superscript"/>
-                <w:lang w:val="en-NZ"/>
-              </w:rPr>
-              <w:t>rd</w:t>
-            </w:r>
-            <w:r>
-              <w:rPr>
-                <w:lang w:val="en-NZ"/>
-              </w:rPr>
-              <w:t xml:space="preserve"> generations remain at 0, this is due to every individual in the population either selecting no items or going over the bag capacity. </w:t>
-            </w:r>
-            <w:r>
-              <w:rPr>
-                <w:lang w:val="en-NZ"/>
-              </w:rPr>
-              <w:t>From the convergence curve I think my program behaves adequately, so I wouldn’t need to adjust the GA parameters further.</w:t>
-            </w:r>
-          </w:p>
-        </w:tc>
-        <w:tc>
-          <w:tcPr>
-            <w:tcW w:w="4508" w:type="dxa"/>
-          </w:tcPr>
-          <w:p>
-            <w:pPr>
-              <w:rPr>
-                <w:lang w:val="en-NZ"/>
-              </w:rPr>
-            </w:pPr>
-            <w:r>
-              <w:rPr>
-                <w:lang w:val="en-NZ"/>
-              </w:rPr>
-              <w:drawing>
-                <wp:inline distT="0" distB="0" distL="0" distR="0" wp14:anchorId="1BEB2A47" wp14:editId="51288730">
-                  <wp:extent cx="3186430" cy="2389999"/>
-                  <wp:effectExtent l="0" t="0" r="0" b="0"/>
-                  <wp:docPr id="14" name="Picture 14"/>
                   <wp:cNvGraphicFramePr>
                     <a:graphicFrameLocks xmlns:a="http://schemas.openxmlformats.org/drawingml/2006/main" noChangeAspect="1"/>
                   </wp:cNvGraphicFramePr>
@@ -2788,6 +1509,1673 @@
                         <pic:spPr>
                           <a:xfrm>
                             <a:off x="0" y="0"/>
+                            <a:ext cx="3222767" cy="2417253"/>
+                          </a:xfrm>
+                          <a:prstGeom prst="rect">
+                            <a:avLst/>
+                          </a:prstGeom>
+                        </pic:spPr>
+                      </pic:pic>
+                    </a:graphicData>
+                  </a:graphic>
+                </wp:inline>
+              </w:drawing>
+            </w:r>
+          </w:p>
+        </w:tc>
+      </w:tr>
+    </w:tbl>
+    <w:p>
+      <w:pPr>
+        <w:pStyle w:val="Heading3"/>
+        <w:rPr>
+          <w:lang w:val="en-NZ"/>
+        </w:rPr>
+      </w:pPr>
+    </w:p>
+    <w:p>
+      <w:pPr>
+        <w:pStyle w:val="Heading4"/>
+        <w:rPr>
+          <w:lang w:val="en-NZ"/>
+        </w:rPr>
+      </w:pPr>
+      <w:r>
+        <w:rPr>
+          <w:lang w:val="en-NZ"/>
+        </w:rPr>
+        <w:t>23_10000 File</w:t>
+      </w:r>
+    </w:p>
+    <w:tbl>
+      <w:tblPr>
+        <w:tblStyle w:val="TableGrid"/>
+        <w:tblW w:w="9021" w:type="dxa"/>
+        <w:tblLook w:val="04A0" w:firstRow="1" w:lastRow="0" w:firstColumn="1" w:lastColumn="0" w:noHBand="0" w:noVBand="1"/>
+      </w:tblPr>
+      <w:tblGrid>
+        <w:gridCol w:w="2477"/>
+        <w:gridCol w:w="2034"/>
+        <w:gridCol w:w="2255"/>
+        <w:gridCol w:w="2255"/>
+      </w:tblGrid>
+      <w:tr>
+        <w:trPr>
+          <w:trHeight w:val="528"/>
+        </w:trPr>
+        <w:tc>
+          <w:tcPr>
+            <w:tcW w:w="2477" w:type="dxa"/>
+            <w:shd w:val="clear" w:color="auto" w:fill="D9D9D9" w:themeFill="background1" w:themeFillShade="D9"/>
+          </w:tcPr>
+          <w:p>
+            <w:pPr>
+              <w:rPr>
+                <w:lang w:val="en-NZ"/>
+              </w:rPr>
+            </w:pPr>
+            <w:r>
+              <w:rPr>
+                <w:lang w:val="en-NZ"/>
+              </w:rPr>
+              <w:t>Run</w:t>
+            </w:r>
+            <w:r>
+              <w:rPr>
+                <w:lang w:val="en-NZ"/>
+              </w:rPr>
+              <w:t xml:space="preserve"> / Seed</w:t>
+            </w:r>
+          </w:p>
+        </w:tc>
+        <w:tc>
+          <w:tcPr>
+            <w:tcW w:w="2034" w:type="dxa"/>
+            <w:shd w:val="clear" w:color="auto" w:fill="D9D9D9" w:themeFill="background1" w:themeFillShade="D9"/>
+          </w:tcPr>
+          <w:p>
+            <w:pPr>
+              <w:rPr>
+                <w:lang w:val="en-NZ"/>
+              </w:rPr>
+            </w:pPr>
+            <w:r>
+              <w:rPr>
+                <w:lang w:val="en-NZ"/>
+              </w:rPr>
+              <w:t>Best Value</w:t>
+            </w:r>
+          </w:p>
+        </w:tc>
+        <w:tc>
+          <w:tcPr>
+            <w:tcW w:w="2255" w:type="dxa"/>
+            <w:shd w:val="clear" w:color="auto" w:fill="D9D9D9" w:themeFill="background1" w:themeFillShade="D9"/>
+          </w:tcPr>
+          <w:p>
+            <w:pPr>
+              <w:rPr>
+                <w:lang w:val="en-NZ"/>
+              </w:rPr>
+            </w:pPr>
+            <w:r>
+              <w:rPr>
+                <w:lang w:val="en-NZ"/>
+              </w:rPr>
+              <w:t>Weight</w:t>
+            </w:r>
+          </w:p>
+        </w:tc>
+        <w:tc>
+          <w:tcPr>
+            <w:tcW w:w="2255" w:type="dxa"/>
+            <w:shd w:val="clear" w:color="auto" w:fill="D9D9D9" w:themeFill="background1" w:themeFillShade="D9"/>
+          </w:tcPr>
+          <w:p>
+            <w:pPr>
+              <w:rPr>
+                <w:lang w:val="en-NZ"/>
+              </w:rPr>
+            </w:pPr>
+            <w:r>
+              <w:rPr>
+                <w:lang w:val="en-NZ"/>
+              </w:rPr>
+              <w:t>Standard Deviation</w:t>
+            </w:r>
+            <w:r>
+              <w:rPr>
+                <w:lang w:val="en-NZ"/>
+              </w:rPr>
+              <w:t xml:space="preserve"> (of best generation)</w:t>
+            </w:r>
+          </w:p>
+        </w:tc>
+      </w:tr>
+      <w:tr>
+        <w:trPr>
+          <w:trHeight w:val="264"/>
+        </w:trPr>
+        <w:tc>
+          <w:tcPr>
+            <w:tcW w:w="2477" w:type="dxa"/>
+          </w:tcPr>
+          <w:p>
+            <w:pPr>
+              <w:rPr>
+                <w:lang w:val="en-NZ"/>
+              </w:rPr>
+            </w:pPr>
+            <w:r>
+              <w:rPr>
+                <w:lang w:val="en-NZ"/>
+              </w:rPr>
+              <w:t>1</w:t>
+            </w:r>
+          </w:p>
+        </w:tc>
+        <w:tc>
+          <w:tcPr>
+            <w:tcW w:w="2034" w:type="dxa"/>
+          </w:tcPr>
+          <w:p>
+            <w:pPr>
+              <w:rPr>
+                <w:lang w:val="en-NZ"/>
+              </w:rPr>
+            </w:pPr>
+            <w:r>
+              <w:rPr>
+                <w:lang w:val="en-NZ"/>
+              </w:rPr>
+              <w:t>9763</w:t>
+            </w:r>
+          </w:p>
+        </w:tc>
+        <w:tc>
+          <w:tcPr>
+            <w:tcW w:w="2255" w:type="dxa"/>
+          </w:tcPr>
+          <w:p>
+            <w:pPr>
+              <w:rPr>
+                <w:lang w:val="en-NZ"/>
+              </w:rPr>
+            </w:pPr>
+            <w:r>
+              <w:rPr>
+                <w:lang w:val="en-NZ"/>
+              </w:rPr>
+              <w:t>9774</w:t>
+            </w:r>
+          </w:p>
+        </w:tc>
+        <w:tc>
+          <w:tcPr>
+            <w:tcW w:w="2255" w:type="dxa"/>
+          </w:tcPr>
+          <w:p>
+            <w:pPr>
+              <w:rPr>
+                <w:lang w:val="en-NZ"/>
+              </w:rPr>
+            </w:pPr>
+            <w:r>
+              <w:rPr>
+                <w:lang w:val="en-NZ"/>
+              </w:rPr>
+              <w:t>3200.85</w:t>
+            </w:r>
+          </w:p>
+        </w:tc>
+      </w:tr>
+      <w:tr>
+        <w:trPr>
+          <w:trHeight w:val="264"/>
+        </w:trPr>
+        <w:tc>
+          <w:tcPr>
+            <w:tcW w:w="2477" w:type="dxa"/>
+          </w:tcPr>
+          <w:p>
+            <w:pPr>
+              <w:rPr>
+                <w:lang w:val="en-NZ"/>
+              </w:rPr>
+            </w:pPr>
+            <w:r>
+              <w:rPr>
+                <w:lang w:val="en-NZ"/>
+              </w:rPr>
+              <w:t>2</w:t>
+            </w:r>
+          </w:p>
+        </w:tc>
+        <w:tc>
+          <w:tcPr>
+            <w:tcW w:w="2034" w:type="dxa"/>
+          </w:tcPr>
+          <w:p>
+            <w:pPr>
+              <w:rPr>
+                <w:lang w:val="en-NZ"/>
+              </w:rPr>
+            </w:pPr>
+            <w:r>
+              <w:rPr>
+                <w:lang w:val="en-NZ"/>
+              </w:rPr>
+              <w:t>9762</w:t>
+            </w:r>
+          </w:p>
+        </w:tc>
+        <w:tc>
+          <w:tcPr>
+            <w:tcW w:w="2255" w:type="dxa"/>
+          </w:tcPr>
+          <w:p>
+            <w:pPr>
+              <w:rPr>
+                <w:lang w:val="en-NZ"/>
+              </w:rPr>
+            </w:pPr>
+            <w:r>
+              <w:rPr>
+                <w:lang w:val="en-NZ"/>
+              </w:rPr>
+              <w:t>9763</w:t>
+            </w:r>
+          </w:p>
+        </w:tc>
+        <w:tc>
+          <w:tcPr>
+            <w:tcW w:w="2255" w:type="dxa"/>
+          </w:tcPr>
+          <w:p>
+            <w:pPr>
+              <w:rPr>
+                <w:lang w:val="en-NZ"/>
+              </w:rPr>
+            </w:pPr>
+            <w:r>
+              <w:rPr>
+                <w:lang w:val="en-NZ"/>
+              </w:rPr>
+              <w:t>3088.25</w:t>
+            </w:r>
+          </w:p>
+        </w:tc>
+      </w:tr>
+      <w:tr>
+        <w:trPr>
+          <w:trHeight w:val="276"/>
+        </w:trPr>
+        <w:tc>
+          <w:tcPr>
+            <w:tcW w:w="2477" w:type="dxa"/>
+          </w:tcPr>
+          <w:p>
+            <w:pPr>
+              <w:rPr>
+                <w:lang w:val="en-NZ"/>
+              </w:rPr>
+            </w:pPr>
+            <w:r>
+              <w:rPr>
+                <w:lang w:val="en-NZ"/>
+              </w:rPr>
+              <w:t>3</w:t>
+            </w:r>
+          </w:p>
+        </w:tc>
+        <w:tc>
+          <w:tcPr>
+            <w:tcW w:w="2034" w:type="dxa"/>
+          </w:tcPr>
+          <w:p>
+            <w:pPr>
+              <w:rPr>
+                <w:lang w:val="en-NZ"/>
+              </w:rPr>
+            </w:pPr>
+            <w:r>
+              <w:rPr>
+                <w:lang w:val="en-NZ"/>
+              </w:rPr>
+              <w:t>9756</w:t>
+            </w:r>
+          </w:p>
+        </w:tc>
+        <w:tc>
+          <w:tcPr>
+            <w:tcW w:w="2255" w:type="dxa"/>
+          </w:tcPr>
+          <w:p>
+            <w:pPr>
+              <w:rPr>
+                <w:lang w:val="en-NZ"/>
+              </w:rPr>
+            </w:pPr>
+            <w:r>
+              <w:rPr>
+                <w:lang w:val="en-NZ"/>
+              </w:rPr>
+              <w:t>9766</w:t>
+            </w:r>
+          </w:p>
+        </w:tc>
+        <w:tc>
+          <w:tcPr>
+            <w:tcW w:w="2255" w:type="dxa"/>
+          </w:tcPr>
+          <w:p>
+            <w:pPr>
+              <w:rPr>
+                <w:lang w:val="en-NZ"/>
+              </w:rPr>
+            </w:pPr>
+            <w:r>
+              <w:rPr>
+                <w:lang w:val="en-NZ"/>
+              </w:rPr>
+              <w:t>3195.16</w:t>
+            </w:r>
+          </w:p>
+        </w:tc>
+      </w:tr>
+      <w:tr>
+        <w:trPr>
+          <w:trHeight w:val="264"/>
+        </w:trPr>
+        <w:tc>
+          <w:tcPr>
+            <w:tcW w:w="2477" w:type="dxa"/>
+          </w:tcPr>
+          <w:p>
+            <w:pPr>
+              <w:rPr>
+                <w:lang w:val="en-NZ"/>
+              </w:rPr>
+            </w:pPr>
+            <w:r>
+              <w:rPr>
+                <w:lang w:val="en-NZ"/>
+              </w:rPr>
+              <w:t>4</w:t>
+            </w:r>
+          </w:p>
+        </w:tc>
+        <w:tc>
+          <w:tcPr>
+            <w:tcW w:w="2034" w:type="dxa"/>
+          </w:tcPr>
+          <w:p>
+            <w:pPr>
+              <w:rPr>
+                <w:lang w:val="en-NZ"/>
+              </w:rPr>
+            </w:pPr>
+            <w:r>
+              <w:rPr>
+                <w:lang w:val="en-NZ"/>
+              </w:rPr>
+              <w:t>9753</w:t>
+            </w:r>
+          </w:p>
+        </w:tc>
+        <w:tc>
+          <w:tcPr>
+            <w:tcW w:w="2255" w:type="dxa"/>
+          </w:tcPr>
+          <w:p>
+            <w:pPr>
+              <w:rPr>
+                <w:lang w:val="en-NZ"/>
+              </w:rPr>
+            </w:pPr>
+            <w:r>
+              <w:rPr>
+                <w:lang w:val="en-NZ"/>
+              </w:rPr>
+              <w:t>9754</w:t>
+            </w:r>
+          </w:p>
+        </w:tc>
+        <w:tc>
+          <w:tcPr>
+            <w:tcW w:w="2255" w:type="dxa"/>
+          </w:tcPr>
+          <w:p>
+            <w:pPr>
+              <w:rPr>
+                <w:lang w:val="en-NZ"/>
+              </w:rPr>
+            </w:pPr>
+            <w:r>
+              <w:rPr>
+                <w:lang w:val="en-NZ"/>
+              </w:rPr>
+              <w:t>3144.62</w:t>
+            </w:r>
+          </w:p>
+        </w:tc>
+      </w:tr>
+      <w:tr>
+        <w:trPr>
+          <w:trHeight w:val="264"/>
+        </w:trPr>
+        <w:tc>
+          <w:tcPr>
+            <w:tcW w:w="2477" w:type="dxa"/>
+          </w:tcPr>
+          <w:p>
+            <w:pPr>
+              <w:rPr>
+                <w:lang w:val="en-NZ"/>
+              </w:rPr>
+            </w:pPr>
+            <w:r>
+              <w:rPr>
+                <w:lang w:val="en-NZ"/>
+              </w:rPr>
+              <w:t>5</w:t>
+            </w:r>
+          </w:p>
+        </w:tc>
+        <w:tc>
+          <w:tcPr>
+            <w:tcW w:w="2034" w:type="dxa"/>
+          </w:tcPr>
+          <w:p>
+            <w:pPr>
+              <w:rPr>
+                <w:lang w:val="en-NZ"/>
+              </w:rPr>
+            </w:pPr>
+            <w:r>
+              <w:rPr>
+                <w:lang w:val="en-NZ"/>
+              </w:rPr>
+              <w:t>9767</w:t>
+            </w:r>
+          </w:p>
+        </w:tc>
+        <w:tc>
+          <w:tcPr>
+            <w:tcW w:w="2255" w:type="dxa"/>
+          </w:tcPr>
+          <w:p>
+            <w:pPr>
+              <w:rPr>
+                <w:lang w:val="en-NZ"/>
+              </w:rPr>
+            </w:pPr>
+            <w:r>
+              <w:rPr>
+                <w:lang w:val="en-NZ"/>
+              </w:rPr>
+              <w:t>9</w:t>
+            </w:r>
+            <w:r>
+              <w:rPr>
+                <w:lang w:val="en-NZ"/>
+              </w:rPr>
+              <w:t>768</w:t>
+            </w:r>
+          </w:p>
+        </w:tc>
+        <w:tc>
+          <w:tcPr>
+            <w:tcW w:w="2255" w:type="dxa"/>
+          </w:tcPr>
+          <w:p>
+            <w:pPr>
+              <w:rPr>
+                <w:lang w:val="en-NZ"/>
+              </w:rPr>
+            </w:pPr>
+            <w:r>
+              <w:rPr>
+                <w:lang w:val="en-NZ"/>
+              </w:rPr>
+              <w:t>3109.54</w:t>
+            </w:r>
+          </w:p>
+        </w:tc>
+      </w:tr>
+      <w:tr>
+        <w:trPr>
+          <w:trHeight w:val="264"/>
+        </w:trPr>
+        <w:tc>
+          <w:tcPr>
+            <w:tcW w:w="2477" w:type="dxa"/>
+            <w:shd w:val="clear" w:color="auto" w:fill="D9D9D9" w:themeFill="background1" w:themeFillShade="D9"/>
+          </w:tcPr>
+          <w:p>
+            <w:pPr>
+              <w:rPr>
+                <w:lang w:val="en-NZ"/>
+              </w:rPr>
+            </w:pPr>
+            <w:r>
+              <w:rPr>
+                <w:lang w:val="en-NZ"/>
+              </w:rPr>
+              <w:t>Mean (from past 5)</w:t>
+            </w:r>
+          </w:p>
+        </w:tc>
+        <w:tc>
+          <w:tcPr>
+            <w:tcW w:w="2034" w:type="dxa"/>
+            <w:shd w:val="clear" w:color="auto" w:fill="D9D9D9" w:themeFill="background1" w:themeFillShade="D9"/>
+            <w:vAlign w:val="bottom"/>
+          </w:tcPr>
+          <w:p>
+            <w:pPr>
+              <w:rPr>
+                <w:lang w:val="en-NZ"/>
+              </w:rPr>
+            </w:pPr>
+            <w:r>
+              <w:rPr>
+                <w:rFonts w:ascii="Calibri" w:hAnsi="Calibri" w:cs="Calibri"/>
+                <w:color w:val="000000"/>
+              </w:rPr>
+              <w:t>9760.2</w:t>
+            </w:r>
+          </w:p>
+        </w:tc>
+        <w:tc>
+          <w:tcPr>
+            <w:tcW w:w="2255" w:type="dxa"/>
+            <w:shd w:val="clear" w:color="auto" w:fill="D9D9D9" w:themeFill="background1" w:themeFillShade="D9"/>
+            <w:vAlign w:val="bottom"/>
+          </w:tcPr>
+          <w:p>
+            <w:pPr>
+              <w:rPr>
+                <w:lang w:val="en-NZ"/>
+              </w:rPr>
+            </w:pPr>
+            <w:r>
+              <w:rPr>
+                <w:rFonts w:ascii="Calibri" w:hAnsi="Calibri" w:cs="Calibri"/>
+                <w:color w:val="000000"/>
+              </w:rPr>
+              <w:t>9765</w:t>
+            </w:r>
+          </w:p>
+        </w:tc>
+        <w:tc>
+          <w:tcPr>
+            <w:tcW w:w="2255" w:type="dxa"/>
+            <w:shd w:val="clear" w:color="auto" w:fill="D9D9D9" w:themeFill="background1" w:themeFillShade="D9"/>
+            <w:vAlign w:val="bottom"/>
+          </w:tcPr>
+          <w:p>
+            <w:pPr>
+              <w:rPr>
+                <w:lang w:val="en-NZ"/>
+              </w:rPr>
+            </w:pPr>
+            <w:r>
+              <w:rPr>
+                <w:rFonts w:ascii="Calibri" w:hAnsi="Calibri" w:cs="Calibri"/>
+                <w:color w:val="000000"/>
+              </w:rPr>
+              <w:t>3147.684</w:t>
+            </w:r>
+          </w:p>
+        </w:tc>
+      </w:tr>
+      <w:tr>
+        <w:trPr>
+          <w:trHeight w:val="264"/>
+        </w:trPr>
+        <w:tc>
+          <w:tcPr>
+            <w:tcW w:w="2477" w:type="dxa"/>
+            <w:shd w:val="clear" w:color="auto" w:fill="D9D9D9" w:themeFill="background1" w:themeFillShade="D9"/>
+          </w:tcPr>
+          <w:p>
+            <w:pPr>
+              <w:rPr>
+                <w:lang w:val="en-NZ"/>
+              </w:rPr>
+            </w:pPr>
+            <w:r>
+              <w:rPr>
+                <w:lang w:val="en-NZ"/>
+              </w:rPr>
+              <w:t>Standard Deviation</w:t>
+            </w:r>
+          </w:p>
+        </w:tc>
+        <w:tc>
+          <w:tcPr>
+            <w:tcW w:w="2034" w:type="dxa"/>
+            <w:shd w:val="clear" w:color="auto" w:fill="D9D9D9" w:themeFill="background1" w:themeFillShade="D9"/>
+            <w:vAlign w:val="bottom"/>
+          </w:tcPr>
+          <w:p>
+            <w:pPr>
+              <w:rPr>
+                <w:lang w:val="en-NZ"/>
+              </w:rPr>
+            </w:pPr>
+            <w:r>
+              <w:rPr>
+                <w:rFonts w:ascii="Calibri" w:hAnsi="Calibri" w:cs="Calibri"/>
+                <w:color w:val="000000"/>
+              </w:rPr>
+              <w:t>5.6302753</w:t>
+            </w:r>
+          </w:p>
+        </w:tc>
+        <w:tc>
+          <w:tcPr>
+            <w:tcW w:w="2255" w:type="dxa"/>
+            <w:shd w:val="clear" w:color="auto" w:fill="D9D9D9" w:themeFill="background1" w:themeFillShade="D9"/>
+            <w:vAlign w:val="bottom"/>
+          </w:tcPr>
+          <w:p>
+            <w:pPr>
+              <w:rPr>
+                <w:lang w:val="en-NZ"/>
+              </w:rPr>
+            </w:pPr>
+            <w:r>
+              <w:rPr>
+                <w:rFonts w:ascii="Calibri" w:hAnsi="Calibri" w:cs="Calibri"/>
+                <w:color w:val="000000"/>
+              </w:rPr>
+              <w:t>7.34846923</w:t>
+            </w:r>
+          </w:p>
+        </w:tc>
+        <w:tc>
+          <w:tcPr>
+            <w:tcW w:w="2255" w:type="dxa"/>
+            <w:shd w:val="clear" w:color="auto" w:fill="D9D9D9" w:themeFill="background1" w:themeFillShade="D9"/>
+            <w:vAlign w:val="bottom"/>
+          </w:tcPr>
+          <w:p>
+            <w:pPr>
+              <w:rPr>
+                <w:lang w:val="en-NZ"/>
+              </w:rPr>
+            </w:pPr>
+            <w:r>
+              <w:rPr>
+                <w:rFonts w:ascii="Calibri" w:hAnsi="Calibri" w:cs="Calibri"/>
+                <w:color w:val="000000"/>
+              </w:rPr>
+              <w:t>50.1929958</w:t>
+            </w:r>
+          </w:p>
+        </w:tc>
+      </w:tr>
+    </w:tbl>
+    <w:p>
+      <w:pPr>
+        <w:rPr>
+          <w:lang w:val="en-NZ"/>
+        </w:rPr>
+      </w:pPr>
+    </w:p>
+    <w:tbl>
+      <w:tblPr>
+        <w:tblStyle w:val="TableGrid"/>
+        <w:tblW w:w="0" w:type="auto"/>
+        <w:tblLook w:val="04A0" w:firstRow="1" w:lastRow="0" w:firstColumn="1" w:lastColumn="0" w:noHBand="0" w:noVBand="1"/>
+      </w:tblPr>
+      <w:tblGrid>
+        <w:gridCol w:w="3569"/>
+        <w:gridCol w:w="5447"/>
+      </w:tblGrid>
+      <w:tr>
+        <w:tc>
+          <w:tcPr>
+            <w:tcW w:w="4508" w:type="dxa"/>
+          </w:tcPr>
+          <w:p>
+            <w:pPr>
+              <w:rPr>
+                <w:lang w:val="en-NZ"/>
+              </w:rPr>
+            </w:pPr>
+            <w:r>
+              <w:rPr>
+                <w:lang w:val="en-NZ"/>
+              </w:rPr>
+              <w:lastRenderedPageBreak/>
+              <w:t>Due to the high value</w:t>
+            </w:r>
+            <w:r>
+              <w:rPr>
+                <w:lang w:val="en-NZ"/>
+              </w:rPr>
+              <w:t xml:space="preserve">s in the data, I enlarged the section of the curve in the graph. </w:t>
+            </w:r>
+          </w:p>
+          <w:p>
+            <w:pPr>
+              <w:rPr>
+                <w:lang w:val="en-NZ"/>
+              </w:rPr>
+            </w:pPr>
+            <w:r>
+              <w:rPr>
+                <w:lang w:val="en-NZ"/>
+              </w:rPr>
+              <w:t xml:space="preserve">The program very quickly gets individuals with values of 9700, which is to be expected as there are only 23 items in this dataset. </w:t>
+            </w:r>
+            <w:r>
+              <w:rPr>
+                <w:lang w:val="en-NZ"/>
+              </w:rPr>
+              <w:t xml:space="preserve">There is a gradual increase in higher value individuals from generation 20 to 150. I suspect that with a higher generation number, that the optimal value will be reached in roughly 100 more generations following the current trend. </w:t>
+            </w:r>
+          </w:p>
+        </w:tc>
+        <w:tc>
+          <w:tcPr>
+            <w:tcW w:w="4508" w:type="dxa"/>
+          </w:tcPr>
+          <w:p>
+            <w:pPr>
+              <w:rPr>
+                <w:lang w:val="en-NZ"/>
+              </w:rPr>
+            </w:pPr>
+            <w:r>
+              <w:rPr>
+                <w:noProof/>
+                <w:lang w:val="en-NZ"/>
+              </w:rPr>
+              <w:drawing>
+                <wp:inline distT="0" distB="0" distL="0" distR="0" wp14:anchorId="723FF97C" wp14:editId="3D8F6E25">
+                  <wp:extent cx="3322075" cy="2491740"/>
+                  <wp:effectExtent l="0" t="0" r="0" b="3810"/>
+                  <wp:docPr id="13" name="Picture 13"/>
+                  <wp:cNvGraphicFramePr>
+                    <a:graphicFrameLocks xmlns:a="http://schemas.openxmlformats.org/drawingml/2006/main" noChangeAspect="1"/>
+                  </wp:cNvGraphicFramePr>
+                  <a:graphic xmlns:a="http://schemas.openxmlformats.org/drawingml/2006/main">
+                    <a:graphicData uri="http://schemas.openxmlformats.org/drawingml/2006/picture">
+                      <pic:pic xmlns:pic="http://schemas.openxmlformats.org/drawingml/2006/picture">
+                        <pic:nvPicPr>
+                          <pic:cNvPr id="1" name=""/>
+                          <pic:cNvPicPr/>
+                        </pic:nvPicPr>
+                        <pic:blipFill>
+                          <a:blip r:embed="rId10"/>
+                          <a:stretch>
+                            <a:fillRect/>
+                          </a:stretch>
+                        </pic:blipFill>
+                        <pic:spPr>
+                          <a:xfrm>
+                            <a:off x="0" y="0"/>
+                            <a:ext cx="3338621" cy="2504150"/>
+                          </a:xfrm>
+                          <a:prstGeom prst="rect">
+                            <a:avLst/>
+                          </a:prstGeom>
+                        </pic:spPr>
+                      </pic:pic>
+                    </a:graphicData>
+                  </a:graphic>
+                </wp:inline>
+              </w:drawing>
+            </w:r>
+          </w:p>
+        </w:tc>
+      </w:tr>
+    </w:tbl>
+    <w:p>
+      <w:pPr>
+        <w:rPr>
+          <w:lang w:val="en-NZ"/>
+        </w:rPr>
+      </w:pPr>
+    </w:p>
+    <w:p>
+      <w:pPr>
+        <w:pStyle w:val="Heading4"/>
+        <w:rPr>
+          <w:lang w:val="en-NZ"/>
+        </w:rPr>
+      </w:pPr>
+      <w:r>
+        <w:rPr>
+          <w:lang w:val="en-NZ"/>
+        </w:rPr>
+        <w:t>100_995 File</w:t>
+      </w:r>
+    </w:p>
+    <w:tbl>
+      <w:tblPr>
+        <w:tblStyle w:val="TableGrid"/>
+        <w:tblW w:w="9021" w:type="dxa"/>
+        <w:tblLook w:val="04A0" w:firstRow="1" w:lastRow="0" w:firstColumn="1" w:lastColumn="0" w:noHBand="0" w:noVBand="1"/>
+      </w:tblPr>
+      <w:tblGrid>
+        <w:gridCol w:w="2477"/>
+        <w:gridCol w:w="2034"/>
+        <w:gridCol w:w="2255"/>
+        <w:gridCol w:w="2255"/>
+      </w:tblGrid>
+      <w:tr>
+        <w:trPr>
+          <w:trHeight w:val="528"/>
+        </w:trPr>
+        <w:tc>
+          <w:tcPr>
+            <w:tcW w:w="2477" w:type="dxa"/>
+            <w:shd w:val="clear" w:color="auto" w:fill="D9D9D9" w:themeFill="background1" w:themeFillShade="D9"/>
+          </w:tcPr>
+          <w:p>
+            <w:pPr>
+              <w:rPr>
+                <w:lang w:val="en-NZ"/>
+              </w:rPr>
+            </w:pPr>
+            <w:r>
+              <w:rPr>
+                <w:lang w:val="en-NZ"/>
+              </w:rPr>
+              <w:t>Run</w:t>
+            </w:r>
+            <w:r>
+              <w:rPr>
+                <w:lang w:val="en-NZ"/>
+              </w:rPr>
+              <w:t xml:space="preserve"> / Seed</w:t>
+            </w:r>
+          </w:p>
+        </w:tc>
+        <w:tc>
+          <w:tcPr>
+            <w:tcW w:w="2034" w:type="dxa"/>
+            <w:shd w:val="clear" w:color="auto" w:fill="D9D9D9" w:themeFill="background1" w:themeFillShade="D9"/>
+          </w:tcPr>
+          <w:p>
+            <w:pPr>
+              <w:rPr>
+                <w:lang w:val="en-NZ"/>
+              </w:rPr>
+            </w:pPr>
+            <w:r>
+              <w:rPr>
+                <w:lang w:val="en-NZ"/>
+              </w:rPr>
+              <w:t>Best Value</w:t>
+            </w:r>
+          </w:p>
+        </w:tc>
+        <w:tc>
+          <w:tcPr>
+            <w:tcW w:w="2255" w:type="dxa"/>
+            <w:shd w:val="clear" w:color="auto" w:fill="D9D9D9" w:themeFill="background1" w:themeFillShade="D9"/>
+          </w:tcPr>
+          <w:p>
+            <w:pPr>
+              <w:rPr>
+                <w:lang w:val="en-NZ"/>
+              </w:rPr>
+            </w:pPr>
+            <w:r>
+              <w:rPr>
+                <w:lang w:val="en-NZ"/>
+              </w:rPr>
+              <w:t>Weight</w:t>
+            </w:r>
+          </w:p>
+        </w:tc>
+        <w:tc>
+          <w:tcPr>
+            <w:tcW w:w="2255" w:type="dxa"/>
+            <w:shd w:val="clear" w:color="auto" w:fill="D9D9D9" w:themeFill="background1" w:themeFillShade="D9"/>
+          </w:tcPr>
+          <w:p>
+            <w:pPr>
+              <w:rPr>
+                <w:lang w:val="en-NZ"/>
+              </w:rPr>
+            </w:pPr>
+            <w:r>
+              <w:rPr>
+                <w:lang w:val="en-NZ"/>
+              </w:rPr>
+              <w:t>Standard Deviation</w:t>
+            </w:r>
+            <w:r>
+              <w:rPr>
+                <w:lang w:val="en-NZ"/>
+              </w:rPr>
+              <w:t xml:space="preserve"> (of best generation)</w:t>
+            </w:r>
+          </w:p>
+        </w:tc>
+      </w:tr>
+      <w:tr>
+        <w:trPr>
+          <w:trHeight w:val="264"/>
+        </w:trPr>
+        <w:tc>
+          <w:tcPr>
+            <w:tcW w:w="2477" w:type="dxa"/>
+          </w:tcPr>
+          <w:p>
+            <w:pPr>
+              <w:rPr>
+                <w:lang w:val="en-NZ"/>
+              </w:rPr>
+            </w:pPr>
+            <w:r>
+              <w:rPr>
+                <w:lang w:val="en-NZ"/>
+              </w:rPr>
+              <w:t>1</w:t>
+            </w:r>
+          </w:p>
+        </w:tc>
+        <w:tc>
+          <w:tcPr>
+            <w:tcW w:w="2034" w:type="dxa"/>
+          </w:tcPr>
+          <w:p>
+            <w:pPr>
+              <w:rPr>
+                <w:lang w:val="en-NZ"/>
+              </w:rPr>
+            </w:pPr>
+            <w:r>
+              <w:rPr>
+                <w:lang w:val="en-NZ"/>
+              </w:rPr>
+              <w:t>1487</w:t>
+            </w:r>
+          </w:p>
+        </w:tc>
+        <w:tc>
+          <w:tcPr>
+            <w:tcW w:w="2255" w:type="dxa"/>
+          </w:tcPr>
+          <w:p>
+            <w:pPr>
+              <w:rPr>
+                <w:lang w:val="en-NZ"/>
+              </w:rPr>
+            </w:pPr>
+            <w:r>
+              <w:rPr>
+                <w:lang w:val="en-NZ"/>
+              </w:rPr>
+              <w:t>990</w:t>
+            </w:r>
+          </w:p>
+        </w:tc>
+        <w:tc>
+          <w:tcPr>
+            <w:tcW w:w="2255" w:type="dxa"/>
+          </w:tcPr>
+          <w:p>
+            <w:pPr>
+              <w:rPr>
+                <w:lang w:val="en-NZ"/>
+              </w:rPr>
+            </w:pPr>
+            <w:r>
+              <w:rPr>
+                <w:lang w:val="en-NZ"/>
+              </w:rPr>
+              <w:t>482.66</w:t>
+            </w:r>
+          </w:p>
+        </w:tc>
+      </w:tr>
+      <w:tr>
+        <w:trPr>
+          <w:trHeight w:val="264"/>
+        </w:trPr>
+        <w:tc>
+          <w:tcPr>
+            <w:tcW w:w="2477" w:type="dxa"/>
+          </w:tcPr>
+          <w:p>
+            <w:pPr>
+              <w:rPr>
+                <w:lang w:val="en-NZ"/>
+              </w:rPr>
+            </w:pPr>
+            <w:r>
+              <w:rPr>
+                <w:lang w:val="en-NZ"/>
+              </w:rPr>
+              <w:t>2</w:t>
+            </w:r>
+          </w:p>
+        </w:tc>
+        <w:tc>
+          <w:tcPr>
+            <w:tcW w:w="2034" w:type="dxa"/>
+          </w:tcPr>
+          <w:p>
+            <w:pPr>
+              <w:rPr>
+                <w:lang w:val="en-NZ"/>
+              </w:rPr>
+            </w:pPr>
+            <w:r>
+              <w:rPr>
+                <w:lang w:val="en-NZ"/>
+              </w:rPr>
+              <w:t>1484</w:t>
+            </w:r>
+          </w:p>
+        </w:tc>
+        <w:tc>
+          <w:tcPr>
+            <w:tcW w:w="2255" w:type="dxa"/>
+          </w:tcPr>
+          <w:p>
+            <w:pPr>
+              <w:rPr>
+                <w:lang w:val="en-NZ"/>
+              </w:rPr>
+            </w:pPr>
+            <w:r>
+              <w:rPr>
+                <w:lang w:val="en-NZ"/>
+              </w:rPr>
+              <w:t>978</w:t>
+            </w:r>
+          </w:p>
+        </w:tc>
+        <w:tc>
+          <w:tcPr>
+            <w:tcW w:w="2255" w:type="dxa"/>
+          </w:tcPr>
+          <w:p>
+            <w:pPr>
+              <w:rPr>
+                <w:lang w:val="en-NZ"/>
+              </w:rPr>
+            </w:pPr>
+            <w:r>
+              <w:rPr>
+                <w:lang w:val="en-NZ"/>
+              </w:rPr>
+              <w:t>471.67</w:t>
+            </w:r>
+          </w:p>
+        </w:tc>
+      </w:tr>
+      <w:tr>
+        <w:trPr>
+          <w:trHeight w:val="276"/>
+        </w:trPr>
+        <w:tc>
+          <w:tcPr>
+            <w:tcW w:w="2477" w:type="dxa"/>
+          </w:tcPr>
+          <w:p>
+            <w:pPr>
+              <w:rPr>
+                <w:lang w:val="en-NZ"/>
+              </w:rPr>
+            </w:pPr>
+            <w:r>
+              <w:rPr>
+                <w:lang w:val="en-NZ"/>
+              </w:rPr>
+              <w:t>3</w:t>
+            </w:r>
+          </w:p>
+        </w:tc>
+        <w:tc>
+          <w:tcPr>
+            <w:tcW w:w="2034" w:type="dxa"/>
+          </w:tcPr>
+          <w:p>
+            <w:pPr>
+              <w:rPr>
+                <w:lang w:val="en-NZ"/>
+              </w:rPr>
+            </w:pPr>
+            <w:r>
+              <w:rPr>
+                <w:lang w:val="en-NZ"/>
+              </w:rPr>
+              <w:t>1513</w:t>
+            </w:r>
+          </w:p>
+        </w:tc>
+        <w:tc>
+          <w:tcPr>
+            <w:tcW w:w="2255" w:type="dxa"/>
+          </w:tcPr>
+          <w:p>
+            <w:pPr>
+              <w:rPr>
+                <w:lang w:val="en-NZ"/>
+              </w:rPr>
+            </w:pPr>
+            <w:r>
+              <w:rPr>
+                <w:lang w:val="en-NZ"/>
+              </w:rPr>
+              <w:t>962</w:t>
+            </w:r>
+          </w:p>
+        </w:tc>
+        <w:tc>
+          <w:tcPr>
+            <w:tcW w:w="2255" w:type="dxa"/>
+          </w:tcPr>
+          <w:p>
+            <w:pPr>
+              <w:rPr>
+                <w:lang w:val="en-NZ"/>
+              </w:rPr>
+            </w:pPr>
+            <w:r>
+              <w:rPr>
+                <w:lang w:val="en-NZ"/>
+              </w:rPr>
+              <w:t>492.04</w:t>
+            </w:r>
+          </w:p>
+        </w:tc>
+      </w:tr>
+      <w:tr>
+        <w:trPr>
+          <w:trHeight w:val="264"/>
+        </w:trPr>
+        <w:tc>
+          <w:tcPr>
+            <w:tcW w:w="2477" w:type="dxa"/>
+          </w:tcPr>
+          <w:p>
+            <w:pPr>
+              <w:rPr>
+                <w:lang w:val="en-NZ"/>
+              </w:rPr>
+            </w:pPr>
+            <w:r>
+              <w:rPr>
+                <w:lang w:val="en-NZ"/>
+              </w:rPr>
+              <w:t>4</w:t>
+            </w:r>
+          </w:p>
+        </w:tc>
+        <w:tc>
+          <w:tcPr>
+            <w:tcW w:w="2034" w:type="dxa"/>
+          </w:tcPr>
+          <w:p>
+            <w:pPr>
+              <w:rPr>
+                <w:lang w:val="en-NZ"/>
+              </w:rPr>
+            </w:pPr>
+            <w:r>
+              <w:rPr>
+                <w:lang w:val="en-NZ"/>
+              </w:rPr>
+              <w:t>1428</w:t>
+            </w:r>
+          </w:p>
+        </w:tc>
+        <w:tc>
+          <w:tcPr>
+            <w:tcW w:w="2255" w:type="dxa"/>
+          </w:tcPr>
+          <w:p>
+            <w:pPr>
+              <w:rPr>
+                <w:lang w:val="en-NZ"/>
+              </w:rPr>
+            </w:pPr>
+            <w:r>
+              <w:rPr>
+                <w:lang w:val="en-NZ"/>
+              </w:rPr>
+              <w:t>990</w:t>
+            </w:r>
+          </w:p>
+        </w:tc>
+        <w:tc>
+          <w:tcPr>
+            <w:tcW w:w="2255" w:type="dxa"/>
+          </w:tcPr>
+          <w:p>
+            <w:pPr>
+              <w:rPr>
+                <w:lang w:val="en-NZ"/>
+              </w:rPr>
+            </w:pPr>
+            <w:r>
+              <w:rPr>
+                <w:lang w:val="en-NZ"/>
+              </w:rPr>
+              <w:t>457.90</w:t>
+            </w:r>
+          </w:p>
+        </w:tc>
+      </w:tr>
+      <w:tr>
+        <w:trPr>
+          <w:trHeight w:val="264"/>
+        </w:trPr>
+        <w:tc>
+          <w:tcPr>
+            <w:tcW w:w="2477" w:type="dxa"/>
+          </w:tcPr>
+          <w:p>
+            <w:pPr>
+              <w:rPr>
+                <w:lang w:val="en-NZ"/>
+              </w:rPr>
+            </w:pPr>
+            <w:r>
+              <w:rPr>
+                <w:lang w:val="en-NZ"/>
+              </w:rPr>
+              <w:t>5</w:t>
+            </w:r>
+          </w:p>
+        </w:tc>
+        <w:tc>
+          <w:tcPr>
+            <w:tcW w:w="2034" w:type="dxa"/>
+          </w:tcPr>
+          <w:p>
+            <w:pPr>
+              <w:rPr>
+                <w:lang w:val="en-NZ"/>
+              </w:rPr>
+            </w:pPr>
+            <w:r>
+              <w:rPr>
+                <w:lang w:val="en-NZ"/>
+              </w:rPr>
+              <w:t>1512</w:t>
+            </w:r>
+          </w:p>
+        </w:tc>
+        <w:tc>
+          <w:tcPr>
+            <w:tcW w:w="2255" w:type="dxa"/>
+          </w:tcPr>
+          <w:p>
+            <w:pPr>
+              <w:rPr>
+                <w:lang w:val="en-NZ"/>
+              </w:rPr>
+            </w:pPr>
+            <w:r>
+              <w:rPr>
+                <w:lang w:val="en-NZ"/>
+              </w:rPr>
+              <w:t>953</w:t>
+            </w:r>
+          </w:p>
+        </w:tc>
+        <w:tc>
+          <w:tcPr>
+            <w:tcW w:w="2255" w:type="dxa"/>
+          </w:tcPr>
+          <w:p>
+            <w:pPr>
+              <w:rPr>
+                <w:lang w:val="en-NZ"/>
+              </w:rPr>
+            </w:pPr>
+            <w:r>
+              <w:rPr>
+                <w:lang w:val="en-NZ"/>
+              </w:rPr>
+              <w:t>473.85</w:t>
+            </w:r>
+          </w:p>
+        </w:tc>
+      </w:tr>
+      <w:tr>
+        <w:trPr>
+          <w:trHeight w:val="264"/>
+        </w:trPr>
+        <w:tc>
+          <w:tcPr>
+            <w:tcW w:w="2477" w:type="dxa"/>
+            <w:shd w:val="clear" w:color="auto" w:fill="D9D9D9" w:themeFill="background1" w:themeFillShade="D9"/>
+          </w:tcPr>
+          <w:p>
+            <w:pPr>
+              <w:rPr>
+                <w:lang w:val="en-NZ"/>
+              </w:rPr>
+            </w:pPr>
+            <w:r>
+              <w:rPr>
+                <w:lang w:val="en-NZ"/>
+              </w:rPr>
+              <w:t>Mean (from past 5)</w:t>
+            </w:r>
+          </w:p>
+        </w:tc>
+        <w:tc>
+          <w:tcPr>
+            <w:tcW w:w="2034" w:type="dxa"/>
+            <w:shd w:val="clear" w:color="auto" w:fill="D9D9D9" w:themeFill="background1" w:themeFillShade="D9"/>
+            <w:vAlign w:val="bottom"/>
+          </w:tcPr>
+          <w:p>
+            <w:pPr>
+              <w:rPr>
+                <w:lang w:val="en-NZ"/>
+              </w:rPr>
+            </w:pPr>
+            <w:r>
+              <w:rPr>
+                <w:rFonts w:ascii="Calibri" w:hAnsi="Calibri" w:cs="Calibri"/>
+                <w:color w:val="000000"/>
+              </w:rPr>
+              <w:t>1484.8</w:t>
+            </w:r>
+          </w:p>
+        </w:tc>
+        <w:tc>
+          <w:tcPr>
+            <w:tcW w:w="2255" w:type="dxa"/>
+            <w:shd w:val="clear" w:color="auto" w:fill="D9D9D9" w:themeFill="background1" w:themeFillShade="D9"/>
+            <w:vAlign w:val="bottom"/>
+          </w:tcPr>
+          <w:p>
+            <w:pPr>
+              <w:rPr>
+                <w:lang w:val="en-NZ"/>
+              </w:rPr>
+            </w:pPr>
+            <w:r>
+              <w:rPr>
+                <w:rFonts w:ascii="Calibri" w:hAnsi="Calibri" w:cs="Calibri"/>
+                <w:color w:val="000000"/>
+              </w:rPr>
+              <w:t>974.6</w:t>
+            </w:r>
+          </w:p>
+        </w:tc>
+        <w:tc>
+          <w:tcPr>
+            <w:tcW w:w="2255" w:type="dxa"/>
+            <w:shd w:val="clear" w:color="auto" w:fill="D9D9D9" w:themeFill="background1" w:themeFillShade="D9"/>
+            <w:vAlign w:val="bottom"/>
+          </w:tcPr>
+          <w:p>
+            <w:pPr>
+              <w:rPr>
+                <w:lang w:val="en-NZ"/>
+              </w:rPr>
+            </w:pPr>
+            <w:r>
+              <w:rPr>
+                <w:rFonts w:ascii="Calibri" w:hAnsi="Calibri" w:cs="Calibri"/>
+                <w:color w:val="000000"/>
+              </w:rPr>
+              <w:t>475.624</w:t>
+            </w:r>
+          </w:p>
+        </w:tc>
+      </w:tr>
+      <w:tr>
+        <w:trPr>
+          <w:trHeight w:val="264"/>
+        </w:trPr>
+        <w:tc>
+          <w:tcPr>
+            <w:tcW w:w="2477" w:type="dxa"/>
+            <w:shd w:val="clear" w:color="auto" w:fill="D9D9D9" w:themeFill="background1" w:themeFillShade="D9"/>
+          </w:tcPr>
+          <w:p>
+            <w:pPr>
+              <w:rPr>
+                <w:lang w:val="en-NZ"/>
+              </w:rPr>
+            </w:pPr>
+            <w:r>
+              <w:rPr>
+                <w:lang w:val="en-NZ"/>
+              </w:rPr>
+              <w:t>Standard Deviation</w:t>
+            </w:r>
+          </w:p>
+        </w:tc>
+        <w:tc>
+          <w:tcPr>
+            <w:tcW w:w="2034" w:type="dxa"/>
+            <w:shd w:val="clear" w:color="auto" w:fill="D9D9D9" w:themeFill="background1" w:themeFillShade="D9"/>
+            <w:vAlign w:val="bottom"/>
+          </w:tcPr>
+          <w:p>
+            <w:pPr>
+              <w:rPr>
+                <w:lang w:val="en-NZ"/>
+              </w:rPr>
+            </w:pPr>
+            <w:r>
+              <w:rPr>
+                <w:rFonts w:ascii="Calibri" w:hAnsi="Calibri" w:cs="Calibri"/>
+                <w:color w:val="000000"/>
+              </w:rPr>
+              <w:t>34.5210081</w:t>
+            </w:r>
+          </w:p>
+        </w:tc>
+        <w:tc>
+          <w:tcPr>
+            <w:tcW w:w="2255" w:type="dxa"/>
+            <w:shd w:val="clear" w:color="auto" w:fill="D9D9D9" w:themeFill="background1" w:themeFillShade="D9"/>
+            <w:vAlign w:val="bottom"/>
+          </w:tcPr>
+          <w:p>
+            <w:pPr>
+              <w:rPr>
+                <w:lang w:val="en-NZ"/>
+              </w:rPr>
+            </w:pPr>
+            <w:r>
+              <w:rPr>
+                <w:rFonts w:ascii="Calibri" w:hAnsi="Calibri" w:cs="Calibri"/>
+                <w:color w:val="000000"/>
+              </w:rPr>
+              <w:t>16.6673333</w:t>
+            </w:r>
+          </w:p>
+        </w:tc>
+        <w:tc>
+          <w:tcPr>
+            <w:tcW w:w="2255" w:type="dxa"/>
+            <w:shd w:val="clear" w:color="auto" w:fill="D9D9D9" w:themeFill="background1" w:themeFillShade="D9"/>
+            <w:vAlign w:val="bottom"/>
+          </w:tcPr>
+          <w:p>
+            <w:pPr>
+              <w:rPr>
+                <w:lang w:val="en-NZ"/>
+              </w:rPr>
+            </w:pPr>
+            <w:r>
+              <w:rPr>
+                <w:rFonts w:ascii="Calibri" w:hAnsi="Calibri" w:cs="Calibri"/>
+                <w:color w:val="000000"/>
+              </w:rPr>
+              <w:t>12.766281</w:t>
+            </w:r>
+          </w:p>
+        </w:tc>
+      </w:tr>
+    </w:tbl>
+    <w:p>
+      <w:pPr>
+        <w:rPr>
+          <w:lang w:val="en-NZ"/>
+        </w:rPr>
+      </w:pPr>
+    </w:p>
+    <w:tbl>
+      <w:tblPr>
+        <w:tblStyle w:val="TableGrid"/>
+        <w:tblW w:w="0" w:type="auto"/>
+        <w:tblLook w:val="04A0" w:firstRow="1" w:lastRow="0" w:firstColumn="1" w:lastColumn="0" w:noHBand="0" w:noVBand="1"/>
+      </w:tblPr>
+      <w:tblGrid>
+        <w:gridCol w:w="3782"/>
+        <w:gridCol w:w="5234"/>
+      </w:tblGrid>
+      <w:tr>
+        <w:tc>
+          <w:tcPr>
+            <w:tcW w:w="4508" w:type="dxa"/>
+          </w:tcPr>
+          <w:p>
+            <w:pPr>
+              <w:rPr>
+                <w:lang w:val="en-NZ"/>
+              </w:rPr>
+            </w:pPr>
+            <w:r>
+              <w:rPr>
+                <w:lang w:val="en-NZ"/>
+              </w:rPr>
+              <w:t>This curve is the most realistic convergence curve compared to real-world examples.</w:t>
+            </w:r>
+            <w:r>
+              <w:rPr>
+                <w:lang w:val="en-NZ"/>
+              </w:rPr>
+              <w:t xml:space="preserve"> There is a larger increase in fitness at the start that gradually slows down.</w:t>
+            </w:r>
+            <w:r>
+              <w:rPr>
+                <w:lang w:val="en-NZ"/>
+              </w:rPr>
+              <w:t xml:space="preserve"> This is likely due to the larger dataset and thus higher variability in individuals. The 2</w:t>
+            </w:r>
+            <w:r>
+              <w:rPr>
+                <w:vertAlign w:val="superscript"/>
+                <w:lang w:val="en-NZ"/>
+              </w:rPr>
+              <w:t>nd</w:t>
+            </w:r>
+            <w:r>
+              <w:rPr>
+                <w:lang w:val="en-NZ"/>
+              </w:rPr>
+              <w:t xml:space="preserve"> and 3</w:t>
+            </w:r>
+            <w:r>
+              <w:rPr>
+                <w:vertAlign w:val="superscript"/>
+                <w:lang w:val="en-NZ"/>
+              </w:rPr>
+              <w:t>rd</w:t>
+            </w:r>
+            <w:r>
+              <w:rPr>
+                <w:lang w:val="en-NZ"/>
+              </w:rPr>
+              <w:t xml:space="preserve"> generations remain at 0, this is due to every individual in the population either selecting no items or going over the bag capacity</w:t>
+            </w:r>
+            <w:r>
+              <w:rPr>
+                <w:lang w:val="en-NZ"/>
+              </w:rPr>
+              <w:t xml:space="preserve">. </w:t>
+            </w:r>
+            <w:r>
+              <w:rPr>
+                <w:lang w:val="en-NZ"/>
+              </w:rPr>
+              <w:t>T</w:t>
+            </w:r>
+            <w:r>
+              <w:rPr>
+                <w:lang w:val="en-NZ"/>
+              </w:rPr>
+              <w:t>his would likely be negative fitness values but in my program I hard-cap</w:t>
+            </w:r>
+            <w:r>
+              <w:rPr>
+                <w:lang w:val="en-NZ"/>
+              </w:rPr>
+              <w:t>ped</w:t>
+            </w:r>
+            <w:r>
+              <w:rPr>
+                <w:lang w:val="en-NZ"/>
+              </w:rPr>
+              <w:t xml:space="preserve"> the values from going negative</w:t>
+            </w:r>
+            <w:r>
+              <w:rPr>
+                <w:lang w:val="en-NZ"/>
+              </w:rPr>
+              <w:t xml:space="preserve">. </w:t>
+            </w:r>
+            <w:r>
+              <w:rPr>
+                <w:lang w:val="en-NZ"/>
+              </w:rPr>
+              <w:t>From the convergence curve I think my program behaves adequately, so I wouldn’t need to adjust the GA parameters further.</w:t>
+            </w:r>
+          </w:p>
+        </w:tc>
+        <w:tc>
+          <w:tcPr>
+            <w:tcW w:w="4508" w:type="dxa"/>
+          </w:tcPr>
+          <w:p>
+            <w:pPr>
+              <w:rPr>
+                <w:lang w:val="en-NZ"/>
+              </w:rPr>
+            </w:pPr>
+            <w:r>
+              <w:rPr>
+                <w:noProof/>
+                <w:lang w:val="en-NZ"/>
+              </w:rPr>
+              <w:drawing>
+                <wp:inline distT="0" distB="0" distL="0" distR="0" wp14:anchorId="1BEB2A47" wp14:editId="51288730">
+                  <wp:extent cx="3186430" cy="2389999"/>
+                  <wp:effectExtent l="0" t="0" r="0" b="0"/>
+                  <wp:docPr id="14" name="Picture 14"/>
+                  <wp:cNvGraphicFramePr>
+                    <a:graphicFrameLocks xmlns:a="http://schemas.openxmlformats.org/drawingml/2006/main" noChangeAspect="1"/>
+                  </wp:cNvGraphicFramePr>
+                  <a:graphic xmlns:a="http://schemas.openxmlformats.org/drawingml/2006/main">
+                    <a:graphicData uri="http://schemas.openxmlformats.org/drawingml/2006/picture">
+                      <pic:pic xmlns:pic="http://schemas.openxmlformats.org/drawingml/2006/picture">
+                        <pic:nvPicPr>
+                          <pic:cNvPr id="1" name=""/>
+                          <pic:cNvPicPr/>
+                        </pic:nvPicPr>
+                        <pic:blipFill>
+                          <a:blip r:embed="rId11"/>
+                          <a:stretch>
+                            <a:fillRect/>
+                          </a:stretch>
+                        </pic:blipFill>
+                        <pic:spPr>
+                          <a:xfrm>
+                            <a:off x="0" y="0"/>
                             <a:ext cx="3204636" cy="2403655"/>
                           </a:xfrm>
                           <a:prstGeom prst="rect">
@@ -2822,32 +3210,4101 @@
         <w:rPr>
           <w:lang w:val="en-NZ"/>
         </w:rPr>
-        <w:t>P</w:t>
+        <w:lastRenderedPageBreak/>
+        <w:t>Part 2 – Genetic Algorithm for Feature Selection</w:t>
+      </w:r>
+    </w:p>
+    <w:p>
+      <w:pPr>
+        <w:pStyle w:val="Heading3"/>
+        <w:rPr>
+          <w:lang w:val="en-NZ"/>
+        </w:rPr>
+      </w:pPr>
+      <w:r>
+        <w:rPr>
+          <w:lang w:val="en-NZ"/>
+        </w:rPr>
+        <w:t>Overall Outline</w:t>
+      </w:r>
+    </w:p>
+    <w:p>
+      <w:pPr>
+        <w:rPr>
+          <w:lang w:val="en-NZ"/>
+        </w:rPr>
+      </w:pPr>
+      <w:r>
+        <w:rPr>
+          <w:lang w:val="en-NZ"/>
+        </w:rPr>
+        <w:t xml:space="preserve">For my feature selection genetic algorithm, I adapted the code from my part 1. </w:t>
       </w:r>
       <w:r>
         <w:rPr>
           <w:lang w:val="en-NZ"/>
         </w:rPr>
-        <w:t xml:space="preserve">art </w:t>
+        <w:t xml:space="preserve">I however had to implement a filter and a wrapper-based fitness function. Values used for the parameters have also been updated to account for the new problem / dataset. </w:t>
+      </w:r>
+    </w:p>
+    <w:p>
+      <w:pPr>
+        <w:pStyle w:val="Heading3"/>
+      </w:pPr>
+      <w:r>
+        <w:t>Representation</w:t>
+      </w:r>
+    </w:p>
+    <w:p>
+      <w:r>
+        <w:t>To represent individuals in the population I store an array of indices for features to select in the data.</w:t>
       </w:r>
       <w:r>
-        <w:rPr>
-          <w:lang w:val="en-NZ"/>
-        </w:rPr>
-        <w:t>2</w:t>
+        <w:t xml:space="preserve"> The representation has not changed from the previous question apart from storing indices for features instead of knapsack items.</w:t>
+      </w:r>
+    </w:p>
+    <w:p>
+      <w:pPr>
+        <w:pStyle w:val="Heading3"/>
+      </w:pPr>
+      <w:r>
+        <w:t>Fitness Function</w:t>
+      </w:r>
+    </w:p>
+    <w:p>
+      <w:r>
+        <w:t xml:space="preserve">For my fitness functions I use </w:t>
       </w:r>
       <w:r>
-        <w:rPr>
-          <w:lang w:val="en-NZ"/>
-        </w:rPr>
-        <w:t xml:space="preserve"> – </w:t>
+        <w:t xml:space="preserve">both a wrapper-based fitness function and a </w:t>
       </w:r>
       <w:r>
-        <w:rPr>
-          <w:lang w:val="en-NZ"/>
-        </w:rPr>
-        <w:t>Genetic Algorithm for Feature Selection</w:t>
+        <w:t>filter-based</w:t>
       </w:r>
+      <w:r>
+        <w:t xml:space="preserve"> fitness function.</w:t>
+      </w:r>
+    </w:p>
+    <w:p>
+      <w:pPr>
+        <w:pStyle w:val="ListParagraph"/>
+        <w:numPr>
+          <w:ilvl w:val="0"/>
+          <w:numId w:val="1"/>
+        </w:numPr>
+      </w:pPr>
+      <w:r>
+        <w:rPr>
+          <w:b/>
+          <w:bCs/>
+        </w:rPr>
+        <w:t>Wrapper based:</w:t>
+      </w:r>
+      <w:r>
+        <w:t xml:space="preserve"> I create a KNN model with a K value of 5. This will plot all the points of </w:t>
+      </w:r>
+      <w:r>
+        <w:t>the dataset using N dimensions (where N is the number of features. As the data has been normalised, all features are equally likely to affect the classification of an individual. The fitness functio</w:t>
+      </w:r>
+      <w:r>
+        <w:t>n will</w:t>
+      </w:r>
+      <w:r>
+        <w:t xml:space="preserve"> then test against the dataset by classifying each piece of data based on the model and the 5 closest neighbours to the point.</w:t>
+      </w:r>
+    </w:p>
+    <w:p>
+      <w:pPr>
+        <w:pStyle w:val="ListParagraph"/>
+        <w:numPr>
+          <w:ilvl w:val="0"/>
+          <w:numId w:val="1"/>
+        </w:numPr>
+      </w:pPr>
+      <w:r>
+        <w:rPr>
+          <w:b/>
+          <w:bCs/>
+        </w:rPr>
+        <w:t xml:space="preserve">Filter based: </w:t>
+      </w:r>
+      <w:r>
+        <w:t>For the filter-based fitness function I use a</w:t>
+      </w:r>
+      <w:r>
+        <w:t>n impurity function which will split the data into 2 groups based on the features selected by an individual. Based on the purity in the 2 sets (</w:t>
+      </w:r>
+      <w:proofErr w:type="gramStart"/>
+      <w:r>
+        <w:t>similar to</w:t>
+      </w:r>
+      <w:proofErr w:type="gramEnd"/>
+      <w:r>
+        <w:t xml:space="preserve"> how decision trees are split) will determine the fitness value produced.</w:t>
+      </w:r>
+    </w:p>
+    <w:p>
+      <w:pPr>
+        <w:pStyle w:val="Heading3"/>
+      </w:pPr>
+      <w:r>
+        <w:t>Crossover</w:t>
+      </w:r>
+    </w:p>
+    <w:p>
+      <w:r>
+        <w:t xml:space="preserve">The crossover function in my program is the same as the previous question. 2 individuals will be parsed into my crossover function, a random index will be selected in both individuals then a segment in </w:t>
+      </w:r>
+      <w:proofErr w:type="gramStart"/>
+      <w:r>
+        <w:t xml:space="preserve">each </w:t>
+      </w:r>
+      <w:r>
+        <w:t>individual</w:t>
+      </w:r>
+      <w:proofErr w:type="gramEnd"/>
+      <w:r>
+        <w:t xml:space="preserve"> will be swapped.</w:t>
+      </w:r>
+    </w:p>
+    <w:p>
+      <w:pPr>
+        <w:pStyle w:val="Heading3"/>
+      </w:pPr>
+      <w:r>
+        <w:t>Mutation</w:t>
+      </w:r>
+    </w:p>
+    <w:p>
+      <w:r>
+        <w:t xml:space="preserve">The mutation function in my program is also the same as the previous question. An individual will be </w:t>
+      </w:r>
+      <w:proofErr w:type="spellStart"/>
+      <w:r>
+        <w:t>seleted</w:t>
+      </w:r>
+      <w:proofErr w:type="spellEnd"/>
+      <w:r>
+        <w:t xml:space="preserve"> with a 35% chance, a random index from the list of indices that the object holds will be replaced with </w:t>
+      </w:r>
+      <w:r>
+        <w:t>a new index.</w:t>
+      </w:r>
+    </w:p>
+    <w:p>
+      <w:pPr>
+        <w:pStyle w:val="Heading3"/>
+      </w:pPr>
+      <w:r>
+        <w:t>Selection</w:t>
+      </w:r>
+    </w:p>
+    <w:p>
+      <w:r>
+        <w:t>I also use the same selection algorithm as the previous question NSGA-II. This algorithm will first apply a roulette selection process and will then using a Manhattan distance function to select individuals with the largest variability. This is to avoid clusters of individuals from dominating the next generation.</w:t>
+      </w:r>
+    </w:p>
+    <w:p>
+      <w:pPr>
+        <w:pStyle w:val="Heading3"/>
+      </w:pPr>
+      <w:r>
+        <w:t>Parameters</w:t>
+      </w:r>
+    </w:p>
+    <w:p>
+      <w:r>
+        <w:t>I would’ve liked to adjust these values further but due to time constraints (up to 2 hour run times for both datasets + both fitness functions)</w:t>
+      </w:r>
+      <w:r>
+        <w:t xml:space="preserve"> I could not. These are my current parameters:</w:t>
+      </w:r>
+    </w:p>
+    <w:tbl>
+      <w:tblPr>
+        <w:tblStyle w:val="TableGrid"/>
+        <w:tblW w:w="0" w:type="auto"/>
+        <w:tblLook w:val="04A0" w:firstRow="1" w:lastRow="0" w:firstColumn="1" w:lastColumn="0" w:noHBand="0" w:noVBand="1"/>
+      </w:tblPr>
+      <w:tblGrid>
+        <w:gridCol w:w="4508"/>
+        <w:gridCol w:w="4508"/>
+      </w:tblGrid>
+      <w:tr>
+        <w:tc>
+          <w:tcPr>
+            <w:tcW w:w="4508" w:type="dxa"/>
+          </w:tcPr>
+          <w:p>
+            <w:pPr>
+              <w:rPr>
+                <w:lang w:val="en-NZ"/>
+              </w:rPr>
+            </w:pPr>
+            <w:r>
+              <w:rPr>
+                <w:lang w:val="en-NZ"/>
+              </w:rPr>
+              <w:t>Number of generations</w:t>
+            </w:r>
+          </w:p>
+        </w:tc>
+        <w:tc>
+          <w:tcPr>
+            <w:tcW w:w="4508" w:type="dxa"/>
+          </w:tcPr>
+          <w:p>
+            <w:pPr>
+              <w:rPr>
+                <w:lang w:val="en-NZ"/>
+              </w:rPr>
+            </w:pPr>
+            <w:r>
+              <w:rPr>
+                <w:lang w:val="en-NZ"/>
+              </w:rPr>
+              <w:t>150</w:t>
+            </w:r>
+          </w:p>
+        </w:tc>
+      </w:tr>
+      <w:tr>
+        <w:tc>
+          <w:tcPr>
+            <w:tcW w:w="4508" w:type="dxa"/>
+          </w:tcPr>
+          <w:p>
+            <w:pPr>
+              <w:rPr>
+                <w:lang w:val="en-NZ"/>
+              </w:rPr>
+            </w:pPr>
+            <w:r>
+              <w:rPr>
+                <w:lang w:val="en-NZ"/>
+              </w:rPr>
+              <w:t>Elitism population</w:t>
+            </w:r>
+          </w:p>
+        </w:tc>
+        <w:tc>
+          <w:tcPr>
+            <w:tcW w:w="4508" w:type="dxa"/>
+          </w:tcPr>
+          <w:p>
+            <w:pPr>
+              <w:rPr>
+                <w:lang w:val="en-NZ"/>
+              </w:rPr>
+            </w:pPr>
+            <w:r>
+              <w:rPr>
+                <w:lang w:val="en-NZ"/>
+              </w:rPr>
+              <w:t>30</w:t>
+            </w:r>
+          </w:p>
+        </w:tc>
+      </w:tr>
+      <w:tr>
+        <w:tc>
+          <w:tcPr>
+            <w:tcW w:w="4508" w:type="dxa"/>
+          </w:tcPr>
+          <w:p>
+            <w:pPr>
+              <w:rPr>
+                <w:lang w:val="en-NZ"/>
+              </w:rPr>
+            </w:pPr>
+            <w:r>
+              <w:rPr>
+                <w:lang w:val="en-NZ"/>
+              </w:rPr>
+              <w:t>Children in each population</w:t>
+            </w:r>
+          </w:p>
+        </w:tc>
+        <w:tc>
+          <w:tcPr>
+            <w:tcW w:w="4508" w:type="dxa"/>
+          </w:tcPr>
+          <w:p>
+            <w:pPr>
+              <w:rPr>
+                <w:lang w:val="en-NZ"/>
+              </w:rPr>
+            </w:pPr>
+            <w:r>
+              <w:rPr>
+                <w:lang w:val="en-NZ"/>
+              </w:rPr>
+              <w:t>100</w:t>
+            </w:r>
+          </w:p>
+        </w:tc>
+      </w:tr>
+      <w:tr>
+        <w:tc>
+          <w:tcPr>
+            <w:tcW w:w="4508" w:type="dxa"/>
+          </w:tcPr>
+          <w:p>
+            <w:pPr>
+              <w:rPr>
+                <w:lang w:val="en-NZ"/>
+              </w:rPr>
+            </w:pPr>
+            <w:r>
+              <w:rPr>
+                <w:lang w:val="en-NZ"/>
+              </w:rPr>
+              <w:t>Crossover probability</w:t>
+            </w:r>
+          </w:p>
+        </w:tc>
+        <w:tc>
+          <w:tcPr>
+            <w:tcW w:w="4508" w:type="dxa"/>
+          </w:tcPr>
+          <w:p>
+            <w:pPr>
+              <w:rPr>
+                <w:lang w:val="en-NZ"/>
+              </w:rPr>
+            </w:pPr>
+            <w:r>
+              <w:rPr>
+                <w:lang w:val="en-NZ"/>
+              </w:rPr>
+              <w:t>65%</w:t>
+            </w:r>
+          </w:p>
+        </w:tc>
+      </w:tr>
+      <w:tr>
+        <w:tc>
+          <w:tcPr>
+            <w:tcW w:w="4508" w:type="dxa"/>
+          </w:tcPr>
+          <w:p>
+            <w:pPr>
+              <w:rPr>
+                <w:lang w:val="en-NZ"/>
+              </w:rPr>
+            </w:pPr>
+            <w:r>
+              <w:rPr>
+                <w:lang w:val="en-NZ"/>
+              </w:rPr>
+              <w:t>Mutation probability</w:t>
+            </w:r>
+          </w:p>
+        </w:tc>
+        <w:tc>
+          <w:tcPr>
+            <w:tcW w:w="4508" w:type="dxa"/>
+          </w:tcPr>
+          <w:p>
+            <w:pPr>
+              <w:rPr>
+                <w:lang w:val="en-NZ"/>
+              </w:rPr>
+            </w:pPr>
+            <w:r>
+              <w:rPr>
+                <w:lang w:val="en-NZ"/>
+              </w:rPr>
+              <w:t>35%</w:t>
+            </w:r>
+          </w:p>
+        </w:tc>
+      </w:tr>
+    </w:tbl>
+    <w:p>
+      <w:pPr>
+        <w:pStyle w:val="Heading3"/>
+        <w:rPr>
+          <w:lang w:val="en-NZ"/>
+        </w:rPr>
+      </w:pPr>
+      <w:r>
+        <w:rPr>
+          <w:lang w:val="en-NZ"/>
+        </w:rPr>
+        <w:lastRenderedPageBreak/>
+        <w:t>Results</w:t>
+      </w:r>
+    </w:p>
+    <w:p>
+      <w:pPr>
+        <w:pStyle w:val="Heading4"/>
+        <w:rPr>
+          <w:lang w:val="en-NZ"/>
+        </w:rPr>
+      </w:pPr>
+      <w:r>
+        <w:rPr>
+          <w:lang w:val="en-NZ"/>
+        </w:rPr>
+        <w:t>WBCD Wrapper-Based (KNN)</w:t>
+      </w:r>
+    </w:p>
+    <w:tbl>
+      <w:tblPr>
+        <w:tblStyle w:val="TableGrid"/>
+        <w:tblW w:w="0" w:type="auto"/>
+        <w:tblLook w:val="04A0" w:firstRow="1" w:lastRow="0" w:firstColumn="1" w:lastColumn="0" w:noHBand="0" w:noVBand="1"/>
+      </w:tblPr>
+      <w:tblGrid>
+        <w:gridCol w:w="1398"/>
+        <w:gridCol w:w="1276"/>
+        <w:gridCol w:w="3020"/>
+        <w:gridCol w:w="1733"/>
+        <w:gridCol w:w="1589"/>
+      </w:tblGrid>
+      <w:tr>
+        <w:tc>
+          <w:tcPr>
+            <w:tcW w:w="1413" w:type="dxa"/>
+            <w:shd w:val="clear" w:color="auto" w:fill="D9D9D9" w:themeFill="background1" w:themeFillShade="D9"/>
+          </w:tcPr>
+          <w:p>
+            <w:pPr>
+              <w:rPr>
+                <w:lang w:val="en-NZ"/>
+              </w:rPr>
+            </w:pPr>
+            <w:r>
+              <w:rPr>
+                <w:lang w:val="en-NZ"/>
+              </w:rPr>
+              <w:t>Run/Seed</w:t>
+            </w:r>
+          </w:p>
+        </w:tc>
+        <w:tc>
+          <w:tcPr>
+            <w:tcW w:w="1134" w:type="dxa"/>
+            <w:shd w:val="clear" w:color="auto" w:fill="D9D9D9" w:themeFill="background1" w:themeFillShade="D9"/>
+          </w:tcPr>
+          <w:p>
+            <w:pPr>
+              <w:rPr>
+                <w:lang w:val="en-NZ"/>
+              </w:rPr>
+            </w:pPr>
+            <w:r>
+              <w:rPr>
+                <w:lang w:val="en-NZ"/>
+              </w:rPr>
+              <w:t>Accuracy</w:t>
+            </w:r>
+          </w:p>
+        </w:tc>
+        <w:tc>
+          <w:tcPr>
+            <w:tcW w:w="3095" w:type="dxa"/>
+            <w:shd w:val="clear" w:color="auto" w:fill="D9D9D9" w:themeFill="background1" w:themeFillShade="D9"/>
+          </w:tcPr>
+          <w:p>
+            <w:pPr>
+              <w:rPr>
+                <w:lang w:val="en-NZ"/>
+              </w:rPr>
+            </w:pPr>
+            <w:r>
+              <w:rPr>
+                <w:lang w:val="en-NZ"/>
+              </w:rPr>
+              <w:t>Standard Deviation</w:t>
+            </w:r>
+            <w:r>
+              <w:rPr>
+                <w:lang w:val="en-NZ"/>
+              </w:rPr>
+              <w:t xml:space="preserve"> (individuals)</w:t>
+            </w:r>
+          </w:p>
+        </w:tc>
+        <w:tc>
+          <w:tcPr>
+            <w:tcW w:w="1755" w:type="dxa"/>
+            <w:shd w:val="clear" w:color="auto" w:fill="D9D9D9" w:themeFill="background1" w:themeFillShade="D9"/>
+          </w:tcPr>
+          <w:p>
+            <w:pPr>
+              <w:rPr>
+                <w:lang w:val="en-NZ"/>
+              </w:rPr>
+            </w:pPr>
+            <w:r>
+              <w:rPr>
+                <w:lang w:val="en-NZ"/>
+              </w:rPr>
+              <w:t>Time</w:t>
+            </w:r>
+          </w:p>
+        </w:tc>
+        <w:tc>
+          <w:tcPr>
+            <w:tcW w:w="1619" w:type="dxa"/>
+            <w:shd w:val="clear" w:color="auto" w:fill="D9D9D9" w:themeFill="background1" w:themeFillShade="D9"/>
+          </w:tcPr>
+          <w:p>
+            <w:pPr>
+              <w:rPr>
+                <w:lang w:val="en-NZ"/>
+              </w:rPr>
+            </w:pPr>
+            <w:r>
+              <w:rPr>
+                <w:lang w:val="en-NZ"/>
+              </w:rPr>
+              <w:t>Best Solution</w:t>
+            </w:r>
+          </w:p>
+        </w:tc>
+      </w:tr>
+      <w:tr>
+        <w:tc>
+          <w:tcPr>
+            <w:tcW w:w="1413" w:type="dxa"/>
+          </w:tcPr>
+          <w:p>
+            <w:pPr>
+              <w:rPr>
+                <w:lang w:val="en-NZ"/>
+              </w:rPr>
+            </w:pPr>
+            <w:r>
+              <w:rPr>
+                <w:lang w:val="en-NZ"/>
+              </w:rPr>
+              <w:t>1</w:t>
+            </w:r>
+          </w:p>
+        </w:tc>
+        <w:tc>
+          <w:tcPr>
+            <w:tcW w:w="1134" w:type="dxa"/>
+          </w:tcPr>
+          <w:p>
+            <w:pPr>
+              <w:rPr>
+                <w:lang w:val="en-NZ"/>
+              </w:rPr>
+            </w:pPr>
+            <w:r>
+              <w:rPr>
+                <w:lang w:val="en-NZ"/>
+              </w:rPr>
+              <w:t>93.15%</w:t>
+            </w:r>
+          </w:p>
+        </w:tc>
+        <w:tc>
+          <w:tcPr>
+            <w:tcW w:w="3095" w:type="dxa"/>
+          </w:tcPr>
+          <w:p>
+            <w:pPr>
+              <w:rPr>
+                <w:lang w:val="en-NZ"/>
+              </w:rPr>
+            </w:pPr>
+            <w:r>
+              <w:rPr>
+                <w:lang w:val="en-NZ"/>
+              </w:rPr>
+              <w:t>2.22044605e-16</w:t>
+            </w:r>
+          </w:p>
+        </w:tc>
+        <w:tc>
+          <w:tcPr>
+            <w:tcW w:w="1755" w:type="dxa"/>
+          </w:tcPr>
+          <w:p>
+            <w:pPr>
+              <w:rPr>
+                <w:lang w:val="en-NZ"/>
+              </w:rPr>
+            </w:pPr>
+            <w:r>
+              <w:rPr>
+                <w:lang w:val="en-NZ"/>
+              </w:rPr>
+              <w:t>254.49s</w:t>
+            </w:r>
+          </w:p>
+        </w:tc>
+        <w:tc>
+          <w:tcPr>
+            <w:tcW w:w="1619" w:type="dxa"/>
+          </w:tcPr>
+          <w:p>
+            <w:pPr>
+              <w:rPr>
+                <w:lang w:val="en-NZ"/>
+              </w:rPr>
+            </w:pPr>
+            <w:r>
+              <w:rPr>
+                <w:lang w:val="en-NZ"/>
+              </w:rPr>
+              <w:t>0, 2, 6, 12, 15, 20, 21, 24, 26, 31</w:t>
+            </w:r>
+          </w:p>
+        </w:tc>
+      </w:tr>
+      <w:tr>
+        <w:tc>
+          <w:tcPr>
+            <w:tcW w:w="1413" w:type="dxa"/>
+          </w:tcPr>
+          <w:p>
+            <w:pPr>
+              <w:rPr>
+                <w:lang w:val="en-NZ"/>
+              </w:rPr>
+            </w:pPr>
+            <w:r>
+              <w:rPr>
+                <w:lang w:val="en-NZ"/>
+              </w:rPr>
+              <w:t>2</w:t>
+            </w:r>
+          </w:p>
+        </w:tc>
+        <w:tc>
+          <w:tcPr>
+            <w:tcW w:w="1134" w:type="dxa"/>
+          </w:tcPr>
+          <w:p>
+            <w:pPr>
+              <w:rPr>
+                <w:lang w:val="en-NZ"/>
+              </w:rPr>
+            </w:pPr>
+            <w:r>
+              <w:rPr>
+                <w:lang w:val="en-NZ"/>
+              </w:rPr>
+              <w:t>95.08%</w:t>
+            </w:r>
+          </w:p>
+        </w:tc>
+        <w:tc>
+          <w:tcPr>
+            <w:tcW w:w="3095" w:type="dxa"/>
+          </w:tcPr>
+          <w:p>
+            <w:pPr>
+              <w:rPr>
+                <w:lang w:val="en-NZ"/>
+              </w:rPr>
+            </w:pPr>
+            <w:r>
+              <w:rPr>
+                <w:lang w:val="en-NZ"/>
+              </w:rPr>
+              <w:t>2.22044605e-16</w:t>
+            </w:r>
+          </w:p>
+        </w:tc>
+        <w:tc>
+          <w:tcPr>
+            <w:tcW w:w="1755" w:type="dxa"/>
+          </w:tcPr>
+          <w:p>
+            <w:pPr>
+              <w:rPr>
+                <w:lang w:val="en-NZ"/>
+              </w:rPr>
+            </w:pPr>
+            <w:r>
+              <w:rPr>
+                <w:lang w:val="en-NZ"/>
+              </w:rPr>
+              <w:t>251.</w:t>
+            </w:r>
+            <w:r>
+              <w:rPr>
+                <w:lang w:val="en-NZ"/>
+              </w:rPr>
+              <w:t>10s</w:t>
+            </w:r>
+          </w:p>
+        </w:tc>
+        <w:tc>
+          <w:tcPr>
+            <w:tcW w:w="1619" w:type="dxa"/>
+          </w:tcPr>
+          <w:p>
+            <w:pPr>
+              <w:rPr>
+                <w:lang w:val="en-NZ"/>
+              </w:rPr>
+            </w:pPr>
+            <w:r>
+              <w:rPr>
+                <w:lang w:val="en-NZ"/>
+              </w:rPr>
+              <w:t>0, 1, 3, 6, 7, 9, 11, 12, 14, 15, 16, 18, 19, 20, 21, 22, 23, 24,</w:t>
+            </w:r>
+          </w:p>
+        </w:tc>
+      </w:tr>
+      <w:tr>
+        <w:tc>
+          <w:tcPr>
+            <w:tcW w:w="1413" w:type="dxa"/>
+          </w:tcPr>
+          <w:p>
+            <w:pPr>
+              <w:rPr>
+                <w:lang w:val="en-NZ"/>
+              </w:rPr>
+            </w:pPr>
+            <w:r>
+              <w:rPr>
+                <w:lang w:val="en-NZ"/>
+              </w:rPr>
+              <w:t>3</w:t>
+            </w:r>
+          </w:p>
+        </w:tc>
+        <w:tc>
+          <w:tcPr>
+            <w:tcW w:w="1134" w:type="dxa"/>
+          </w:tcPr>
+          <w:p>
+            <w:pPr>
+              <w:rPr>
+                <w:lang w:val="en-NZ"/>
+              </w:rPr>
+            </w:pPr>
+            <w:r>
+              <w:rPr>
+                <w:lang w:val="en-NZ"/>
+              </w:rPr>
+              <w:t>93.85%</w:t>
+            </w:r>
+          </w:p>
+        </w:tc>
+        <w:tc>
+          <w:tcPr>
+            <w:tcW w:w="3095" w:type="dxa"/>
+          </w:tcPr>
+          <w:p>
+            <w:pPr>
+              <w:rPr>
+                <w:lang w:val="en-NZ"/>
+              </w:rPr>
+            </w:pPr>
+            <w:r>
+              <w:rPr>
+                <w:lang w:val="en-NZ"/>
+              </w:rPr>
+              <w:t>2.22044605e-16</w:t>
+            </w:r>
+          </w:p>
+        </w:tc>
+        <w:tc>
+          <w:tcPr>
+            <w:tcW w:w="1755" w:type="dxa"/>
+          </w:tcPr>
+          <w:p>
+            <w:pPr>
+              <w:rPr>
+                <w:lang w:val="en-NZ"/>
+              </w:rPr>
+            </w:pPr>
+            <w:r>
+              <w:rPr>
+                <w:lang w:val="en-NZ"/>
+              </w:rPr>
+              <w:t>244.11s</w:t>
+            </w:r>
+          </w:p>
+        </w:tc>
+        <w:tc>
+          <w:tcPr>
+            <w:tcW w:w="1619" w:type="dxa"/>
+          </w:tcPr>
+          <w:p>
+            <w:pPr>
+              <w:rPr>
+                <w:lang w:val="en-NZ"/>
+              </w:rPr>
+            </w:pPr>
+            <w:r>
+              <w:rPr>
+                <w:lang w:val="en-NZ"/>
+              </w:rPr>
+              <w:t>2, 3, 4, 7, 8, 10, 12, 14, 15, 16, 21, 22, 24, 25, 26, 27</w:t>
+            </w:r>
+          </w:p>
+        </w:tc>
+      </w:tr>
+      <w:tr>
+        <w:tc>
+          <w:tcPr>
+            <w:tcW w:w="1413" w:type="dxa"/>
+          </w:tcPr>
+          <w:p>
+            <w:pPr>
+              <w:rPr>
+                <w:lang w:val="en-NZ"/>
+              </w:rPr>
+            </w:pPr>
+            <w:r>
+              <w:rPr>
+                <w:lang w:val="en-NZ"/>
+              </w:rPr>
+              <w:t>4</w:t>
+            </w:r>
+          </w:p>
+        </w:tc>
+        <w:tc>
+          <w:tcPr>
+            <w:tcW w:w="1134" w:type="dxa"/>
+          </w:tcPr>
+          <w:p>
+            <w:pPr>
+              <w:rPr>
+                <w:lang w:val="en-NZ"/>
+              </w:rPr>
+            </w:pPr>
+            <w:r>
+              <w:rPr>
+                <w:lang w:val="en-NZ"/>
+              </w:rPr>
+              <w:t>94.20%</w:t>
+            </w:r>
+          </w:p>
+        </w:tc>
+        <w:tc>
+          <w:tcPr>
+            <w:tcW w:w="3095" w:type="dxa"/>
+          </w:tcPr>
+          <w:p>
+            <w:pPr>
+              <w:rPr>
+                <w:lang w:val="en-NZ"/>
+              </w:rPr>
+            </w:pPr>
+            <w:r>
+              <w:rPr>
+                <w:lang w:val="en-NZ"/>
+              </w:rPr>
+              <w:t>0</w:t>
+            </w:r>
+          </w:p>
+        </w:tc>
+        <w:tc>
+          <w:tcPr>
+            <w:tcW w:w="1755" w:type="dxa"/>
+          </w:tcPr>
+          <w:p>
+            <w:pPr>
+              <w:rPr>
+                <w:lang w:val="en-NZ"/>
+              </w:rPr>
+            </w:pPr>
+            <w:r>
+              <w:rPr>
+                <w:lang w:val="en-NZ"/>
+              </w:rPr>
+              <w:t>248.89s</w:t>
+            </w:r>
+          </w:p>
+        </w:tc>
+        <w:tc>
+          <w:tcPr>
+            <w:tcW w:w="1619" w:type="dxa"/>
+          </w:tcPr>
+          <w:p>
+            <w:pPr>
+              <w:rPr>
+                <w:lang w:val="en-NZ"/>
+              </w:rPr>
+            </w:pPr>
+            <w:r>
+              <w:rPr>
+                <w:lang w:val="en-NZ"/>
+              </w:rPr>
+              <w:t>0, 1, 2, 6, 7, 12, 14, 15, 17, 18, 20, 21, 23, 24, 25, 26, 27, 28</w:t>
+            </w:r>
+          </w:p>
+        </w:tc>
+      </w:tr>
+      <w:tr>
+        <w:tc>
+          <w:tcPr>
+            <w:tcW w:w="1413" w:type="dxa"/>
+          </w:tcPr>
+          <w:p>
+            <w:pPr>
+              <w:rPr>
+                <w:lang w:val="en-NZ"/>
+              </w:rPr>
+            </w:pPr>
+            <w:r>
+              <w:rPr>
+                <w:lang w:val="en-NZ"/>
+              </w:rPr>
+              <w:t>5</w:t>
+            </w:r>
+          </w:p>
+        </w:tc>
+        <w:tc>
+          <w:tcPr>
+            <w:tcW w:w="1134" w:type="dxa"/>
+          </w:tcPr>
+          <w:p>
+            <w:pPr>
+              <w:rPr>
+                <w:lang w:val="en-NZ"/>
+              </w:rPr>
+            </w:pPr>
+            <w:r>
+              <w:rPr>
+                <w:lang w:val="en-NZ"/>
+              </w:rPr>
+              <w:t>93.50%</w:t>
+            </w:r>
+          </w:p>
+        </w:tc>
+        <w:tc>
+          <w:tcPr>
+            <w:tcW w:w="3095" w:type="dxa"/>
+          </w:tcPr>
+          <w:p>
+            <w:pPr>
+              <w:rPr>
+                <w:lang w:val="en-NZ"/>
+              </w:rPr>
+            </w:pPr>
+            <w:r>
+              <w:rPr>
+                <w:lang w:val="en-NZ"/>
+              </w:rPr>
+              <w:t>2.22044605e-16</w:t>
+            </w:r>
+          </w:p>
+        </w:tc>
+        <w:tc>
+          <w:tcPr>
+            <w:tcW w:w="1755" w:type="dxa"/>
+          </w:tcPr>
+          <w:p>
+            <w:pPr>
+              <w:rPr>
+                <w:lang w:val="en-NZ"/>
+              </w:rPr>
+            </w:pPr>
+            <w:r>
+              <w:rPr>
+                <w:lang w:val="en-NZ"/>
+              </w:rPr>
+              <w:t>242.73s</w:t>
+            </w:r>
+          </w:p>
+        </w:tc>
+        <w:tc>
+          <w:tcPr>
+            <w:tcW w:w="1619" w:type="dxa"/>
+          </w:tcPr>
+          <w:p>
+            <w:pPr>
+              <w:rPr>
+                <w:lang w:val="en-NZ"/>
+              </w:rPr>
+            </w:pPr>
+            <w:r>
+              <w:rPr>
+                <w:lang w:val="en-NZ"/>
+              </w:rPr>
+              <w:t>1, 2, 4, 6, 8, 10, 11, 13, 14, 15, 16, 17, 18, 20, 21, 22</w:t>
+            </w:r>
+          </w:p>
+        </w:tc>
+      </w:tr>
+      <w:tr>
+        <w:tc>
+          <w:tcPr>
+            <w:tcW w:w="1413" w:type="dxa"/>
+            <w:shd w:val="clear" w:color="auto" w:fill="D9D9D9" w:themeFill="background1" w:themeFillShade="D9"/>
+          </w:tcPr>
+          <w:p>
+            <w:pPr>
+              <w:rPr>
+                <w:lang w:val="en-NZ"/>
+              </w:rPr>
+            </w:pPr>
+            <w:r>
+              <w:rPr>
+                <w:lang w:val="en-NZ"/>
+              </w:rPr>
+              <w:t>Mean</w:t>
+            </w:r>
+          </w:p>
+        </w:tc>
+        <w:tc>
+          <w:tcPr>
+            <w:tcW w:w="1134" w:type="dxa"/>
+            <w:shd w:val="clear" w:color="auto" w:fill="D9D9D9" w:themeFill="background1" w:themeFillShade="D9"/>
+            <w:vAlign w:val="bottom"/>
+          </w:tcPr>
+          <w:p>
+            <w:pPr>
+              <w:rPr>
+                <w:lang w:val="en-NZ"/>
+              </w:rPr>
+            </w:pPr>
+            <w:r>
+              <w:rPr>
+                <w:rFonts w:ascii="Calibri" w:hAnsi="Calibri" w:cs="Calibri"/>
+                <w:color w:val="000000"/>
+              </w:rPr>
+              <w:t>93</w:t>
+            </w:r>
+            <w:r>
+              <w:rPr>
+                <w:rFonts w:ascii="Calibri" w:hAnsi="Calibri" w:cs="Calibri"/>
+                <w:color w:val="000000"/>
+              </w:rPr>
+              <w:t>.</w:t>
+            </w:r>
+            <w:r>
+              <w:rPr>
+                <w:rFonts w:ascii="Calibri" w:hAnsi="Calibri" w:cs="Calibri"/>
+                <w:color w:val="000000"/>
+              </w:rPr>
+              <w:t>956</w:t>
+            </w:r>
+            <w:r>
+              <w:rPr>
+                <w:rFonts w:ascii="Calibri" w:hAnsi="Calibri" w:cs="Calibri"/>
+                <w:color w:val="000000"/>
+              </w:rPr>
+              <w:t>%</w:t>
+            </w:r>
+          </w:p>
+        </w:tc>
+        <w:tc>
+          <w:tcPr>
+            <w:tcW w:w="3095" w:type="dxa"/>
+            <w:shd w:val="clear" w:color="auto" w:fill="D9D9D9" w:themeFill="background1" w:themeFillShade="D9"/>
+            <w:vAlign w:val="bottom"/>
+          </w:tcPr>
+          <w:p>
+            <w:pPr>
+              <w:rPr>
+                <w:lang w:val="en-NZ"/>
+              </w:rPr>
+            </w:pPr>
+            <w:r>
+              <w:rPr>
+                <w:rFonts w:ascii="Calibri" w:hAnsi="Calibri" w:cs="Calibri"/>
+                <w:color w:val="000000"/>
+              </w:rPr>
+              <w:t>1.7764E-16</w:t>
+            </w:r>
+          </w:p>
+        </w:tc>
+        <w:tc>
+          <w:tcPr>
+            <w:tcW w:w="1755" w:type="dxa"/>
+            <w:shd w:val="clear" w:color="auto" w:fill="D9D9D9" w:themeFill="background1" w:themeFillShade="D9"/>
+            <w:vAlign w:val="bottom"/>
+          </w:tcPr>
+          <w:p>
+            <w:pPr>
+              <w:rPr>
+                <w:lang w:val="en-NZ"/>
+              </w:rPr>
+            </w:pPr>
+            <w:r>
+              <w:rPr>
+                <w:rFonts w:ascii="Calibri" w:hAnsi="Calibri" w:cs="Calibri"/>
+                <w:color w:val="000000"/>
+              </w:rPr>
+              <w:t>248.264s</w:t>
+            </w:r>
+          </w:p>
+        </w:tc>
+        <w:tc>
+          <w:tcPr>
+            <w:tcW w:w="1619" w:type="dxa"/>
+            <w:shd w:val="clear" w:color="auto" w:fill="D9D9D9" w:themeFill="background1" w:themeFillShade="D9"/>
+          </w:tcPr>
+          <w:p>
+            <w:pPr>
+              <w:rPr>
+                <w:lang w:val="en-NZ"/>
+              </w:rPr>
+            </w:pPr>
+          </w:p>
+        </w:tc>
+      </w:tr>
+      <w:tr>
+        <w:tc>
+          <w:tcPr>
+            <w:tcW w:w="1413" w:type="dxa"/>
+            <w:shd w:val="clear" w:color="auto" w:fill="D9D9D9" w:themeFill="background1" w:themeFillShade="D9"/>
+          </w:tcPr>
+          <w:p>
+            <w:pPr>
+              <w:rPr>
+                <w:lang w:val="en-NZ"/>
+              </w:rPr>
+            </w:pPr>
+            <w:r>
+              <w:rPr>
+                <w:lang w:val="en-NZ"/>
+              </w:rPr>
+              <w:t>Standard Deviation</w:t>
+            </w:r>
+          </w:p>
+        </w:tc>
+        <w:tc>
+          <w:tcPr>
+            <w:tcW w:w="1134" w:type="dxa"/>
+            <w:shd w:val="clear" w:color="auto" w:fill="D9D9D9" w:themeFill="background1" w:themeFillShade="D9"/>
+            <w:vAlign w:val="bottom"/>
+          </w:tcPr>
+          <w:p>
+            <w:pPr>
+              <w:rPr>
+                <w:lang w:val="en-NZ"/>
+              </w:rPr>
+            </w:pPr>
+            <w:r>
+              <w:rPr>
+                <w:rFonts w:ascii="Calibri" w:hAnsi="Calibri" w:cs="Calibri"/>
+                <w:color w:val="000000"/>
+              </w:rPr>
+              <w:t>0.00740223</w:t>
+            </w:r>
+          </w:p>
+        </w:tc>
+        <w:tc>
+          <w:tcPr>
+            <w:tcW w:w="3095" w:type="dxa"/>
+            <w:shd w:val="clear" w:color="auto" w:fill="D9D9D9" w:themeFill="background1" w:themeFillShade="D9"/>
+            <w:vAlign w:val="bottom"/>
+          </w:tcPr>
+          <w:p>
+            <w:pPr>
+              <w:rPr>
+                <w:lang w:val="en-NZ"/>
+              </w:rPr>
+            </w:pPr>
+            <w:r>
+              <w:rPr>
+                <w:rFonts w:ascii="Calibri" w:hAnsi="Calibri" w:cs="Calibri"/>
+                <w:color w:val="000000"/>
+              </w:rPr>
+              <w:t>9.9301E-17</w:t>
+            </w:r>
+          </w:p>
+        </w:tc>
+        <w:tc>
+          <w:tcPr>
+            <w:tcW w:w="1755" w:type="dxa"/>
+            <w:shd w:val="clear" w:color="auto" w:fill="D9D9D9" w:themeFill="background1" w:themeFillShade="D9"/>
+            <w:vAlign w:val="bottom"/>
+          </w:tcPr>
+          <w:p>
+            <w:pPr>
+              <w:rPr>
+                <w:lang w:val="en-NZ"/>
+              </w:rPr>
+            </w:pPr>
+            <w:r>
+              <w:rPr>
+                <w:rFonts w:ascii="Calibri" w:hAnsi="Calibri" w:cs="Calibri"/>
+                <w:color w:val="000000"/>
+              </w:rPr>
+              <w:t>4.87541588</w:t>
+            </w:r>
+          </w:p>
+        </w:tc>
+        <w:tc>
+          <w:tcPr>
+            <w:tcW w:w="1619" w:type="dxa"/>
+            <w:shd w:val="clear" w:color="auto" w:fill="D9D9D9" w:themeFill="background1" w:themeFillShade="D9"/>
+          </w:tcPr>
+          <w:p>
+            <w:pPr>
+              <w:rPr>
+                <w:lang w:val="en-NZ"/>
+              </w:rPr>
+            </w:pPr>
+          </w:p>
+        </w:tc>
+      </w:tr>
+    </w:tbl>
+    <w:p>
+      <w:pPr>
+        <w:rPr>
+          <w:lang w:val="en-NZ"/>
+        </w:rPr>
+      </w:pPr>
+    </w:p>
+    <w:tbl>
+      <w:tblPr>
+        <w:tblStyle w:val="TableGrid"/>
+        <w:tblW w:w="0" w:type="auto"/>
+        <w:tblLook w:val="04A0" w:firstRow="1" w:lastRow="0" w:firstColumn="1" w:lastColumn="0" w:noHBand="0" w:noVBand="1"/>
+      </w:tblPr>
+      <w:tblGrid>
+        <w:gridCol w:w="4450"/>
+        <w:gridCol w:w="4566"/>
+      </w:tblGrid>
+      <w:tr>
+        <w:tc>
+          <w:tcPr>
+            <w:tcW w:w="4508" w:type="dxa"/>
+          </w:tcPr>
+          <w:p>
+            <w:pPr>
+              <w:rPr>
+                <w:lang w:val="en-NZ"/>
+              </w:rPr>
+            </w:pPr>
+            <w:r>
+              <w:rPr>
+                <w:lang w:val="en-NZ"/>
+              </w:rPr>
+              <w:t xml:space="preserve">We can see from the convergence curve that my program reaches convergence early on (around gen 25). This is likely due to how I test the KNN model, individuals used in testing the model are also </w:t>
+            </w:r>
+            <w:r>
+              <w:rPr>
+                <w:lang w:val="en-NZ"/>
+              </w:rPr>
+              <w:t>used in the creation, which would likely increase accuracies of the fitness function. Therefore</w:t>
+            </w:r>
+            <w:r>
+              <w:rPr>
+                <w:lang w:val="en-NZ"/>
+              </w:rPr>
+              <w:t>,</w:t>
+            </w:r>
+            <w:r>
+              <w:rPr>
+                <w:lang w:val="en-NZ"/>
+              </w:rPr>
+              <w:t xml:space="preserve"> I have a lower fitness (93.9%) opposed to the KNN model with 98.7% accuracy.</w:t>
+            </w:r>
+          </w:p>
+        </w:tc>
+        <w:tc>
+          <w:tcPr>
+            <w:tcW w:w="4508" w:type="dxa"/>
+          </w:tcPr>
+          <w:p>
+            <w:pPr>
+              <w:rPr>
+                <w:lang w:val="en-NZ"/>
+              </w:rPr>
+            </w:pPr>
+            <w:r>
+              <w:rPr>
+                <w:noProof/>
+                <w:lang w:val="en-NZ"/>
+              </w:rPr>
+              <w:drawing>
+                <wp:inline distT="0" distB="0" distL="0" distR="0" wp14:anchorId="7476124A" wp14:editId="53DE7090">
+                  <wp:extent cx="2759710" cy="2069935"/>
+                  <wp:effectExtent l="0" t="0" r="2540" b="6985"/>
+                  <wp:docPr id="4" name="Picture 4"/>
+                  <wp:cNvGraphicFramePr>
+                    <a:graphicFrameLocks xmlns:a="http://schemas.openxmlformats.org/drawingml/2006/main" noChangeAspect="1"/>
+                  </wp:cNvGraphicFramePr>
+                  <a:graphic xmlns:a="http://schemas.openxmlformats.org/drawingml/2006/main">
+                    <a:graphicData uri="http://schemas.openxmlformats.org/drawingml/2006/picture">
+                      <pic:pic xmlns:pic="http://schemas.openxmlformats.org/drawingml/2006/picture">
+                        <pic:nvPicPr>
+                          <pic:cNvPr id="1" name=""/>
+                          <pic:cNvPicPr/>
+                        </pic:nvPicPr>
+                        <pic:blipFill>
+                          <a:blip r:embed="rId12"/>
+                          <a:stretch>
+                            <a:fillRect/>
+                          </a:stretch>
+                        </pic:blipFill>
+                        <pic:spPr>
+                          <a:xfrm>
+                            <a:off x="0" y="0"/>
+                            <a:ext cx="2778193" cy="2083798"/>
+                          </a:xfrm>
+                          <a:prstGeom prst="rect">
+                            <a:avLst/>
+                          </a:prstGeom>
+                        </pic:spPr>
+                      </pic:pic>
+                    </a:graphicData>
+                  </a:graphic>
+                </wp:inline>
+              </w:drawing>
+            </w:r>
+          </w:p>
+        </w:tc>
+      </w:tr>
+    </w:tbl>
+    <w:p>
+      <w:pPr>
+        <w:pStyle w:val="Heading4"/>
+        <w:rPr>
+          <w:lang w:val="en-NZ"/>
+        </w:rPr>
+      </w:pPr>
+    </w:p>
+    <w:p>
+      <w:pPr>
+        <w:pStyle w:val="Heading4"/>
+        <w:rPr>
+          <w:lang w:val="en-NZ"/>
+        </w:rPr>
+      </w:pPr>
+      <w:r>
+        <w:rPr>
+          <w:lang w:val="en-NZ"/>
+        </w:rPr>
+        <w:t>WBCD Filter-Based</w:t>
+      </w:r>
+    </w:p>
+    <w:tbl>
+      <w:tblPr>
+        <w:tblStyle w:val="TableGrid"/>
+        <w:tblW w:w="0" w:type="auto"/>
+        <w:tblLook w:val="04A0" w:firstRow="1" w:lastRow="0" w:firstColumn="1" w:lastColumn="0" w:noHBand="0" w:noVBand="1"/>
+      </w:tblPr>
+      <w:tblGrid>
+        <w:gridCol w:w="1264"/>
+        <w:gridCol w:w="1276"/>
+        <w:gridCol w:w="3029"/>
+        <w:gridCol w:w="1276"/>
+        <w:gridCol w:w="2171"/>
+      </w:tblGrid>
+      <w:tr>
+        <w:tc>
+          <w:tcPr>
+            <w:tcW w:w="1271" w:type="dxa"/>
+            <w:shd w:val="clear" w:color="auto" w:fill="D9D9D9" w:themeFill="background1" w:themeFillShade="D9"/>
+          </w:tcPr>
+          <w:p>
+            <w:pPr>
+              <w:rPr>
+                <w:lang w:val="en-NZ"/>
+              </w:rPr>
+            </w:pPr>
+            <w:r>
+              <w:rPr>
+                <w:lang w:val="en-NZ"/>
+              </w:rPr>
+              <w:t>Run/Seed</w:t>
+            </w:r>
+          </w:p>
+        </w:tc>
+        <w:tc>
+          <w:tcPr>
+            <w:tcW w:w="1276" w:type="dxa"/>
+            <w:shd w:val="clear" w:color="auto" w:fill="D9D9D9" w:themeFill="background1" w:themeFillShade="D9"/>
+          </w:tcPr>
+          <w:p>
+            <w:pPr>
+              <w:rPr>
+                <w:lang w:val="en-NZ"/>
+              </w:rPr>
+            </w:pPr>
+            <w:r>
+              <w:rPr>
+                <w:lang w:val="en-NZ"/>
+              </w:rPr>
+              <w:t>Accuracy</w:t>
+            </w:r>
+          </w:p>
+        </w:tc>
+        <w:tc>
+          <w:tcPr>
+            <w:tcW w:w="3095" w:type="dxa"/>
+            <w:shd w:val="clear" w:color="auto" w:fill="D9D9D9" w:themeFill="background1" w:themeFillShade="D9"/>
+          </w:tcPr>
+          <w:p>
+            <w:pPr>
+              <w:rPr>
+                <w:lang w:val="en-NZ"/>
+              </w:rPr>
+            </w:pPr>
+            <w:r>
+              <w:rPr>
+                <w:lang w:val="en-NZ"/>
+              </w:rPr>
+              <w:t>Standard Deviation</w:t>
+            </w:r>
+            <w:r>
+              <w:rPr>
+                <w:lang w:val="en-NZ"/>
+              </w:rPr>
+              <w:t xml:space="preserve"> (individuals)</w:t>
+            </w:r>
+          </w:p>
+        </w:tc>
+        <w:tc>
+          <w:tcPr>
+            <w:tcW w:w="1157" w:type="dxa"/>
+            <w:shd w:val="clear" w:color="auto" w:fill="D9D9D9" w:themeFill="background1" w:themeFillShade="D9"/>
+          </w:tcPr>
+          <w:p>
+            <w:pPr>
+              <w:rPr>
+                <w:lang w:val="en-NZ"/>
+              </w:rPr>
+            </w:pPr>
+            <w:r>
+              <w:rPr>
+                <w:lang w:val="en-NZ"/>
+              </w:rPr>
+              <w:t>Time</w:t>
+            </w:r>
+          </w:p>
+        </w:tc>
+        <w:tc>
+          <w:tcPr>
+            <w:tcW w:w="2217" w:type="dxa"/>
+            <w:shd w:val="clear" w:color="auto" w:fill="D9D9D9" w:themeFill="background1" w:themeFillShade="D9"/>
+          </w:tcPr>
+          <w:p>
+            <w:pPr>
+              <w:rPr>
+                <w:lang w:val="en-NZ"/>
+              </w:rPr>
+            </w:pPr>
+            <w:r>
+              <w:rPr>
+                <w:lang w:val="en-NZ"/>
+              </w:rPr>
+              <w:t>Best Solution</w:t>
+            </w:r>
+          </w:p>
+        </w:tc>
+      </w:tr>
+      <w:tr>
+        <w:tc>
+          <w:tcPr>
+            <w:tcW w:w="1271" w:type="dxa"/>
+          </w:tcPr>
+          <w:p>
+            <w:pPr>
+              <w:rPr>
+                <w:lang w:val="en-NZ"/>
+              </w:rPr>
+            </w:pPr>
+            <w:r>
+              <w:rPr>
+                <w:lang w:val="en-NZ"/>
+              </w:rPr>
+              <w:t>1</w:t>
+            </w:r>
+          </w:p>
+        </w:tc>
+        <w:tc>
+          <w:tcPr>
+            <w:tcW w:w="1276" w:type="dxa"/>
+          </w:tcPr>
+          <w:p>
+            <w:pPr>
+              <w:rPr>
+                <w:lang w:val="en-NZ"/>
+              </w:rPr>
+            </w:pPr>
+            <w:r>
+              <w:rPr>
+                <w:lang w:val="en-NZ"/>
+              </w:rPr>
+              <w:t>94.02%</w:t>
+            </w:r>
+          </w:p>
+        </w:tc>
+        <w:tc>
+          <w:tcPr>
+            <w:tcW w:w="3095" w:type="dxa"/>
+          </w:tcPr>
+          <w:p>
+            <w:pPr>
+              <w:rPr>
+                <w:lang w:val="en-NZ"/>
+              </w:rPr>
+            </w:pPr>
+            <w:r>
+              <w:rPr>
+                <w:lang w:val="en-NZ"/>
+              </w:rPr>
+              <w:t>0.0042</w:t>
+            </w:r>
+          </w:p>
+        </w:tc>
+        <w:tc>
+          <w:tcPr>
+            <w:tcW w:w="1157" w:type="dxa"/>
+          </w:tcPr>
+          <w:p>
+            <w:pPr>
+              <w:rPr>
+                <w:lang w:val="en-NZ"/>
+              </w:rPr>
+            </w:pPr>
+            <w:r>
+              <w:rPr>
+                <w:lang w:val="en-NZ"/>
+              </w:rPr>
+              <w:t>761.13s</w:t>
+            </w:r>
+          </w:p>
+        </w:tc>
+        <w:tc>
+          <w:tcPr>
+            <w:tcW w:w="2217" w:type="dxa"/>
+          </w:tcPr>
+          <w:p>
+            <w:pPr>
+              <w:rPr>
+                <w:lang w:val="en-NZ"/>
+              </w:rPr>
+            </w:pPr>
+            <w:r>
+              <w:rPr>
+                <w:lang w:val="en-NZ"/>
+              </w:rPr>
+              <w:t>0, 1, 2, 3, 4, 5, 6, 7, 8, 10, 11, 13, 14, 15, 16, 18, 19, 20, 21, 22, 23, 24, 25, 26, 27, 28, 29</w:t>
+            </w:r>
+          </w:p>
+        </w:tc>
+      </w:tr>
+      <w:tr>
+        <w:tc>
+          <w:tcPr>
+            <w:tcW w:w="1271" w:type="dxa"/>
+          </w:tcPr>
+          <w:p>
+            <w:pPr>
+              <w:rPr>
+                <w:lang w:val="en-NZ"/>
+              </w:rPr>
+            </w:pPr>
+            <w:r>
+              <w:rPr>
+                <w:lang w:val="en-NZ"/>
+              </w:rPr>
+              <w:t>2</w:t>
+            </w:r>
+          </w:p>
+        </w:tc>
+        <w:tc>
+          <w:tcPr>
+            <w:tcW w:w="1276" w:type="dxa"/>
+          </w:tcPr>
+          <w:p>
+            <w:pPr>
+              <w:rPr>
+                <w:lang w:val="en-NZ"/>
+              </w:rPr>
+            </w:pPr>
+            <w:r>
+              <w:rPr>
+                <w:lang w:val="en-NZ"/>
+              </w:rPr>
+              <w:t>94.02%</w:t>
+            </w:r>
+          </w:p>
+        </w:tc>
+        <w:tc>
+          <w:tcPr>
+            <w:tcW w:w="3095" w:type="dxa"/>
+          </w:tcPr>
+          <w:p>
+            <w:pPr>
+              <w:rPr>
+                <w:lang w:val="en-NZ"/>
+              </w:rPr>
+            </w:pPr>
+            <w:r>
+              <w:rPr>
+                <w:lang w:val="en-NZ"/>
+              </w:rPr>
+              <w:t>0.0032</w:t>
+            </w:r>
+          </w:p>
+        </w:tc>
+        <w:tc>
+          <w:tcPr>
+            <w:tcW w:w="1157" w:type="dxa"/>
+          </w:tcPr>
+          <w:p>
+            <w:pPr>
+              <w:rPr>
+                <w:lang w:val="en-NZ"/>
+              </w:rPr>
+            </w:pPr>
+            <w:r>
+              <w:rPr>
+                <w:lang w:val="en-NZ"/>
+              </w:rPr>
+              <w:t>741.14s</w:t>
+            </w:r>
+          </w:p>
+        </w:tc>
+        <w:tc>
+          <w:tcPr>
+            <w:tcW w:w="2217" w:type="dxa"/>
+          </w:tcPr>
+          <w:p>
+            <w:pPr>
+              <w:rPr>
+                <w:lang w:val="en-NZ"/>
+              </w:rPr>
+            </w:pPr>
+            <w:r>
+              <w:rPr>
+                <w:lang w:val="en-NZ"/>
+              </w:rPr>
+              <w:t xml:space="preserve">0, 1, 2, 3, 4, 5, 6, 7, 8, 10, 12, 13, 15, 16, 17, </w:t>
+            </w:r>
+            <w:r>
+              <w:rPr>
+                <w:lang w:val="en-NZ"/>
+              </w:rPr>
+              <w:lastRenderedPageBreak/>
+              <w:t>19, 20, 21, 22, 23, 24, 25, 26, 27, 28, 29</w:t>
+            </w:r>
+          </w:p>
+        </w:tc>
+      </w:tr>
+      <w:tr>
+        <w:tc>
+          <w:tcPr>
+            <w:tcW w:w="1271" w:type="dxa"/>
+          </w:tcPr>
+          <w:p>
+            <w:pPr>
+              <w:rPr>
+                <w:lang w:val="en-NZ"/>
+              </w:rPr>
+            </w:pPr>
+            <w:r>
+              <w:rPr>
+                <w:lang w:val="en-NZ"/>
+              </w:rPr>
+              <w:lastRenderedPageBreak/>
+              <w:t>3</w:t>
+            </w:r>
+          </w:p>
+        </w:tc>
+        <w:tc>
+          <w:tcPr>
+            <w:tcW w:w="1276" w:type="dxa"/>
+          </w:tcPr>
+          <w:p>
+            <w:pPr>
+              <w:rPr>
+                <w:lang w:val="en-NZ"/>
+              </w:rPr>
+            </w:pPr>
+            <w:r>
+              <w:rPr>
+                <w:lang w:val="en-NZ"/>
+              </w:rPr>
+              <w:t>93.67%</w:t>
+            </w:r>
+          </w:p>
+        </w:tc>
+        <w:tc>
+          <w:tcPr>
+            <w:tcW w:w="3095" w:type="dxa"/>
+          </w:tcPr>
+          <w:p>
+            <w:pPr>
+              <w:rPr>
+                <w:lang w:val="en-NZ"/>
+              </w:rPr>
+            </w:pPr>
+            <w:r>
+              <w:rPr>
+                <w:lang w:val="en-NZ"/>
+              </w:rPr>
+              <w:t>0.0043</w:t>
+            </w:r>
+          </w:p>
+        </w:tc>
+        <w:tc>
+          <w:tcPr>
+            <w:tcW w:w="1157" w:type="dxa"/>
+          </w:tcPr>
+          <w:p>
+            <w:pPr>
+              <w:rPr>
+                <w:lang w:val="en-NZ"/>
+              </w:rPr>
+            </w:pPr>
+            <w:r>
+              <w:rPr>
+                <w:lang w:val="en-NZ"/>
+              </w:rPr>
+              <w:t>663.86s</w:t>
+            </w:r>
+          </w:p>
+        </w:tc>
+        <w:tc>
+          <w:tcPr>
+            <w:tcW w:w="2217" w:type="dxa"/>
+          </w:tcPr>
+          <w:p>
+            <w:pPr>
+              <w:rPr>
+                <w:lang w:val="en-NZ"/>
+              </w:rPr>
+            </w:pPr>
+            <w:r>
+              <w:rPr>
+                <w:lang w:val="en-NZ"/>
+              </w:rPr>
+              <w:t>0, 1, 2, 3, 4, 5, 6, 7, 8, 10, 12, 13, 15, 16, 17, 18, 20, 21, 22, 23, 24, 25, 26, 27, 28, 29</w:t>
+            </w:r>
+          </w:p>
+        </w:tc>
+      </w:tr>
+      <w:tr>
+        <w:tc>
+          <w:tcPr>
+            <w:tcW w:w="1271" w:type="dxa"/>
+          </w:tcPr>
+          <w:p>
+            <w:pPr>
+              <w:rPr>
+                <w:lang w:val="en-NZ"/>
+              </w:rPr>
+            </w:pPr>
+            <w:r>
+              <w:rPr>
+                <w:lang w:val="en-NZ"/>
+              </w:rPr>
+              <w:t>4</w:t>
+            </w:r>
+          </w:p>
+        </w:tc>
+        <w:tc>
+          <w:tcPr>
+            <w:tcW w:w="1276" w:type="dxa"/>
+          </w:tcPr>
+          <w:p>
+            <w:pPr>
+              <w:rPr>
+                <w:lang w:val="en-NZ"/>
+              </w:rPr>
+            </w:pPr>
+            <w:r>
+              <w:rPr>
+                <w:lang w:val="en-NZ"/>
+              </w:rPr>
+              <w:t>94.20%</w:t>
+            </w:r>
+          </w:p>
+        </w:tc>
+        <w:tc>
+          <w:tcPr>
+            <w:tcW w:w="3095" w:type="dxa"/>
+          </w:tcPr>
+          <w:p>
+            <w:pPr>
+              <w:rPr>
+                <w:lang w:val="en-NZ"/>
+              </w:rPr>
+            </w:pPr>
+            <w:r>
+              <w:rPr>
+                <w:lang w:val="en-NZ"/>
+              </w:rPr>
+              <w:t>0.0036</w:t>
+            </w:r>
+          </w:p>
+        </w:tc>
+        <w:tc>
+          <w:tcPr>
+            <w:tcW w:w="1157" w:type="dxa"/>
+          </w:tcPr>
+          <w:p>
+            <w:pPr>
+              <w:rPr>
+                <w:lang w:val="en-NZ"/>
+              </w:rPr>
+            </w:pPr>
+            <w:r>
+              <w:rPr>
+                <w:lang w:val="en-NZ"/>
+              </w:rPr>
+              <w:t>722.57s</w:t>
+            </w:r>
+          </w:p>
+        </w:tc>
+        <w:tc>
+          <w:tcPr>
+            <w:tcW w:w="2217" w:type="dxa"/>
+          </w:tcPr>
+          <w:p>
+            <w:pPr>
+              <w:rPr>
+                <w:lang w:val="en-NZ"/>
+              </w:rPr>
+            </w:pPr>
+            <w:r>
+              <w:rPr>
+                <w:lang w:val="en-NZ"/>
+              </w:rPr>
+              <w:t>0, 1, 2, 3, 4, 5, 6, 7, 8, 10, 12, 13, 14, 16, 18, 19, 20, 21, 22, 23, 24, 25, 26, 27, 28, 29</w:t>
+            </w:r>
+          </w:p>
+        </w:tc>
+      </w:tr>
+      <w:tr>
+        <w:tc>
+          <w:tcPr>
+            <w:tcW w:w="1271" w:type="dxa"/>
+          </w:tcPr>
+          <w:p>
+            <w:pPr>
+              <w:rPr>
+                <w:lang w:val="en-NZ"/>
+              </w:rPr>
+            </w:pPr>
+            <w:r>
+              <w:rPr>
+                <w:lang w:val="en-NZ"/>
+              </w:rPr>
+              <w:t>5</w:t>
+            </w:r>
+          </w:p>
+        </w:tc>
+        <w:tc>
+          <w:tcPr>
+            <w:tcW w:w="1276" w:type="dxa"/>
+          </w:tcPr>
+          <w:p>
+            <w:pPr>
+              <w:rPr>
+                <w:lang w:val="en-NZ"/>
+              </w:rPr>
+            </w:pPr>
+            <w:r>
+              <w:rPr>
+                <w:lang w:val="en-NZ"/>
+              </w:rPr>
+              <w:t>93.67%</w:t>
+            </w:r>
+          </w:p>
+        </w:tc>
+        <w:tc>
+          <w:tcPr>
+            <w:tcW w:w="3095" w:type="dxa"/>
+          </w:tcPr>
+          <w:p>
+            <w:pPr>
+              <w:rPr>
+                <w:lang w:val="en-NZ"/>
+              </w:rPr>
+            </w:pPr>
+            <w:r>
+              <w:rPr>
+                <w:lang w:val="en-NZ"/>
+              </w:rPr>
+              <w:t>0.0033</w:t>
+            </w:r>
+          </w:p>
+        </w:tc>
+        <w:tc>
+          <w:tcPr>
+            <w:tcW w:w="1157" w:type="dxa"/>
+          </w:tcPr>
+          <w:p>
+            <w:pPr>
+              <w:rPr>
+                <w:lang w:val="en-NZ"/>
+              </w:rPr>
+            </w:pPr>
+            <w:r>
+              <w:rPr>
+                <w:lang w:val="en-NZ"/>
+              </w:rPr>
+              <w:t>896.23s</w:t>
+            </w:r>
+          </w:p>
+        </w:tc>
+        <w:tc>
+          <w:tcPr>
+            <w:tcW w:w="2217" w:type="dxa"/>
+          </w:tcPr>
+          <w:p>
+            <w:pPr>
+              <w:rPr>
+                <w:lang w:val="en-NZ"/>
+              </w:rPr>
+            </w:pPr>
+            <w:r>
+              <w:rPr>
+                <w:lang w:val="en-NZ"/>
+              </w:rPr>
+              <w:t>0, 1, 2, 3,</w:t>
+            </w:r>
+            <w:r>
+              <w:rPr>
+                <w:lang w:val="en-NZ"/>
+              </w:rPr>
+              <w:t xml:space="preserve"> </w:t>
+            </w:r>
+            <w:r>
+              <w:rPr>
+                <w:lang w:val="en-NZ"/>
+              </w:rPr>
+              <w:t>4, 6, 7, 8, 5, 10, 9, 12, 13, 14, 15, 16, 17, 18, 20, 21, 22, 23, 24, 25, 26, 27, 28, 29</w:t>
+            </w:r>
+          </w:p>
+        </w:tc>
+      </w:tr>
+      <w:tr>
+        <w:tc>
+          <w:tcPr>
+            <w:tcW w:w="1271" w:type="dxa"/>
+            <w:shd w:val="clear" w:color="auto" w:fill="D9D9D9" w:themeFill="background1" w:themeFillShade="D9"/>
+          </w:tcPr>
+          <w:p>
+            <w:pPr>
+              <w:rPr>
+                <w:lang w:val="en-NZ"/>
+              </w:rPr>
+            </w:pPr>
+            <w:r>
+              <w:rPr>
+                <w:lang w:val="en-NZ"/>
+              </w:rPr>
+              <w:t>Mean</w:t>
+            </w:r>
+          </w:p>
+        </w:tc>
+        <w:tc>
+          <w:tcPr>
+            <w:tcW w:w="1276" w:type="dxa"/>
+            <w:shd w:val="clear" w:color="auto" w:fill="D9D9D9" w:themeFill="background1" w:themeFillShade="D9"/>
+            <w:vAlign w:val="bottom"/>
+          </w:tcPr>
+          <w:p>
+            <w:pPr>
+              <w:rPr>
+                <w:lang w:val="en-NZ"/>
+              </w:rPr>
+            </w:pPr>
+            <w:r>
+              <w:rPr>
+                <w:rFonts w:ascii="Calibri" w:hAnsi="Calibri" w:cs="Calibri"/>
+                <w:color w:val="000000"/>
+              </w:rPr>
+              <w:t>93.916%</w:t>
+            </w:r>
+          </w:p>
+        </w:tc>
+        <w:tc>
+          <w:tcPr>
+            <w:tcW w:w="3095" w:type="dxa"/>
+            <w:shd w:val="clear" w:color="auto" w:fill="D9D9D9" w:themeFill="background1" w:themeFillShade="D9"/>
+            <w:vAlign w:val="bottom"/>
+          </w:tcPr>
+          <w:p>
+            <w:pPr>
+              <w:rPr>
+                <w:lang w:val="en-NZ"/>
+              </w:rPr>
+            </w:pPr>
+            <w:r>
+              <w:rPr>
+                <w:rFonts w:ascii="Calibri" w:hAnsi="Calibri" w:cs="Calibri"/>
+                <w:color w:val="000000"/>
+              </w:rPr>
+              <w:t>0.00372</w:t>
+            </w:r>
+          </w:p>
+        </w:tc>
+        <w:tc>
+          <w:tcPr>
+            <w:tcW w:w="1157" w:type="dxa"/>
+            <w:shd w:val="clear" w:color="auto" w:fill="D9D9D9" w:themeFill="background1" w:themeFillShade="D9"/>
+            <w:vAlign w:val="bottom"/>
+          </w:tcPr>
+          <w:p>
+            <w:pPr>
+              <w:rPr>
+                <w:lang w:val="en-NZ"/>
+              </w:rPr>
+            </w:pPr>
+            <w:r>
+              <w:rPr>
+                <w:rFonts w:ascii="Calibri" w:hAnsi="Calibri" w:cs="Calibri"/>
+                <w:color w:val="000000"/>
+              </w:rPr>
+              <w:t>756.986S</w:t>
+            </w:r>
+          </w:p>
+        </w:tc>
+        <w:tc>
+          <w:tcPr>
+            <w:tcW w:w="2217" w:type="dxa"/>
+            <w:shd w:val="clear" w:color="auto" w:fill="D9D9D9" w:themeFill="background1" w:themeFillShade="D9"/>
+          </w:tcPr>
+          <w:p>
+            <w:pPr>
+              <w:rPr>
+                <w:lang w:val="en-NZ"/>
+              </w:rPr>
+            </w:pPr>
+          </w:p>
+        </w:tc>
+      </w:tr>
+      <w:tr>
+        <w:tc>
+          <w:tcPr>
+            <w:tcW w:w="1271" w:type="dxa"/>
+            <w:shd w:val="clear" w:color="auto" w:fill="D9D9D9" w:themeFill="background1" w:themeFillShade="D9"/>
+          </w:tcPr>
+          <w:p>
+            <w:pPr>
+              <w:rPr>
+                <w:lang w:val="en-NZ"/>
+              </w:rPr>
+            </w:pPr>
+            <w:r>
+              <w:rPr>
+                <w:lang w:val="en-NZ"/>
+              </w:rPr>
+              <w:t>Standard Deviation</w:t>
+            </w:r>
+          </w:p>
+        </w:tc>
+        <w:tc>
+          <w:tcPr>
+            <w:tcW w:w="1276" w:type="dxa"/>
+            <w:shd w:val="clear" w:color="auto" w:fill="D9D9D9" w:themeFill="background1" w:themeFillShade="D9"/>
+            <w:vAlign w:val="bottom"/>
+          </w:tcPr>
+          <w:p>
+            <w:pPr>
+              <w:rPr>
+                <w:lang w:val="en-NZ"/>
+              </w:rPr>
+            </w:pPr>
+            <w:r>
+              <w:rPr>
+                <w:rFonts w:ascii="Calibri" w:hAnsi="Calibri" w:cs="Calibri"/>
+                <w:color w:val="000000"/>
+              </w:rPr>
+              <w:t>0.00236284</w:t>
+            </w:r>
+          </w:p>
+        </w:tc>
+        <w:tc>
+          <w:tcPr>
+            <w:tcW w:w="3095" w:type="dxa"/>
+            <w:shd w:val="clear" w:color="auto" w:fill="D9D9D9" w:themeFill="background1" w:themeFillShade="D9"/>
+            <w:vAlign w:val="bottom"/>
+          </w:tcPr>
+          <w:p>
+            <w:pPr>
+              <w:rPr>
+                <w:lang w:val="en-NZ"/>
+              </w:rPr>
+            </w:pPr>
+            <w:r>
+              <w:rPr>
+                <w:rFonts w:ascii="Calibri" w:hAnsi="Calibri" w:cs="Calibri"/>
+                <w:color w:val="000000"/>
+              </w:rPr>
+              <w:t>0.00050695</w:t>
+            </w:r>
+          </w:p>
+        </w:tc>
+        <w:tc>
+          <w:tcPr>
+            <w:tcW w:w="1157" w:type="dxa"/>
+            <w:shd w:val="clear" w:color="auto" w:fill="D9D9D9" w:themeFill="background1" w:themeFillShade="D9"/>
+            <w:vAlign w:val="bottom"/>
+          </w:tcPr>
+          <w:p>
+            <w:pPr>
+              <w:rPr>
+                <w:lang w:val="en-NZ"/>
+              </w:rPr>
+            </w:pPr>
+            <w:r>
+              <w:rPr>
+                <w:rFonts w:ascii="Calibri" w:hAnsi="Calibri" w:cs="Calibri"/>
+                <w:color w:val="000000"/>
+              </w:rPr>
+              <w:t>85.8983017</w:t>
+            </w:r>
+          </w:p>
+        </w:tc>
+        <w:tc>
+          <w:tcPr>
+            <w:tcW w:w="2217" w:type="dxa"/>
+            <w:shd w:val="clear" w:color="auto" w:fill="D9D9D9" w:themeFill="background1" w:themeFillShade="D9"/>
+          </w:tcPr>
+          <w:p>
+            <w:pPr>
+              <w:rPr>
+                <w:lang w:val="en-NZ"/>
+              </w:rPr>
+            </w:pPr>
+          </w:p>
+        </w:tc>
+      </w:tr>
+    </w:tbl>
+    <w:p>
+      <w:pPr>
+        <w:rPr>
+          <w:lang w:val="en-NZ"/>
+        </w:rPr>
+      </w:pPr>
+    </w:p>
+    <w:tbl>
+      <w:tblPr>
+        <w:tblStyle w:val="TableGrid"/>
+        <w:tblW w:w="0" w:type="auto"/>
+        <w:tblLook w:val="04A0" w:firstRow="1" w:lastRow="0" w:firstColumn="1" w:lastColumn="0" w:noHBand="0" w:noVBand="1"/>
+      </w:tblPr>
+      <w:tblGrid>
+        <w:gridCol w:w="4240"/>
+        <w:gridCol w:w="4776"/>
+      </w:tblGrid>
+      <w:tr>
+        <w:tc>
+          <w:tcPr>
+            <w:tcW w:w="4508" w:type="dxa"/>
+          </w:tcPr>
+          <w:p>
+            <w:pPr>
+              <w:rPr>
+                <w:lang w:val="en-NZ"/>
+              </w:rPr>
+            </w:pPr>
+            <w:r>
+              <w:rPr>
+                <w:lang w:val="en-NZ"/>
+              </w:rPr>
+              <w:t>From the convergence curve we can see that the graph has a steady incline and has not met convergence yet. More generations are required to reach a higher accuracy using this filter-based fitness function. The processing time for the filter-based fitness function is almost 3 times slower than my KNN fitness function. This is likely due to the libraries I used</w:t>
+            </w:r>
+            <w:r>
+              <w:rPr>
+                <w:lang w:val="en-NZ"/>
+              </w:rPr>
+              <w:t xml:space="preserve">, where the filter-based function may have suffered optimisation issues. The accuracies for both the filter-based and wrapper-based functions are surprisingly </w:t>
+            </w:r>
+            <w:proofErr w:type="gramStart"/>
+            <w:r>
+              <w:rPr>
+                <w:lang w:val="en-NZ"/>
+              </w:rPr>
+              <w:t>similar, but</w:t>
+            </w:r>
+            <w:proofErr w:type="gramEnd"/>
+            <w:r>
+              <w:rPr>
+                <w:lang w:val="en-NZ"/>
+              </w:rPr>
+              <w:t xml:space="preserve"> based on the convergence curve for the filter-based function that it would likely produce higher accuracies if trained further.</w:t>
+            </w:r>
+          </w:p>
+        </w:tc>
+        <w:tc>
+          <w:tcPr>
+            <w:tcW w:w="4508" w:type="dxa"/>
+          </w:tcPr>
+          <w:p>
+            <w:pPr>
+              <w:rPr>
+                <w:lang w:val="en-NZ"/>
+              </w:rPr>
+            </w:pPr>
+            <w:r>
+              <w:rPr>
+                <w:noProof/>
+                <w:lang w:val="en-NZ"/>
+              </w:rPr>
+              <w:drawing>
+                <wp:inline distT="0" distB="0" distL="0" distR="0" wp14:anchorId="3B595347" wp14:editId="14CB5EE7">
+                  <wp:extent cx="2888353" cy="2166424"/>
+                  <wp:effectExtent l="0" t="0" r="7620" b="5715"/>
+                  <wp:docPr id="5" name="Picture 5"/>
+                  <wp:cNvGraphicFramePr>
+                    <a:graphicFrameLocks xmlns:a="http://schemas.openxmlformats.org/drawingml/2006/main" noChangeAspect="1"/>
+                  </wp:cNvGraphicFramePr>
+                  <a:graphic xmlns:a="http://schemas.openxmlformats.org/drawingml/2006/main">
+                    <a:graphicData uri="http://schemas.openxmlformats.org/drawingml/2006/picture">
+                      <pic:pic xmlns:pic="http://schemas.openxmlformats.org/drawingml/2006/picture">
+                        <pic:nvPicPr>
+                          <pic:cNvPr id="1" name=""/>
+                          <pic:cNvPicPr/>
+                        </pic:nvPicPr>
+                        <pic:blipFill>
+                          <a:blip r:embed="rId13"/>
+                          <a:stretch>
+                            <a:fillRect/>
+                          </a:stretch>
+                        </pic:blipFill>
+                        <pic:spPr>
+                          <a:xfrm>
+                            <a:off x="0" y="0"/>
+                            <a:ext cx="2917609" cy="2188367"/>
+                          </a:xfrm>
+                          <a:prstGeom prst="rect">
+                            <a:avLst/>
+                          </a:prstGeom>
+                        </pic:spPr>
+                      </pic:pic>
+                    </a:graphicData>
+                  </a:graphic>
+                </wp:inline>
+              </w:drawing>
+            </w:r>
+          </w:p>
+        </w:tc>
+      </w:tr>
+    </w:tbl>
+    <w:p>
+      <w:pPr>
+        <w:rPr>
+          <w:lang w:val="en-NZ"/>
+        </w:rPr>
+      </w:pPr>
+    </w:p>
+    <w:p>
+      <w:pPr>
+        <w:pStyle w:val="Heading4"/>
+        <w:rPr>
+          <w:lang w:val="en-NZ"/>
+        </w:rPr>
+      </w:pPr>
+      <w:r>
+        <w:rPr>
+          <w:lang w:val="en-NZ"/>
+        </w:rPr>
+        <w:t>Sonar Wrapper-Based (KNN)</w:t>
+      </w:r>
+    </w:p>
+    <w:tbl>
+      <w:tblPr>
+        <w:tblStyle w:val="TableGrid"/>
+        <w:tblW w:w="0" w:type="auto"/>
+        <w:tblLook w:val="04A0" w:firstRow="1" w:lastRow="0" w:firstColumn="1" w:lastColumn="0" w:noHBand="0" w:noVBand="1"/>
+      </w:tblPr>
+      <w:tblGrid>
+        <w:gridCol w:w="1126"/>
+        <w:gridCol w:w="1276"/>
+        <w:gridCol w:w="3093"/>
+        <w:gridCol w:w="1276"/>
+        <w:gridCol w:w="2245"/>
+      </w:tblGrid>
+      <w:tr>
+        <w:tc>
+          <w:tcPr>
+            <w:tcW w:w="1129" w:type="dxa"/>
+            <w:shd w:val="clear" w:color="auto" w:fill="D9D9D9" w:themeFill="background1" w:themeFillShade="D9"/>
+          </w:tcPr>
+          <w:p>
+            <w:pPr>
+              <w:rPr>
+                <w:lang w:val="en-NZ"/>
+              </w:rPr>
+            </w:pPr>
+            <w:r>
+              <w:rPr>
+                <w:lang w:val="en-NZ"/>
+              </w:rPr>
+              <w:t>Run/Seed</w:t>
+            </w:r>
+          </w:p>
+        </w:tc>
+        <w:tc>
+          <w:tcPr>
+            <w:tcW w:w="1276" w:type="dxa"/>
+            <w:shd w:val="clear" w:color="auto" w:fill="D9D9D9" w:themeFill="background1" w:themeFillShade="D9"/>
+          </w:tcPr>
+          <w:p>
+            <w:pPr>
+              <w:rPr>
+                <w:lang w:val="en-NZ"/>
+              </w:rPr>
+            </w:pPr>
+            <w:r>
+              <w:rPr>
+                <w:lang w:val="en-NZ"/>
+              </w:rPr>
+              <w:t>Accuracy</w:t>
+            </w:r>
+          </w:p>
+        </w:tc>
+        <w:tc>
+          <w:tcPr>
+            <w:tcW w:w="3237" w:type="dxa"/>
+            <w:shd w:val="clear" w:color="auto" w:fill="D9D9D9" w:themeFill="background1" w:themeFillShade="D9"/>
+          </w:tcPr>
+          <w:p>
+            <w:pPr>
+              <w:rPr>
+                <w:lang w:val="en-NZ"/>
+              </w:rPr>
+            </w:pPr>
+            <w:r>
+              <w:rPr>
+                <w:lang w:val="en-NZ"/>
+              </w:rPr>
+              <w:t>Standard Deviation</w:t>
+            </w:r>
+            <w:r>
+              <w:rPr>
+                <w:lang w:val="en-NZ"/>
+              </w:rPr>
+              <w:t xml:space="preserve"> (individuals)</w:t>
+            </w:r>
+          </w:p>
+        </w:tc>
+        <w:tc>
+          <w:tcPr>
+            <w:tcW w:w="1016" w:type="dxa"/>
+            <w:shd w:val="clear" w:color="auto" w:fill="D9D9D9" w:themeFill="background1" w:themeFillShade="D9"/>
+          </w:tcPr>
+          <w:p>
+            <w:pPr>
+              <w:rPr>
+                <w:lang w:val="en-NZ"/>
+              </w:rPr>
+            </w:pPr>
+            <w:r>
+              <w:rPr>
+                <w:lang w:val="en-NZ"/>
+              </w:rPr>
+              <w:t>Time</w:t>
+            </w:r>
+          </w:p>
+        </w:tc>
+        <w:tc>
+          <w:tcPr>
+            <w:tcW w:w="2358" w:type="dxa"/>
+            <w:shd w:val="clear" w:color="auto" w:fill="D9D9D9" w:themeFill="background1" w:themeFillShade="D9"/>
+          </w:tcPr>
+          <w:p>
+            <w:pPr>
+              <w:rPr>
+                <w:lang w:val="en-NZ"/>
+              </w:rPr>
+            </w:pPr>
+            <w:r>
+              <w:rPr>
+                <w:lang w:val="en-NZ"/>
+              </w:rPr>
+              <w:t>Best Solution</w:t>
+            </w:r>
+          </w:p>
+        </w:tc>
+      </w:tr>
+      <w:tr>
+        <w:tc>
+          <w:tcPr>
+            <w:tcW w:w="1129" w:type="dxa"/>
+          </w:tcPr>
+          <w:p>
+            <w:pPr>
+              <w:rPr>
+                <w:lang w:val="en-NZ"/>
+              </w:rPr>
+            </w:pPr>
+            <w:r>
+              <w:rPr>
+                <w:lang w:val="en-NZ"/>
+              </w:rPr>
+              <w:t>1</w:t>
+            </w:r>
+          </w:p>
+        </w:tc>
+        <w:tc>
+          <w:tcPr>
+            <w:tcW w:w="1276" w:type="dxa"/>
+          </w:tcPr>
+          <w:p>
+            <w:pPr>
+              <w:rPr>
+                <w:lang w:val="en-NZ"/>
+              </w:rPr>
+            </w:pPr>
+            <w:r>
+              <w:rPr>
+                <w:lang w:val="en-NZ"/>
+              </w:rPr>
+              <w:t>71.15%</w:t>
+            </w:r>
+          </w:p>
+        </w:tc>
+        <w:tc>
+          <w:tcPr>
+            <w:tcW w:w="3237" w:type="dxa"/>
+          </w:tcPr>
+          <w:p>
+            <w:pPr>
+              <w:rPr>
+                <w:lang w:val="en-NZ"/>
+              </w:rPr>
+            </w:pPr>
+            <w:r>
+              <w:rPr>
+                <w:lang w:val="en-NZ"/>
+              </w:rPr>
+              <w:t>2.22044605e-16</w:t>
+            </w:r>
+          </w:p>
+        </w:tc>
+        <w:tc>
+          <w:tcPr>
+            <w:tcW w:w="1016" w:type="dxa"/>
+          </w:tcPr>
+          <w:p>
+            <w:pPr>
+              <w:rPr>
+                <w:lang w:val="en-NZ"/>
+              </w:rPr>
+            </w:pPr>
+            <w:r>
+              <w:rPr>
+                <w:lang w:val="en-NZ"/>
+              </w:rPr>
+              <w:t>106.24s</w:t>
+            </w:r>
+          </w:p>
+        </w:tc>
+        <w:tc>
+          <w:tcPr>
+            <w:tcW w:w="2358" w:type="dxa"/>
+          </w:tcPr>
+          <w:p>
+            <w:pPr>
+              <w:rPr>
+                <w:lang w:val="en-NZ"/>
+              </w:rPr>
+            </w:pPr>
+            <w:r>
+              <w:rPr>
+                <w:lang w:val="en-NZ"/>
+              </w:rPr>
+              <w:t>1, 4, 5, 7, 8, 9, 10, 11, 15, 16, 21, 24, 26, 32, 34, 35, 36, 39, 42, 43, 44, 45, 46, 47, 48, 50, 51, 52, 53, 58, 59</w:t>
+            </w:r>
+          </w:p>
+        </w:tc>
+      </w:tr>
+      <w:tr>
+        <w:tc>
+          <w:tcPr>
+            <w:tcW w:w="1129" w:type="dxa"/>
+          </w:tcPr>
+          <w:p>
+            <w:pPr>
+              <w:rPr>
+                <w:lang w:val="en-NZ"/>
+              </w:rPr>
+            </w:pPr>
+            <w:r>
+              <w:rPr>
+                <w:lang w:val="en-NZ"/>
+              </w:rPr>
+              <w:t>2</w:t>
+            </w:r>
+          </w:p>
+        </w:tc>
+        <w:tc>
+          <w:tcPr>
+            <w:tcW w:w="1276" w:type="dxa"/>
+          </w:tcPr>
+          <w:p>
+            <w:pPr>
+              <w:rPr>
+                <w:lang w:val="en-NZ"/>
+              </w:rPr>
+            </w:pPr>
+            <w:r>
+              <w:rPr>
+                <w:lang w:val="en-NZ"/>
+              </w:rPr>
+              <w:t>67.79%</w:t>
+            </w:r>
+          </w:p>
+        </w:tc>
+        <w:tc>
+          <w:tcPr>
+            <w:tcW w:w="3237" w:type="dxa"/>
+          </w:tcPr>
+          <w:p>
+            <w:pPr>
+              <w:rPr>
+                <w:lang w:val="en-NZ"/>
+              </w:rPr>
+            </w:pPr>
+            <w:r>
+              <w:rPr>
+                <w:lang w:val="en-NZ"/>
+              </w:rPr>
+              <w:t>3.33066907e-16</w:t>
+            </w:r>
+          </w:p>
+        </w:tc>
+        <w:tc>
+          <w:tcPr>
+            <w:tcW w:w="1016" w:type="dxa"/>
+          </w:tcPr>
+          <w:p>
+            <w:pPr>
+              <w:rPr>
+                <w:lang w:val="en-NZ"/>
+              </w:rPr>
+            </w:pPr>
+            <w:r>
+              <w:rPr>
+                <w:lang w:val="en-NZ"/>
+              </w:rPr>
+              <w:t>97.51s</w:t>
+            </w:r>
+          </w:p>
+        </w:tc>
+        <w:tc>
+          <w:tcPr>
+            <w:tcW w:w="2358" w:type="dxa"/>
+          </w:tcPr>
+          <w:p>
+            <w:pPr>
+              <w:rPr>
+                <w:lang w:val="en-NZ"/>
+              </w:rPr>
+            </w:pPr>
+            <w:r>
+              <w:rPr>
+                <w:lang w:val="en-NZ"/>
+              </w:rPr>
+              <w:t>2, 4, 5, 6, 7, 8, 9, 15, 16, 17, 24, 27, 31, 34, 38, 39, 42, 45, 46, 49, 50, 53, 59</w:t>
+            </w:r>
+          </w:p>
+        </w:tc>
+      </w:tr>
+      <w:tr>
+        <w:tc>
+          <w:tcPr>
+            <w:tcW w:w="1129" w:type="dxa"/>
+          </w:tcPr>
+          <w:p>
+            <w:pPr>
+              <w:rPr>
+                <w:lang w:val="en-NZ"/>
+              </w:rPr>
+            </w:pPr>
+            <w:r>
+              <w:rPr>
+                <w:lang w:val="en-NZ"/>
+              </w:rPr>
+              <w:t>3</w:t>
+            </w:r>
+          </w:p>
+        </w:tc>
+        <w:tc>
+          <w:tcPr>
+            <w:tcW w:w="1276" w:type="dxa"/>
+          </w:tcPr>
+          <w:p>
+            <w:pPr>
+              <w:rPr>
+                <w:lang w:val="en-NZ"/>
+              </w:rPr>
+            </w:pPr>
+            <w:r>
+              <w:rPr>
+                <w:lang w:val="en-NZ"/>
+              </w:rPr>
+              <w:t>65.87%</w:t>
+            </w:r>
+          </w:p>
+        </w:tc>
+        <w:tc>
+          <w:tcPr>
+            <w:tcW w:w="3237" w:type="dxa"/>
+          </w:tcPr>
+          <w:p>
+            <w:pPr>
+              <w:rPr>
+                <w:lang w:val="en-NZ"/>
+              </w:rPr>
+            </w:pPr>
+            <w:r>
+              <w:rPr>
+                <w:lang w:val="en-NZ"/>
+              </w:rPr>
+              <w:t>3.33066907e-16</w:t>
+            </w:r>
+          </w:p>
+        </w:tc>
+        <w:tc>
+          <w:tcPr>
+            <w:tcW w:w="1016" w:type="dxa"/>
+          </w:tcPr>
+          <w:p>
+            <w:pPr>
+              <w:rPr>
+                <w:lang w:val="en-NZ"/>
+              </w:rPr>
+            </w:pPr>
+            <w:r>
+              <w:rPr>
+                <w:lang w:val="en-NZ"/>
+              </w:rPr>
+              <w:t>118.4</w:t>
+            </w:r>
+            <w:r>
+              <w:rPr>
+                <w:lang w:val="en-NZ"/>
+              </w:rPr>
+              <w:t>1s</w:t>
+            </w:r>
+          </w:p>
+        </w:tc>
+        <w:tc>
+          <w:tcPr>
+            <w:tcW w:w="2358" w:type="dxa"/>
+          </w:tcPr>
+          <w:p>
+            <w:pPr>
+              <w:rPr>
+                <w:lang w:val="en-NZ"/>
+              </w:rPr>
+            </w:pPr>
+            <w:r>
+              <w:rPr>
+                <w:lang w:val="en-NZ"/>
+              </w:rPr>
+              <w:t>0, 1, 2, 3, 7, 9, 10, 15, 16, 19, 23, 24, 27, 33, 43, 46, 48, 50, 56, 58</w:t>
+            </w:r>
+          </w:p>
+        </w:tc>
+      </w:tr>
+      <w:tr>
+        <w:tc>
+          <w:tcPr>
+            <w:tcW w:w="1129" w:type="dxa"/>
+          </w:tcPr>
+          <w:p>
+            <w:pPr>
+              <w:rPr>
+                <w:lang w:val="en-NZ"/>
+              </w:rPr>
+            </w:pPr>
+            <w:r>
+              <w:rPr>
+                <w:lang w:val="en-NZ"/>
+              </w:rPr>
+              <w:lastRenderedPageBreak/>
+              <w:t>4</w:t>
+            </w:r>
+          </w:p>
+        </w:tc>
+        <w:tc>
+          <w:tcPr>
+            <w:tcW w:w="1276" w:type="dxa"/>
+          </w:tcPr>
+          <w:p>
+            <w:pPr>
+              <w:rPr>
+                <w:lang w:val="en-NZ"/>
+              </w:rPr>
+            </w:pPr>
+            <w:r>
+              <w:rPr>
+                <w:lang w:val="en-NZ"/>
+              </w:rPr>
+              <w:t>67.31%</w:t>
+            </w:r>
+          </w:p>
+        </w:tc>
+        <w:tc>
+          <w:tcPr>
+            <w:tcW w:w="3237" w:type="dxa"/>
+          </w:tcPr>
+          <w:p>
+            <w:pPr>
+              <w:rPr>
+                <w:lang w:val="en-NZ"/>
+              </w:rPr>
+            </w:pPr>
+            <w:r>
+              <w:rPr>
+                <w:lang w:val="en-NZ"/>
+              </w:rPr>
+              <w:t>3.33066907e-16</w:t>
+            </w:r>
+          </w:p>
+        </w:tc>
+        <w:tc>
+          <w:tcPr>
+            <w:tcW w:w="1016" w:type="dxa"/>
+          </w:tcPr>
+          <w:p>
+            <w:pPr>
+              <w:rPr>
+                <w:lang w:val="en-NZ"/>
+              </w:rPr>
+            </w:pPr>
+            <w:r>
+              <w:rPr>
+                <w:lang w:val="en-NZ"/>
+              </w:rPr>
+              <w:t>98.84s</w:t>
+            </w:r>
+          </w:p>
+        </w:tc>
+        <w:tc>
+          <w:tcPr>
+            <w:tcW w:w="2358" w:type="dxa"/>
+          </w:tcPr>
+          <w:p>
+            <w:pPr>
+              <w:rPr>
+                <w:lang w:val="en-NZ"/>
+              </w:rPr>
+            </w:pPr>
+            <w:r>
+              <w:rPr>
+                <w:lang w:val="en-NZ"/>
+              </w:rPr>
+              <w:t>0, 1, 2, 8, 10, 16, 19, 21, 22, 26, 27, 34, 36, 40, 41, 47, 51, 54, 57, 58</w:t>
+            </w:r>
+          </w:p>
+        </w:tc>
+      </w:tr>
+      <w:tr>
+        <w:tc>
+          <w:tcPr>
+            <w:tcW w:w="1129" w:type="dxa"/>
+          </w:tcPr>
+          <w:p>
+            <w:pPr>
+              <w:rPr>
+                <w:lang w:val="en-NZ"/>
+              </w:rPr>
+            </w:pPr>
+            <w:r>
+              <w:rPr>
+                <w:lang w:val="en-NZ"/>
+              </w:rPr>
+              <w:t>5</w:t>
+            </w:r>
+          </w:p>
+        </w:tc>
+        <w:tc>
+          <w:tcPr>
+            <w:tcW w:w="1276" w:type="dxa"/>
+          </w:tcPr>
+          <w:p>
+            <w:pPr>
+              <w:rPr>
+                <w:lang w:val="en-NZ"/>
+              </w:rPr>
+            </w:pPr>
+            <w:r>
+              <w:rPr>
+                <w:lang w:val="en-NZ"/>
+              </w:rPr>
+              <w:t>69.71%</w:t>
+            </w:r>
+          </w:p>
+        </w:tc>
+        <w:tc>
+          <w:tcPr>
+            <w:tcW w:w="3237" w:type="dxa"/>
+          </w:tcPr>
+          <w:p>
+            <w:pPr>
+              <w:rPr>
+                <w:lang w:val="en-NZ"/>
+              </w:rPr>
+            </w:pPr>
+            <w:r>
+              <w:rPr>
+                <w:lang w:val="en-NZ"/>
+              </w:rPr>
+              <w:t>3.33066907e-16</w:t>
+            </w:r>
+          </w:p>
+        </w:tc>
+        <w:tc>
+          <w:tcPr>
+            <w:tcW w:w="1016" w:type="dxa"/>
+          </w:tcPr>
+          <w:p>
+            <w:pPr>
+              <w:rPr>
+                <w:lang w:val="en-NZ"/>
+              </w:rPr>
+            </w:pPr>
+            <w:r>
+              <w:rPr>
+                <w:lang w:val="en-NZ"/>
+              </w:rPr>
+              <w:t>96.32s</w:t>
+            </w:r>
+          </w:p>
+        </w:tc>
+        <w:tc>
+          <w:tcPr>
+            <w:tcW w:w="2358" w:type="dxa"/>
+          </w:tcPr>
+          <w:p>
+            <w:pPr>
+              <w:rPr>
+                <w:lang w:val="en-NZ"/>
+              </w:rPr>
+            </w:pPr>
+            <w:r>
+              <w:rPr>
+                <w:lang w:val="en-NZ"/>
+              </w:rPr>
+              <w:t>33, 2, 3, 36, 35, 8, 10, 14, 47, 142, 21, 54, 24, 25, 56, 59</w:t>
+            </w:r>
+          </w:p>
+        </w:tc>
+      </w:tr>
+      <w:tr>
+        <w:tc>
+          <w:tcPr>
+            <w:tcW w:w="1129" w:type="dxa"/>
+            <w:shd w:val="clear" w:color="auto" w:fill="D9D9D9" w:themeFill="background1" w:themeFillShade="D9"/>
+          </w:tcPr>
+          <w:p>
+            <w:pPr>
+              <w:rPr>
+                <w:lang w:val="en-NZ"/>
+              </w:rPr>
+            </w:pPr>
+            <w:r>
+              <w:rPr>
+                <w:lang w:val="en-NZ"/>
+              </w:rPr>
+              <w:t>Mean</w:t>
+            </w:r>
+          </w:p>
+        </w:tc>
+        <w:tc>
+          <w:tcPr>
+            <w:tcW w:w="1276" w:type="dxa"/>
+            <w:shd w:val="clear" w:color="auto" w:fill="D9D9D9" w:themeFill="background1" w:themeFillShade="D9"/>
+            <w:vAlign w:val="bottom"/>
+          </w:tcPr>
+          <w:p>
+            <w:pPr>
+              <w:rPr>
+                <w:lang w:val="en-NZ"/>
+              </w:rPr>
+            </w:pPr>
+            <w:r>
+              <w:rPr>
+                <w:rFonts w:ascii="Calibri" w:hAnsi="Calibri" w:cs="Calibri"/>
+                <w:color w:val="000000"/>
+              </w:rPr>
+              <w:t>68.366%</w:t>
+            </w:r>
+          </w:p>
+        </w:tc>
+        <w:tc>
+          <w:tcPr>
+            <w:tcW w:w="3237" w:type="dxa"/>
+            <w:shd w:val="clear" w:color="auto" w:fill="D9D9D9" w:themeFill="background1" w:themeFillShade="D9"/>
+            <w:vAlign w:val="bottom"/>
+          </w:tcPr>
+          <w:p>
+            <w:pPr>
+              <w:rPr>
+                <w:lang w:val="en-NZ"/>
+              </w:rPr>
+            </w:pPr>
+            <w:r>
+              <w:rPr>
+                <w:rFonts w:ascii="Calibri" w:hAnsi="Calibri" w:cs="Calibri"/>
+                <w:color w:val="000000"/>
+              </w:rPr>
+              <w:t>3.1086E-16</w:t>
+            </w:r>
+          </w:p>
+        </w:tc>
+        <w:tc>
+          <w:tcPr>
+            <w:tcW w:w="1016" w:type="dxa"/>
+            <w:shd w:val="clear" w:color="auto" w:fill="D9D9D9" w:themeFill="background1" w:themeFillShade="D9"/>
+            <w:vAlign w:val="bottom"/>
+          </w:tcPr>
+          <w:p>
+            <w:pPr>
+              <w:rPr>
+                <w:lang w:val="en-NZ"/>
+              </w:rPr>
+            </w:pPr>
+            <w:r>
+              <w:rPr>
+                <w:rFonts w:ascii="Calibri" w:hAnsi="Calibri" w:cs="Calibri"/>
+                <w:color w:val="000000"/>
+              </w:rPr>
+              <w:t>103.464s</w:t>
+            </w:r>
+          </w:p>
+        </w:tc>
+        <w:tc>
+          <w:tcPr>
+            <w:tcW w:w="2358" w:type="dxa"/>
+            <w:shd w:val="clear" w:color="auto" w:fill="D9D9D9" w:themeFill="background1" w:themeFillShade="D9"/>
+          </w:tcPr>
+          <w:p>
+            <w:pPr>
+              <w:rPr>
+                <w:lang w:val="en-NZ"/>
+              </w:rPr>
+            </w:pPr>
+          </w:p>
+        </w:tc>
+      </w:tr>
+      <w:tr>
+        <w:tc>
+          <w:tcPr>
+            <w:tcW w:w="1129" w:type="dxa"/>
+            <w:shd w:val="clear" w:color="auto" w:fill="D9D9D9" w:themeFill="background1" w:themeFillShade="D9"/>
+          </w:tcPr>
+          <w:p>
+            <w:pPr>
+              <w:rPr>
+                <w:lang w:val="en-NZ"/>
+              </w:rPr>
+            </w:pPr>
+            <w:r>
+              <w:rPr>
+                <w:lang w:val="en-NZ"/>
+              </w:rPr>
+              <w:t>Standard Deviation</w:t>
+            </w:r>
+          </w:p>
+        </w:tc>
+        <w:tc>
+          <w:tcPr>
+            <w:tcW w:w="1276" w:type="dxa"/>
+            <w:shd w:val="clear" w:color="auto" w:fill="D9D9D9" w:themeFill="background1" w:themeFillShade="D9"/>
+            <w:vAlign w:val="bottom"/>
+          </w:tcPr>
+          <w:p>
+            <w:pPr>
+              <w:rPr>
+                <w:lang w:val="en-NZ"/>
+              </w:rPr>
+            </w:pPr>
+            <w:r>
+              <w:rPr>
+                <w:rFonts w:ascii="Calibri" w:hAnsi="Calibri" w:cs="Calibri"/>
+                <w:color w:val="000000"/>
+              </w:rPr>
+              <w:t>0.02075688</w:t>
+            </w:r>
+          </w:p>
+        </w:tc>
+        <w:tc>
+          <w:tcPr>
+            <w:tcW w:w="3237" w:type="dxa"/>
+            <w:shd w:val="clear" w:color="auto" w:fill="D9D9D9" w:themeFill="background1" w:themeFillShade="D9"/>
+            <w:vAlign w:val="bottom"/>
+          </w:tcPr>
+          <w:p>
+            <w:pPr>
+              <w:rPr>
+                <w:lang w:val="en-NZ"/>
+              </w:rPr>
+            </w:pPr>
+            <w:r>
+              <w:rPr>
+                <w:rFonts w:ascii="Calibri" w:hAnsi="Calibri" w:cs="Calibri"/>
+                <w:color w:val="000000"/>
+              </w:rPr>
+              <w:t>4.9651E-17</w:t>
+            </w:r>
+          </w:p>
+        </w:tc>
+        <w:tc>
+          <w:tcPr>
+            <w:tcW w:w="1016" w:type="dxa"/>
+            <w:shd w:val="clear" w:color="auto" w:fill="D9D9D9" w:themeFill="background1" w:themeFillShade="D9"/>
+            <w:vAlign w:val="bottom"/>
+          </w:tcPr>
+          <w:p>
+            <w:pPr>
+              <w:rPr>
+                <w:lang w:val="en-NZ"/>
+              </w:rPr>
+            </w:pPr>
+            <w:r>
+              <w:rPr>
+                <w:rFonts w:ascii="Calibri" w:hAnsi="Calibri" w:cs="Calibri"/>
+                <w:color w:val="000000"/>
+              </w:rPr>
+              <w:t>9.20539679</w:t>
+            </w:r>
+          </w:p>
+        </w:tc>
+        <w:tc>
+          <w:tcPr>
+            <w:tcW w:w="2358" w:type="dxa"/>
+            <w:shd w:val="clear" w:color="auto" w:fill="D9D9D9" w:themeFill="background1" w:themeFillShade="D9"/>
+          </w:tcPr>
+          <w:p>
+            <w:pPr>
+              <w:rPr>
+                <w:lang w:val="en-NZ"/>
+              </w:rPr>
+            </w:pPr>
+          </w:p>
+        </w:tc>
+      </w:tr>
+    </w:tbl>
+    <w:p>
+      <w:pPr>
+        <w:rPr>
+          <w:lang w:val="en-NZ"/>
+        </w:rPr>
+      </w:pPr>
+    </w:p>
+    <w:tbl>
+      <w:tblPr>
+        <w:tblStyle w:val="TableGrid"/>
+        <w:tblW w:w="0" w:type="auto"/>
+        <w:tblLook w:val="04A0" w:firstRow="1" w:lastRow="0" w:firstColumn="1" w:lastColumn="0" w:noHBand="0" w:noVBand="1"/>
+      </w:tblPr>
+      <w:tblGrid>
+        <w:gridCol w:w="3880"/>
+        <w:gridCol w:w="5136"/>
+      </w:tblGrid>
+      <w:tr>
+        <w:tc>
+          <w:tcPr>
+            <w:tcW w:w="4508" w:type="dxa"/>
+          </w:tcPr>
+          <w:p>
+            <w:pPr>
+              <w:rPr>
+                <w:lang w:val="en-NZ"/>
+              </w:rPr>
+            </w:pPr>
+            <w:r>
+              <w:rPr>
+                <w:lang w:val="en-NZ"/>
+              </w:rPr>
+              <w:t xml:space="preserve">The convergence curve for the wrapper-based function on the Sonar data looks to be good, with convergence roughly around gen 75. The accuracies produced by the </w:t>
+            </w:r>
+            <w:r>
+              <w:rPr>
+                <w:lang w:val="en-NZ"/>
+              </w:rPr>
+              <w:t xml:space="preserve">filter function are considerably low compared to the WBCD dataset. </w:t>
+            </w:r>
+            <w:r>
+              <w:rPr>
+                <w:lang w:val="en-NZ"/>
+              </w:rPr>
+              <w:t>I think this is due to there being more possible features to select and therefore higher variability in creating individuals.</w:t>
+            </w:r>
+          </w:p>
+        </w:tc>
+        <w:tc>
+          <w:tcPr>
+            <w:tcW w:w="4508" w:type="dxa"/>
+          </w:tcPr>
+          <w:p>
+            <w:pPr>
+              <w:rPr>
+                <w:lang w:val="en-NZ"/>
+              </w:rPr>
+            </w:pPr>
+            <w:r>
+              <w:rPr>
+                <w:noProof/>
+                <w:lang w:val="en-NZ"/>
+              </w:rPr>
+              <w:drawing>
+                <wp:inline distT="0" distB="0" distL="0" distR="0" wp14:anchorId="04D4C125" wp14:editId="50AE4FEF">
+                  <wp:extent cx="3120583" cy="2340610"/>
+                  <wp:effectExtent l="0" t="0" r="3810" b="2540"/>
+                  <wp:docPr id="6" name="Picture 6"/>
+                  <wp:cNvGraphicFramePr>
+                    <a:graphicFrameLocks xmlns:a="http://schemas.openxmlformats.org/drawingml/2006/main" noChangeAspect="1"/>
+                  </wp:cNvGraphicFramePr>
+                  <a:graphic xmlns:a="http://schemas.openxmlformats.org/drawingml/2006/main">
+                    <a:graphicData uri="http://schemas.openxmlformats.org/drawingml/2006/picture">
+                      <pic:pic xmlns:pic="http://schemas.openxmlformats.org/drawingml/2006/picture">
+                        <pic:nvPicPr>
+                          <pic:cNvPr id="1" name=""/>
+                          <pic:cNvPicPr/>
+                        </pic:nvPicPr>
+                        <pic:blipFill>
+                          <a:blip r:embed="rId14"/>
+                          <a:stretch>
+                            <a:fillRect/>
+                          </a:stretch>
+                        </pic:blipFill>
+                        <pic:spPr>
+                          <a:xfrm>
+                            <a:off x="0" y="0"/>
+                            <a:ext cx="3125045" cy="2343957"/>
+                          </a:xfrm>
+                          <a:prstGeom prst="rect">
+                            <a:avLst/>
+                          </a:prstGeom>
+                        </pic:spPr>
+                      </pic:pic>
+                    </a:graphicData>
+                  </a:graphic>
+                </wp:inline>
+              </w:drawing>
+            </w:r>
+          </w:p>
+        </w:tc>
+      </w:tr>
+    </w:tbl>
+    <w:p>
+      <w:pPr>
+        <w:rPr>
+          <w:lang w:val="en-NZ"/>
+        </w:rPr>
+      </w:pPr>
+    </w:p>
+    <w:p>
+      <w:pPr>
+        <w:pStyle w:val="Heading4"/>
+        <w:rPr>
+          <w:lang w:val="en-NZ"/>
+        </w:rPr>
+      </w:pPr>
+      <w:r>
+        <w:rPr>
+          <w:lang w:val="en-NZ"/>
+        </w:rPr>
+        <w:t>Sonar Filter-Based</w:t>
+      </w:r>
+    </w:p>
+    <w:tbl>
+      <w:tblPr>
+        <w:tblStyle w:val="TableGrid"/>
+        <w:tblW w:w="0" w:type="auto"/>
+        <w:tblLook w:val="04A0" w:firstRow="1" w:lastRow="0" w:firstColumn="1" w:lastColumn="0" w:noHBand="0" w:noVBand="1"/>
+      </w:tblPr>
+      <w:tblGrid>
+        <w:gridCol w:w="1126"/>
+        <w:gridCol w:w="1276"/>
+        <w:gridCol w:w="3088"/>
+        <w:gridCol w:w="1276"/>
+        <w:gridCol w:w="2250"/>
+      </w:tblGrid>
+      <w:tr>
+        <w:tc>
+          <w:tcPr>
+            <w:tcW w:w="1129" w:type="dxa"/>
+            <w:shd w:val="clear" w:color="auto" w:fill="D9D9D9" w:themeFill="background1" w:themeFillShade="D9"/>
+          </w:tcPr>
+          <w:p>
+            <w:pPr>
+              <w:rPr>
+                <w:lang w:val="en-NZ"/>
+              </w:rPr>
+            </w:pPr>
+            <w:r>
+              <w:rPr>
+                <w:lang w:val="en-NZ"/>
+              </w:rPr>
+              <w:t>Run/Seed</w:t>
+            </w:r>
+          </w:p>
+        </w:tc>
+        <w:tc>
+          <w:tcPr>
+            <w:tcW w:w="1276" w:type="dxa"/>
+            <w:shd w:val="clear" w:color="auto" w:fill="D9D9D9" w:themeFill="background1" w:themeFillShade="D9"/>
+          </w:tcPr>
+          <w:p>
+            <w:pPr>
+              <w:rPr>
+                <w:lang w:val="en-NZ"/>
+              </w:rPr>
+            </w:pPr>
+            <w:r>
+              <w:rPr>
+                <w:lang w:val="en-NZ"/>
+              </w:rPr>
+              <w:t>Accuracy</w:t>
+            </w:r>
+          </w:p>
+        </w:tc>
+        <w:tc>
+          <w:tcPr>
+            <w:tcW w:w="3237" w:type="dxa"/>
+            <w:shd w:val="clear" w:color="auto" w:fill="D9D9D9" w:themeFill="background1" w:themeFillShade="D9"/>
+          </w:tcPr>
+          <w:p>
+            <w:pPr>
+              <w:rPr>
+                <w:lang w:val="en-NZ"/>
+              </w:rPr>
+            </w:pPr>
+            <w:r>
+              <w:rPr>
+                <w:lang w:val="en-NZ"/>
+              </w:rPr>
+              <w:t>Standard Deviation</w:t>
+            </w:r>
+            <w:r>
+              <w:rPr>
+                <w:lang w:val="en-NZ"/>
+              </w:rPr>
+              <w:t xml:space="preserve"> (individuals)</w:t>
+            </w:r>
+          </w:p>
+        </w:tc>
+        <w:tc>
+          <w:tcPr>
+            <w:tcW w:w="1016" w:type="dxa"/>
+            <w:shd w:val="clear" w:color="auto" w:fill="D9D9D9" w:themeFill="background1" w:themeFillShade="D9"/>
+          </w:tcPr>
+          <w:p>
+            <w:pPr>
+              <w:rPr>
+                <w:lang w:val="en-NZ"/>
+              </w:rPr>
+            </w:pPr>
+            <w:r>
+              <w:rPr>
+                <w:lang w:val="en-NZ"/>
+              </w:rPr>
+              <w:t>Time</w:t>
+            </w:r>
+          </w:p>
+        </w:tc>
+        <w:tc>
+          <w:tcPr>
+            <w:tcW w:w="2358" w:type="dxa"/>
+            <w:shd w:val="clear" w:color="auto" w:fill="D9D9D9" w:themeFill="background1" w:themeFillShade="D9"/>
+          </w:tcPr>
+          <w:p>
+            <w:pPr>
+              <w:rPr>
+                <w:lang w:val="en-NZ"/>
+              </w:rPr>
+            </w:pPr>
+            <w:r>
+              <w:rPr>
+                <w:lang w:val="en-NZ"/>
+              </w:rPr>
+              <w:t>Best Solution</w:t>
+            </w:r>
+          </w:p>
+        </w:tc>
+      </w:tr>
+      <w:tr>
+        <w:tc>
+          <w:tcPr>
+            <w:tcW w:w="1129" w:type="dxa"/>
+          </w:tcPr>
+          <w:p>
+            <w:pPr>
+              <w:rPr>
+                <w:lang w:val="en-NZ"/>
+              </w:rPr>
+            </w:pPr>
+            <w:r>
+              <w:rPr>
+                <w:lang w:val="en-NZ"/>
+              </w:rPr>
+              <w:t>1</w:t>
+            </w:r>
+          </w:p>
+        </w:tc>
+        <w:tc>
+          <w:tcPr>
+            <w:tcW w:w="1276" w:type="dxa"/>
+          </w:tcPr>
+          <w:p>
+            <w:pPr>
+              <w:rPr>
+                <w:lang w:val="en-NZ"/>
+              </w:rPr>
+            </w:pPr>
+            <w:r>
+              <w:rPr>
+                <w:lang w:val="en-NZ"/>
+              </w:rPr>
+              <w:t>72.11%</w:t>
+            </w:r>
+          </w:p>
+        </w:tc>
+        <w:tc>
+          <w:tcPr>
+            <w:tcW w:w="3237" w:type="dxa"/>
+          </w:tcPr>
+          <w:p>
+            <w:pPr>
+              <w:rPr>
+                <w:lang w:val="en-NZ"/>
+              </w:rPr>
+            </w:pPr>
+            <w:r>
+              <w:rPr>
+                <w:lang w:val="en-NZ"/>
+              </w:rPr>
+              <w:t>0.011</w:t>
+            </w:r>
+          </w:p>
+        </w:tc>
+        <w:tc>
+          <w:tcPr>
+            <w:tcW w:w="1016" w:type="dxa"/>
+          </w:tcPr>
+          <w:p>
+            <w:pPr>
+              <w:rPr>
+                <w:lang w:val="en-NZ"/>
+              </w:rPr>
+            </w:pPr>
+            <w:r>
+              <w:rPr>
+                <w:lang w:val="en-NZ"/>
+              </w:rPr>
+              <w:t>767.43s</w:t>
+            </w:r>
+          </w:p>
+        </w:tc>
+        <w:tc>
+          <w:tcPr>
+            <w:tcW w:w="2358" w:type="dxa"/>
+          </w:tcPr>
+          <w:p>
+            <w:pPr>
+              <w:rPr>
+                <w:lang w:val="en-NZ"/>
+              </w:rPr>
+            </w:pPr>
+            <w:r>
+              <w:rPr>
+                <w:lang w:val="en-NZ"/>
+              </w:rPr>
+              <w:t>0, 1, 2, 5, 6, 7, 8, 9, 10, 11, 12, 13, 14, 15, 16, 18, 19, 20, 21, 22, 23, 24, 26, 28, 29, 32, 35, 36, 37, 38, 42, 43, 44, 45, 46, 47, 48, 51, 53, 54, 55, 57, 58, 59</w:t>
+            </w:r>
+          </w:p>
+        </w:tc>
+      </w:tr>
+      <w:tr>
+        <w:tc>
+          <w:tcPr>
+            <w:tcW w:w="1129" w:type="dxa"/>
+          </w:tcPr>
+          <w:p>
+            <w:pPr>
+              <w:rPr>
+                <w:lang w:val="en-NZ"/>
+              </w:rPr>
+            </w:pPr>
+            <w:r>
+              <w:rPr>
+                <w:lang w:val="en-NZ"/>
+              </w:rPr>
+              <w:t>2</w:t>
+            </w:r>
+          </w:p>
+        </w:tc>
+        <w:tc>
+          <w:tcPr>
+            <w:tcW w:w="1276" w:type="dxa"/>
+          </w:tcPr>
+          <w:p>
+            <w:pPr>
+              <w:rPr>
+                <w:lang w:val="en-NZ"/>
+              </w:rPr>
+            </w:pPr>
+            <w:r>
+              <w:rPr>
+                <w:lang w:val="en-NZ"/>
+              </w:rPr>
+              <w:t>73.08%</w:t>
+            </w:r>
+          </w:p>
+        </w:tc>
+        <w:tc>
+          <w:tcPr>
+            <w:tcW w:w="3237" w:type="dxa"/>
+          </w:tcPr>
+          <w:p>
+            <w:pPr>
+              <w:rPr>
+                <w:lang w:val="en-NZ"/>
+              </w:rPr>
+            </w:pPr>
+            <w:r>
+              <w:rPr>
+                <w:lang w:val="en-NZ"/>
+              </w:rPr>
+              <w:t>0.0060</w:t>
+            </w:r>
+          </w:p>
+        </w:tc>
+        <w:tc>
+          <w:tcPr>
+            <w:tcW w:w="1016" w:type="dxa"/>
+          </w:tcPr>
+          <w:p>
+            <w:pPr>
+              <w:rPr>
+                <w:lang w:val="en-NZ"/>
+              </w:rPr>
+            </w:pPr>
+            <w:r>
+              <w:rPr>
+                <w:lang w:val="en-NZ"/>
+              </w:rPr>
+              <w:t>786.48s</w:t>
+            </w:r>
+          </w:p>
+        </w:tc>
+        <w:tc>
+          <w:tcPr>
+            <w:tcW w:w="2358" w:type="dxa"/>
+          </w:tcPr>
+          <w:p>
+            <w:pPr>
+              <w:rPr>
+                <w:lang w:val="en-NZ"/>
+              </w:rPr>
+            </w:pPr>
+            <w:r>
+              <w:rPr>
+                <w:lang w:val="en-NZ"/>
+              </w:rPr>
+              <w:t>2, 3, 4, 5, 6, 7, 8, 9, 10, 11, 14, 15, 16, 19, 20, 21, 22, 24, 25, 27, 28, 29, 31, 32, 33, 34, 35, 36, 37, 38, 39, 42, 43, 44, 45, 46, 47, 48, 49, 51, 54, 57, 58, 59</w:t>
+            </w:r>
+          </w:p>
+        </w:tc>
+      </w:tr>
+      <w:tr>
+        <w:tc>
+          <w:tcPr>
+            <w:tcW w:w="1129" w:type="dxa"/>
+          </w:tcPr>
+          <w:p>
+            <w:pPr>
+              <w:rPr>
+                <w:lang w:val="en-NZ"/>
+              </w:rPr>
+            </w:pPr>
+            <w:r>
+              <w:rPr>
+                <w:lang w:val="en-NZ"/>
+              </w:rPr>
+              <w:t>3</w:t>
+            </w:r>
+          </w:p>
+        </w:tc>
+        <w:tc>
+          <w:tcPr>
+            <w:tcW w:w="1276" w:type="dxa"/>
+          </w:tcPr>
+          <w:p>
+            <w:pPr>
+              <w:rPr>
+                <w:lang w:val="en-NZ"/>
+              </w:rPr>
+            </w:pPr>
+            <w:r>
+              <w:rPr>
+                <w:lang w:val="en-NZ"/>
+              </w:rPr>
+              <w:t>68.75%</w:t>
+            </w:r>
+          </w:p>
+        </w:tc>
+        <w:tc>
+          <w:tcPr>
+            <w:tcW w:w="3237" w:type="dxa"/>
+          </w:tcPr>
+          <w:p>
+            <w:pPr>
+              <w:rPr>
+                <w:lang w:val="en-NZ"/>
+              </w:rPr>
+            </w:pPr>
+            <w:r>
+              <w:rPr>
+                <w:lang w:val="en-NZ"/>
+              </w:rPr>
+              <w:t>0.0086</w:t>
+            </w:r>
+          </w:p>
+        </w:tc>
+        <w:tc>
+          <w:tcPr>
+            <w:tcW w:w="1016" w:type="dxa"/>
+          </w:tcPr>
+          <w:p>
+            <w:pPr>
+              <w:rPr>
+                <w:lang w:val="en-NZ"/>
+              </w:rPr>
+            </w:pPr>
+            <w:r>
+              <w:rPr>
+                <w:lang w:val="en-NZ"/>
+              </w:rPr>
+              <w:t>781.93s</w:t>
+            </w:r>
+          </w:p>
+        </w:tc>
+        <w:tc>
+          <w:tcPr>
+            <w:tcW w:w="2358" w:type="dxa"/>
+          </w:tcPr>
+          <w:p>
+            <w:pPr>
+              <w:rPr>
+                <w:lang w:val="en-NZ"/>
+              </w:rPr>
+            </w:pPr>
+            <w:r>
+              <w:rPr>
+                <w:lang w:val="en-NZ"/>
+              </w:rPr>
+              <w:t>0, 1, 2, 3, 4, 7, 8, 9, 10, 11, 14, 15, 16, 18, 19, 20, 21, 22, 23, 24, 27, 28, 31, 32, 35, 36, 37, 38, 39, 40, 42, 43, 44, 45, 46, 47, 48, 50, 51, 52, 57, 58, 59</w:t>
+            </w:r>
+          </w:p>
+        </w:tc>
+      </w:tr>
+      <w:tr>
+        <w:tc>
+          <w:tcPr>
+            <w:tcW w:w="1129" w:type="dxa"/>
+          </w:tcPr>
+          <w:p>
+            <w:pPr>
+              <w:rPr>
+                <w:lang w:val="en-NZ"/>
+              </w:rPr>
+            </w:pPr>
+            <w:r>
+              <w:rPr>
+                <w:lang w:val="en-NZ"/>
+              </w:rPr>
+              <w:lastRenderedPageBreak/>
+              <w:t>4</w:t>
+            </w:r>
+          </w:p>
+        </w:tc>
+        <w:tc>
+          <w:tcPr>
+            <w:tcW w:w="1276" w:type="dxa"/>
+          </w:tcPr>
+          <w:p>
+            <w:pPr>
+              <w:rPr>
+                <w:lang w:val="en-NZ"/>
+              </w:rPr>
+            </w:pPr>
+            <w:r>
+              <w:rPr>
+                <w:lang w:val="en-NZ"/>
+              </w:rPr>
+              <w:t>73.08%</w:t>
+            </w:r>
+          </w:p>
+        </w:tc>
+        <w:tc>
+          <w:tcPr>
+            <w:tcW w:w="3237" w:type="dxa"/>
+          </w:tcPr>
+          <w:p>
+            <w:pPr>
+              <w:rPr>
+                <w:lang w:val="en-NZ"/>
+              </w:rPr>
+            </w:pPr>
+            <w:r>
+              <w:rPr>
+                <w:lang w:val="en-NZ"/>
+              </w:rPr>
+              <w:t>0.011</w:t>
+            </w:r>
+          </w:p>
+        </w:tc>
+        <w:tc>
+          <w:tcPr>
+            <w:tcW w:w="1016" w:type="dxa"/>
+          </w:tcPr>
+          <w:p>
+            <w:pPr>
+              <w:rPr>
+                <w:lang w:val="en-NZ"/>
+              </w:rPr>
+            </w:pPr>
+            <w:r>
+              <w:rPr>
+                <w:lang w:val="en-NZ"/>
+              </w:rPr>
+              <w:t>790.08s</w:t>
+            </w:r>
+          </w:p>
+        </w:tc>
+        <w:tc>
+          <w:tcPr>
+            <w:tcW w:w="2358" w:type="dxa"/>
+          </w:tcPr>
+          <w:p>
+            <w:pPr>
+              <w:rPr>
+                <w:lang w:val="en-NZ"/>
+              </w:rPr>
+            </w:pPr>
+            <w:r>
+              <w:rPr>
+                <w:lang w:val="en-NZ"/>
+              </w:rPr>
+              <w:t>0, 4, 6, 7, 8, 9, 10, 11, 12, 13, 14, 15, 16, 18, 19, 20, 21, 22, 23, 24, 26, 28, 31, 32, 33, 34, 36, 37, 38, 35, 40, 42, 43, 44, 45, 46, 47, 48, 49, 51, 54, 55, 57, 58, 59</w:t>
+            </w:r>
+          </w:p>
+        </w:tc>
+      </w:tr>
+      <w:tr>
+        <w:tc>
+          <w:tcPr>
+            <w:tcW w:w="1129" w:type="dxa"/>
+          </w:tcPr>
+          <w:p>
+            <w:pPr>
+              <w:rPr>
+                <w:lang w:val="en-NZ"/>
+              </w:rPr>
+            </w:pPr>
+            <w:r>
+              <w:rPr>
+                <w:lang w:val="en-NZ"/>
+              </w:rPr>
+              <w:t>5</w:t>
+            </w:r>
+          </w:p>
+        </w:tc>
+        <w:tc>
+          <w:tcPr>
+            <w:tcW w:w="1276" w:type="dxa"/>
+          </w:tcPr>
+          <w:p>
+            <w:pPr>
+              <w:rPr>
+                <w:lang w:val="en-NZ"/>
+              </w:rPr>
+            </w:pPr>
+            <w:r>
+              <w:rPr>
+                <w:lang w:val="en-NZ"/>
+              </w:rPr>
+              <w:t>70.19%</w:t>
+            </w:r>
+          </w:p>
+        </w:tc>
+        <w:tc>
+          <w:tcPr>
+            <w:tcW w:w="3237" w:type="dxa"/>
+          </w:tcPr>
+          <w:p>
+            <w:pPr>
+              <w:rPr>
+                <w:lang w:val="en-NZ"/>
+              </w:rPr>
+            </w:pPr>
+            <w:r>
+              <w:rPr>
+                <w:lang w:val="en-NZ"/>
+              </w:rPr>
+              <w:t>0.011</w:t>
+            </w:r>
+          </w:p>
+        </w:tc>
+        <w:tc>
+          <w:tcPr>
+            <w:tcW w:w="1016" w:type="dxa"/>
+          </w:tcPr>
+          <w:p>
+            <w:pPr>
+              <w:rPr>
+                <w:lang w:val="en-NZ"/>
+              </w:rPr>
+            </w:pPr>
+            <w:r>
+              <w:rPr>
+                <w:lang w:val="en-NZ"/>
+              </w:rPr>
+              <w:t>878.06s</w:t>
+            </w:r>
+          </w:p>
+        </w:tc>
+        <w:tc>
+          <w:tcPr>
+            <w:tcW w:w="2358" w:type="dxa"/>
+          </w:tcPr>
+          <w:p>
+            <w:pPr>
+              <w:rPr>
+                <w:lang w:val="en-NZ"/>
+              </w:rPr>
+            </w:pPr>
+            <w:r>
+              <w:rPr>
+                <w:lang w:val="en-NZ"/>
+              </w:rPr>
+              <w:t>0, 1, 2, 3, 4, 6, 7, 8, 9, 10, 11, 12, 14, 15, 16, 17, 18, 19, 20, 21, 22, 23, 24, 28, 29, 31, 32, 35, 36, 37, 38, 39, 42, 43, 44, 45, 46, 47, 48, 54, 55, 57, 58, 59</w:t>
+            </w:r>
+          </w:p>
+        </w:tc>
+      </w:tr>
+      <w:tr>
+        <w:tc>
+          <w:tcPr>
+            <w:tcW w:w="1129" w:type="dxa"/>
+            <w:shd w:val="clear" w:color="auto" w:fill="D9D9D9" w:themeFill="background1" w:themeFillShade="D9"/>
+          </w:tcPr>
+          <w:p>
+            <w:pPr>
+              <w:rPr>
+                <w:lang w:val="en-NZ"/>
+              </w:rPr>
+            </w:pPr>
+            <w:r>
+              <w:rPr>
+                <w:lang w:val="en-NZ"/>
+              </w:rPr>
+              <w:t>Mean</w:t>
+            </w:r>
+          </w:p>
+        </w:tc>
+        <w:tc>
+          <w:tcPr>
+            <w:tcW w:w="1276" w:type="dxa"/>
+            <w:shd w:val="clear" w:color="auto" w:fill="D9D9D9" w:themeFill="background1" w:themeFillShade="D9"/>
+            <w:vAlign w:val="bottom"/>
+          </w:tcPr>
+          <w:p>
+            <w:pPr>
+              <w:rPr>
+                <w:lang w:val="en-NZ"/>
+              </w:rPr>
+            </w:pPr>
+            <w:r>
+              <w:rPr>
+                <w:rFonts w:ascii="Calibri" w:hAnsi="Calibri" w:cs="Calibri"/>
+                <w:color w:val="000000"/>
+              </w:rPr>
+              <w:t>71.442%</w:t>
+            </w:r>
+          </w:p>
+        </w:tc>
+        <w:tc>
+          <w:tcPr>
+            <w:tcW w:w="3237" w:type="dxa"/>
+            <w:shd w:val="clear" w:color="auto" w:fill="D9D9D9" w:themeFill="background1" w:themeFillShade="D9"/>
+            <w:vAlign w:val="bottom"/>
+          </w:tcPr>
+          <w:p>
+            <w:pPr>
+              <w:rPr>
+                <w:lang w:val="en-NZ"/>
+              </w:rPr>
+            </w:pPr>
+            <w:r>
+              <w:rPr>
+                <w:rFonts w:ascii="Calibri" w:hAnsi="Calibri" w:cs="Calibri"/>
+                <w:color w:val="000000"/>
+              </w:rPr>
+              <w:t>0.00952</w:t>
+            </w:r>
+          </w:p>
+        </w:tc>
+        <w:tc>
+          <w:tcPr>
+            <w:tcW w:w="1016" w:type="dxa"/>
+            <w:shd w:val="clear" w:color="auto" w:fill="D9D9D9" w:themeFill="background1" w:themeFillShade="D9"/>
+            <w:vAlign w:val="bottom"/>
+          </w:tcPr>
+          <w:p>
+            <w:pPr>
+              <w:rPr>
+                <w:lang w:val="en-NZ"/>
+              </w:rPr>
+            </w:pPr>
+            <w:r>
+              <w:rPr>
+                <w:rFonts w:ascii="Calibri" w:hAnsi="Calibri" w:cs="Calibri"/>
+                <w:color w:val="000000"/>
+              </w:rPr>
+              <w:t>800.796s</w:t>
+            </w:r>
+          </w:p>
+        </w:tc>
+        <w:tc>
+          <w:tcPr>
+            <w:tcW w:w="2358" w:type="dxa"/>
+            <w:shd w:val="clear" w:color="auto" w:fill="D9D9D9" w:themeFill="background1" w:themeFillShade="D9"/>
+          </w:tcPr>
+          <w:p>
+            <w:pPr>
+              <w:rPr>
+                <w:lang w:val="en-NZ"/>
+              </w:rPr>
+            </w:pPr>
+          </w:p>
+        </w:tc>
+      </w:tr>
+      <w:tr>
+        <w:tc>
+          <w:tcPr>
+            <w:tcW w:w="1129" w:type="dxa"/>
+            <w:shd w:val="clear" w:color="auto" w:fill="D9D9D9" w:themeFill="background1" w:themeFillShade="D9"/>
+          </w:tcPr>
+          <w:p>
+            <w:pPr>
+              <w:rPr>
+                <w:lang w:val="en-NZ"/>
+              </w:rPr>
+            </w:pPr>
+            <w:r>
+              <w:rPr>
+                <w:lang w:val="en-NZ"/>
+              </w:rPr>
+              <w:t>Standard Deviation</w:t>
+            </w:r>
+          </w:p>
+        </w:tc>
+        <w:tc>
+          <w:tcPr>
+            <w:tcW w:w="1276" w:type="dxa"/>
+            <w:shd w:val="clear" w:color="auto" w:fill="D9D9D9" w:themeFill="background1" w:themeFillShade="D9"/>
+            <w:vAlign w:val="bottom"/>
+          </w:tcPr>
+          <w:p>
+            <w:pPr>
+              <w:rPr>
+                <w:lang w:val="en-NZ"/>
+              </w:rPr>
+            </w:pPr>
+            <w:r>
+              <w:rPr>
+                <w:rFonts w:ascii="Calibri" w:hAnsi="Calibri" w:cs="Calibri"/>
+                <w:color w:val="000000"/>
+              </w:rPr>
+              <w:t>0.01912242</w:t>
+            </w:r>
+          </w:p>
+        </w:tc>
+        <w:tc>
+          <w:tcPr>
+            <w:tcW w:w="3237" w:type="dxa"/>
+            <w:shd w:val="clear" w:color="auto" w:fill="D9D9D9" w:themeFill="background1" w:themeFillShade="D9"/>
+            <w:vAlign w:val="bottom"/>
+          </w:tcPr>
+          <w:p>
+            <w:pPr>
+              <w:rPr>
+                <w:lang w:val="en-NZ"/>
+              </w:rPr>
+            </w:pPr>
+            <w:r>
+              <w:rPr>
+                <w:rFonts w:ascii="Calibri" w:hAnsi="Calibri" w:cs="Calibri"/>
+                <w:color w:val="000000"/>
+              </w:rPr>
+              <w:t>0.00222531</w:t>
+            </w:r>
+          </w:p>
+        </w:tc>
+        <w:tc>
+          <w:tcPr>
+            <w:tcW w:w="1016" w:type="dxa"/>
+            <w:shd w:val="clear" w:color="auto" w:fill="D9D9D9" w:themeFill="background1" w:themeFillShade="D9"/>
+            <w:vAlign w:val="bottom"/>
+          </w:tcPr>
+          <w:p>
+            <w:pPr>
+              <w:rPr>
+                <w:lang w:val="en-NZ"/>
+              </w:rPr>
+            </w:pPr>
+            <w:r>
+              <w:rPr>
+                <w:rFonts w:ascii="Calibri" w:hAnsi="Calibri" w:cs="Calibri"/>
+                <w:color w:val="000000"/>
+              </w:rPr>
+              <w:t>44.0418043</w:t>
+            </w:r>
+          </w:p>
+        </w:tc>
+        <w:tc>
+          <w:tcPr>
+            <w:tcW w:w="2358" w:type="dxa"/>
+            <w:shd w:val="clear" w:color="auto" w:fill="D9D9D9" w:themeFill="background1" w:themeFillShade="D9"/>
+          </w:tcPr>
+          <w:p>
+            <w:pPr>
+              <w:rPr>
+                <w:lang w:val="en-NZ"/>
+              </w:rPr>
+            </w:pPr>
+          </w:p>
+        </w:tc>
+      </w:tr>
+    </w:tbl>
+    <w:p>
+      <w:pPr>
+        <w:rPr>
+          <w:lang w:val="en-NZ"/>
+        </w:rPr>
+      </w:pPr>
+    </w:p>
+    <w:tbl>
+      <w:tblPr>
+        <w:tblStyle w:val="TableGrid"/>
+        <w:tblW w:w="0" w:type="auto"/>
+        <w:tblLook w:val="04A0" w:firstRow="1" w:lastRow="0" w:firstColumn="1" w:lastColumn="0" w:noHBand="0" w:noVBand="1"/>
+      </w:tblPr>
+      <w:tblGrid>
+        <w:gridCol w:w="4178"/>
+        <w:gridCol w:w="4838"/>
+      </w:tblGrid>
+      <w:tr>
+        <w:tc>
+          <w:tcPr>
+            <w:tcW w:w="4508" w:type="dxa"/>
+          </w:tcPr>
+          <w:p>
+            <w:pPr>
+              <w:rPr>
+                <w:lang w:val="en-NZ"/>
+              </w:rPr>
+            </w:pPr>
+            <w:r>
+              <w:rPr>
+                <w:lang w:val="en-NZ"/>
+              </w:rPr>
+              <w:t xml:space="preserve">The convergence curve for the sonar data looks like it hasn’t made convergence yet, as there is no flatline towards the top of the curve. Compared to the previous dataset, this dataset </w:t>
+            </w:r>
+            <w:r>
+              <w:rPr>
+                <w:lang w:val="en-NZ"/>
+              </w:rPr>
+              <w:t xml:space="preserve">has a much lower accuracy using the same variables. </w:t>
+            </w:r>
+            <w:proofErr w:type="gramStart"/>
+            <w:r>
+              <w:rPr>
+                <w:lang w:val="en-NZ"/>
+              </w:rPr>
+              <w:t>Similar to</w:t>
+            </w:r>
+            <w:proofErr w:type="gramEnd"/>
+            <w:r>
+              <w:rPr>
+                <w:lang w:val="en-NZ"/>
+              </w:rPr>
+              <w:t xml:space="preserve"> the results from the filter-based function for the WBCD dataset, more generations are required to reach convergence and produce higher accuracies. The processing time taken is exceptionally long compared to the wrapper-based function using the same dataset.</w:t>
+            </w:r>
+            <w:r>
+              <w:rPr>
+                <w:lang w:val="en-NZ"/>
+              </w:rPr>
+              <w:t xml:space="preserve"> Again, this would be due to optimisation issues of the library I used.</w:t>
+            </w:r>
+            <w:r>
+              <w:rPr>
+                <w:lang w:val="en-NZ"/>
+              </w:rPr>
+              <w:t xml:space="preserve"> </w:t>
+            </w:r>
+          </w:p>
+        </w:tc>
+        <w:tc>
+          <w:tcPr>
+            <w:tcW w:w="4508" w:type="dxa"/>
+          </w:tcPr>
+          <w:p>
+            <w:pPr>
+              <w:rPr>
+                <w:lang w:val="en-NZ"/>
+              </w:rPr>
+            </w:pPr>
+            <w:r>
+              <w:rPr>
+                <w:noProof/>
+                <w:lang w:val="en-NZ"/>
+              </w:rPr>
+              <w:drawing>
+                <wp:inline distT="0" distB="0" distL="0" distR="0" wp14:anchorId="3B21151D" wp14:editId="6EC44E4C">
+                  <wp:extent cx="2935241" cy="2201594"/>
+                  <wp:effectExtent l="0" t="0" r="0" b="8255"/>
+                  <wp:docPr id="7" name="Picture 7"/>
+                  <wp:cNvGraphicFramePr>
+                    <a:graphicFrameLocks xmlns:a="http://schemas.openxmlformats.org/drawingml/2006/main" noChangeAspect="1"/>
+                  </wp:cNvGraphicFramePr>
+                  <a:graphic xmlns:a="http://schemas.openxmlformats.org/drawingml/2006/main">
+                    <a:graphicData uri="http://schemas.openxmlformats.org/drawingml/2006/picture">
+                      <pic:pic xmlns:pic="http://schemas.openxmlformats.org/drawingml/2006/picture">
+                        <pic:nvPicPr>
+                          <pic:cNvPr id="1" name=""/>
+                          <pic:cNvPicPr/>
+                        </pic:nvPicPr>
+                        <pic:blipFill>
+                          <a:blip r:embed="rId15"/>
+                          <a:stretch>
+                            <a:fillRect/>
+                          </a:stretch>
+                        </pic:blipFill>
+                        <pic:spPr>
+                          <a:xfrm>
+                            <a:off x="0" y="0"/>
+                            <a:ext cx="3030236" cy="2272845"/>
+                          </a:xfrm>
+                          <a:prstGeom prst="rect">
+                            <a:avLst/>
+                          </a:prstGeom>
+                        </pic:spPr>
+                      </pic:pic>
+                    </a:graphicData>
+                  </a:graphic>
+                </wp:inline>
+              </w:drawing>
+            </w:r>
+          </w:p>
+        </w:tc>
+      </w:tr>
+    </w:tbl>
+    <w:p>
+      <w:pPr>
+        <w:rPr>
+          <w:lang w:val="en-NZ"/>
+        </w:rPr>
+      </w:pPr>
     </w:p>
     <w:p>
       <w:pPr>
@@ -2864,6 +7321,127 @@
     </w:sectPr>
   </w:body>
 </w:document>
+</file>
+
+<file path=word/numbering.xml><?xml version="1.0" encoding="utf-8"?>
+<w:numbering xmlns:wpc="http://schemas.microsoft.com/office/word/2010/wordprocessingCanvas" xmlns:cx="http://schemas.microsoft.com/office/drawing/2014/chartex" xmlns:cx1="http://schemas.microsoft.com/office/drawing/2015/9/8/chartex" xmlns:cx2="http://schemas.microsoft.com/office/drawing/2015/10/21/chartex" xmlns:cx3="http://schemas.microsoft.com/office/drawing/2016/5/9/chartex" xmlns:cx4="http://schemas.microsoft.com/office/drawing/2016/5/10/chartex" xmlns:cx5="http://schemas.microsoft.com/office/drawing/2016/5/11/chartex" xmlns:cx6="http://schemas.microsoft.com/office/drawing/2016/5/12/chartex" xmlns:cx7="http://schemas.microsoft.com/office/drawing/2016/5/13/chartex" xmlns:cx8="http://schemas.microsoft.com/office/drawing/2016/5/14/chartex" xmlns:mc="http://schemas.openxmlformats.org/markup-compatibility/2006" xmlns:aink="http://schemas.microsoft.com/office/drawing/2016/ink" xmlns:am3d="http://schemas.microsoft.com/office/drawing/2017/model3d" xmlns:o="urn:schemas-microsoft-com:office:office" xmlns:oel="http://schemas.microsoft.com/office/2019/extlst" xmlns:r="http://schemas.openxmlformats.org/officeDocument/2006/relationships" xmlns:m="http://schemas.openxmlformats.org/officeDocument/2006/math" xmlns:v="urn:schemas-microsoft-com:vml" xmlns:wp14="http://schemas.microsoft.com/office/word/2010/wordprocessingDrawing" xmlns:wp="http://schemas.openxmlformats.org/drawingml/2006/wordprocessingDrawing" xmlns:w10="urn:schemas-microsoft-com:office:word" xmlns:w="http://schemas.openxmlformats.org/wordprocessingml/2006/main" xmlns:w14="http://schemas.microsoft.com/office/word/2010/wordml" xmlns:w15="http://schemas.microsoft.com/office/word/2012/wordml" xmlns:w16cex="http://schemas.microsoft.com/office/word/2018/wordml/cex" xmlns:w16cid="http://schemas.microsoft.com/office/word/2016/wordml/cid" xmlns:w16="http://schemas.microsoft.com/office/word/2018/wordml" xmlns:w16sdtdh="http://schemas.microsoft.com/office/word/2020/wordml/sdtdatahash" xmlns:w16se="http://schemas.microsoft.com/office/word/2015/wordml/symex" xmlns:wpg="http://schemas.microsoft.com/office/word/2010/wordprocessingGroup" xmlns:wpi="http://schemas.microsoft.com/office/word/2010/wordprocessingInk" xmlns:wne="http://schemas.microsoft.com/office/word/2006/wordml" xmlns:wps="http://schemas.microsoft.com/office/word/2010/wordprocessingShape" mc:Ignorable="w14 w15 w16se w16cid w16 w16cex w16sdtdh wp14">
+  <w:abstractNum w:abstractNumId="0" w15:restartNumberingAfterBreak="0">
+    <w:nsid w:val="1AB67386"/>
+    <w:multiLevelType w:val="hybridMultilevel"/>
+    <w:tmpl w:val="52E47A78"/>
+    <w:lvl w:ilvl="0" w:tplc="14090001">
+      <w:start w:val="1"/>
+      <w:numFmt w:val="bullet"/>
+      <w:lvlText w:val=""/>
+      <w:lvlJc w:val="left"/>
+      <w:pPr>
+        <w:ind w:left="768" w:hanging="360"/>
+      </w:pPr>
+      <w:rPr>
+        <w:rFonts w:ascii="Symbol" w:hAnsi="Symbol" w:hint="default"/>
+      </w:rPr>
+    </w:lvl>
+    <w:lvl w:ilvl="1" w:tplc="14090003" w:tentative="1">
+      <w:start w:val="1"/>
+      <w:numFmt w:val="bullet"/>
+      <w:lvlText w:val="o"/>
+      <w:lvlJc w:val="left"/>
+      <w:pPr>
+        <w:ind w:left="1488" w:hanging="360"/>
+      </w:pPr>
+      <w:rPr>
+        <w:rFonts w:ascii="Courier New" w:hAnsi="Courier New" w:cs="Courier New" w:hint="default"/>
+      </w:rPr>
+    </w:lvl>
+    <w:lvl w:ilvl="2" w:tplc="14090005" w:tentative="1">
+      <w:start w:val="1"/>
+      <w:numFmt w:val="bullet"/>
+      <w:lvlText w:val=""/>
+      <w:lvlJc w:val="left"/>
+      <w:pPr>
+        <w:ind w:left="2208" w:hanging="360"/>
+      </w:pPr>
+      <w:rPr>
+        <w:rFonts w:ascii="Wingdings" w:hAnsi="Wingdings" w:hint="default"/>
+      </w:rPr>
+    </w:lvl>
+    <w:lvl w:ilvl="3" w:tplc="14090001" w:tentative="1">
+      <w:start w:val="1"/>
+      <w:numFmt w:val="bullet"/>
+      <w:lvlText w:val=""/>
+      <w:lvlJc w:val="left"/>
+      <w:pPr>
+        <w:ind w:left="2928" w:hanging="360"/>
+      </w:pPr>
+      <w:rPr>
+        <w:rFonts w:ascii="Symbol" w:hAnsi="Symbol" w:hint="default"/>
+      </w:rPr>
+    </w:lvl>
+    <w:lvl w:ilvl="4" w:tplc="14090003" w:tentative="1">
+      <w:start w:val="1"/>
+      <w:numFmt w:val="bullet"/>
+      <w:lvlText w:val="o"/>
+      <w:lvlJc w:val="left"/>
+      <w:pPr>
+        <w:ind w:left="3648" w:hanging="360"/>
+      </w:pPr>
+      <w:rPr>
+        <w:rFonts w:ascii="Courier New" w:hAnsi="Courier New" w:cs="Courier New" w:hint="default"/>
+      </w:rPr>
+    </w:lvl>
+    <w:lvl w:ilvl="5" w:tplc="14090005" w:tentative="1">
+      <w:start w:val="1"/>
+      <w:numFmt w:val="bullet"/>
+      <w:lvlText w:val=""/>
+      <w:lvlJc w:val="left"/>
+      <w:pPr>
+        <w:ind w:left="4368" w:hanging="360"/>
+      </w:pPr>
+      <w:rPr>
+        <w:rFonts w:ascii="Wingdings" w:hAnsi="Wingdings" w:hint="default"/>
+      </w:rPr>
+    </w:lvl>
+    <w:lvl w:ilvl="6" w:tplc="14090001" w:tentative="1">
+      <w:start w:val="1"/>
+      <w:numFmt w:val="bullet"/>
+      <w:lvlText w:val=""/>
+      <w:lvlJc w:val="left"/>
+      <w:pPr>
+        <w:ind w:left="5088" w:hanging="360"/>
+      </w:pPr>
+      <w:rPr>
+        <w:rFonts w:ascii="Symbol" w:hAnsi="Symbol" w:hint="default"/>
+      </w:rPr>
+    </w:lvl>
+    <w:lvl w:ilvl="7" w:tplc="14090003" w:tentative="1">
+      <w:start w:val="1"/>
+      <w:numFmt w:val="bullet"/>
+      <w:lvlText w:val="o"/>
+      <w:lvlJc w:val="left"/>
+      <w:pPr>
+        <w:ind w:left="5808" w:hanging="360"/>
+      </w:pPr>
+      <w:rPr>
+        <w:rFonts w:ascii="Courier New" w:hAnsi="Courier New" w:cs="Courier New" w:hint="default"/>
+      </w:rPr>
+    </w:lvl>
+    <w:lvl w:ilvl="8" w:tplc="14090005" w:tentative="1">
+      <w:start w:val="1"/>
+      <w:numFmt w:val="bullet"/>
+      <w:lvlText w:val=""/>
+      <w:lvlJc w:val="left"/>
+      <w:pPr>
+        <w:ind w:left="6528" w:hanging="360"/>
+      </w:pPr>
+      <w:rPr>
+        <w:rFonts w:ascii="Wingdings" w:hAnsi="Wingdings" w:hint="default"/>
+      </w:rPr>
+    </w:lvl>
+  </w:abstractNum>
+  <w:num w:numId="1" w16cid:durableId="1968315093">
+    <w:abstractNumId w:val="0"/>
+  </w:num>
+</w:numbering>
 </file>
 
 <file path=word/styles.xml><?xml version="1.0" encoding="utf-8"?>
@@ -3264,7 +7842,7 @@
   <w:style w:type="paragraph" w:default="1" w:styleId="Normal">
     <w:name w:val="Normal"/>
     <w:qFormat/>
-    <w:rsid w:val="00C70D0C"/>
+    <w:rsid w:val="00C80E11"/>
     <w:rPr>
       <w:lang w:val="en-GB"/>
     </w:rPr>
@@ -3359,6 +7937,7 @@
   <w:style w:type="character" w:default="1" w:styleId="DefaultParagraphFont">
     <w:name w:val="Default Paragraph Font"/>
     <w:uiPriority w:val="1"/>
+    <w:semiHidden/>
     <w:unhideWhenUsed/>
   </w:style>
   <w:style w:type="table" w:default="1" w:styleId="TableNormal">
@@ -3456,6 +8035,17 @@
       <w:color w:val="2F5496" w:themeColor="accent1" w:themeShade="BF"/>
       <w:lang w:val="en-GB"/>
     </w:rPr>
+  </w:style>
+  <w:style w:type="paragraph" w:styleId="ListParagraph">
+    <w:name w:val="List Paragraph"/>
+    <w:basedOn w:val="Normal"/>
+    <w:uiPriority w:val="34"/>
+    <w:qFormat/>
+    <w:rsid w:val="00707F01"/>
+    <w:pPr>
+      <w:ind w:left="720"/>
+      <w:contextualSpacing/>
+    </w:pPr>
   </w:style>
 </w:styles>
 </file>
@@ -3753,4 +8343,16 @@
     </a:ext>
   </a:extLst>
 </a:theme>
+</file>
+
+<file path=customXml/item1.xml><?xml version="1.0" encoding="utf-8"?>
+<b:Sources xmlns:b="http://schemas.openxmlformats.org/officeDocument/2006/bibliography" xmlns="http://schemas.openxmlformats.org/officeDocument/2006/bibliography" SelectedStyle="\APASixthEditionOfficeOnline.xsl" StyleName="APA" Version="6"/>
+</file>
+
+<file path=customXml/itemProps1.xml><?xml version="1.0" encoding="utf-8"?>
+<ds:datastoreItem xmlns:ds="http://schemas.openxmlformats.org/officeDocument/2006/customXml" ds:itemID="{A64796C1-87DC-46BD-B541-8BFAFFB2BC7D}">
+  <ds:schemaRefs>
+    <ds:schemaRef ds:uri="http://schemas.openxmlformats.org/officeDocument/2006/bibliography"/>
+  </ds:schemaRefs>
+</ds:datastoreItem>
 </file>
--- a/debruconn_report.docx
+++ b/debruconn_report.docx
@@ -97,7 +97,15 @@
         <w:t>For my Knapsack program, I use the DEAP library to generate class files and methods to run my genetic algorithm.</w:t>
       </w:r>
       <w:r>
-        <w:t xml:space="preserve"> I manually define the cross-over, mutation, fitness and individual representation that the algorithm uses.</w:t>
+        <w:t xml:space="preserve"> I manually define the cross-over, mutation, </w:t>
+      </w:r>
+      <w:proofErr w:type="gramStart"/>
+      <w:r>
+        <w:t>fitness</w:t>
+      </w:r>
+      <w:proofErr w:type="gramEnd"/>
+      <w:r>
+        <w:t xml:space="preserve"> and individual representation that the algorithm uses.</w:t>
       </w:r>
     </w:p>
     <w:p>
@@ -2101,7 +2109,15 @@
         <w:t>For the filter-based fitness function I use a</w:t>
       </w:r>
       <w:r>
-        <w:t>n impurity function which will split the data into 2 groups based on the features selected by an individual. Based on the purity in the 2 sets (similar to how decision trees are split) will determine the fitness value produced.</w:t>
+        <w:t>n impurity function which will split the data into 2 groups based on the features selected by an individual. Based on the purity in the 2 sets (</w:t>
+      </w:r>
+      <w:proofErr w:type="gramStart"/>
+      <w:r>
+        <w:t>similar to</w:t>
+      </w:r>
+      <w:proofErr w:type="gramEnd"/>
+      <w:r>
+        <w:t xml:space="preserve"> how decision trees are split) will determine the fitness value produced.</w:t>
       </w:r>
     </w:p>
     <w:p>
@@ -2114,10 +2130,18 @@
     </w:p>
     <w:p>
       <w:r>
-        <w:t xml:space="preserve">The crossover function in my program is the same as the previous question. 2 individuals will be parsed into my crossover function, a random index will be selected in both individuals then a segment in each </w:t>
-      </w:r>
-      <w:r>
-        <w:t>individual will be swapped.</w:t>
+        <w:t xml:space="preserve">The crossover function in my program is the same as the previous question. 2 individuals will be parsed into my crossover function, a random index will be selected in both individuals then a segment in </w:t>
+      </w:r>
+      <w:proofErr w:type="gramStart"/>
+      <w:r>
+        <w:t xml:space="preserve">each </w:t>
+      </w:r>
+      <w:r>
+        <w:t>individual</w:t>
+      </w:r>
+      <w:proofErr w:type="gramEnd"/>
+      <w:r>
+        <w:t xml:space="preserve"> will be swapped.</w:t>
       </w:r>
     </w:p>
     <w:p/>
@@ -2131,7 +2155,15 @@
     </w:p>
     <w:p>
       <w:r>
-        <w:t xml:space="preserve">The mutation function in my program is also the same as the previous question. An individual will be seleted with a 35% chance, a random index from the list of indices that the object holds will be replaced with </w:t>
+        <w:t xml:space="preserve">The mutation function in my program is also the same as the previous question. An individual will be </w:t>
+      </w:r>
+      <w:proofErr w:type="spellStart"/>
+      <w:r>
+        <w:t>seleted</w:t>
+      </w:r>
+      <w:proofErr w:type="spellEnd"/>
+      <w:r>
+        <w:t xml:space="preserve"> with a 35% chance, a random index from the list of indices that the object holds will be replaced with </w:t>
       </w:r>
       <w:r>
         <w:t>a new index.</w:t>
@@ -3330,7 +3362,15 @@
               <w:t>From the convergence curve we can see that the graph has a steady incline and has not met convergence yet. More generations are required to reach a higher accuracy using this filter-based fitness function. The processing time for the filter-based fitness function is almost 3 times slower than my KNN fitness function. This is likely due to the libraries I used</w:t>
             </w:r>
             <w:r>
-              <w:t xml:space="preserve">, where the filter-based function may have suffered optimisation issues. The accuracies for both the filter-based and wrapper-based functions are surprisingly similar, but based on the </w:t>
+              <w:t xml:space="preserve">, where the filter-based function may have suffered optimisation issues. The accuracies for both the filter-based and wrapper-based functions are surprisingly </w:t>
+            </w:r>
+            <w:proofErr w:type="gramStart"/>
+            <w:r>
+              <w:t>similar, but</w:t>
+            </w:r>
+            <w:proofErr w:type="gramEnd"/>
+            <w:r>
+              <w:t xml:space="preserve"> based on the </w:t>
             </w:r>
             <w:r>
               <w:lastRenderedPageBreak/>
@@ -4404,7 +4444,15 @@
               <w:t xml:space="preserve"> it hasn’t made convergence yet, as there is no flatline towards the top of the curve. Compared to the previous dataset, this dataset </w:t>
             </w:r>
             <w:r>
-              <w:t>has a much lower accuracy using the same variables. Similar to the results from the filter-based function for the WBCD dataset, more generations are required to reach convergence and produce higher accuracies. The processing time taken is exceptionally long compared to the wrapper-based function using the same dataset.</w:t>
+              <w:t xml:space="preserve">has a much lower accuracy using the same variables. </w:t>
+            </w:r>
+            <w:proofErr w:type="gramStart"/>
+            <w:r>
+              <w:t>Similar to</w:t>
+            </w:r>
+            <w:proofErr w:type="gramEnd"/>
+            <w:r>
+              <w:t xml:space="preserve"> the results from the filter-based function for the WBCD dataset, more generations are required to reach convergence and produce higher accuracies. The processing time taken is exceptionally long compared to the wrapper-based function using the same dataset.</w:t>
             </w:r>
             <w:r>
               <w:t xml:space="preserve"> Again, this would be due to optimisation issues of the library I used.</w:t>
@@ -4490,7 +4538,21 @@
         <w:rPr>
           <w:lang w:val="en-GB" w:eastAsia="en-US"/>
         </w:rPr>
-        <w:t>Individuals are represented as an object that contains indices for each of the features that are selected. This is easier to process genetic functions such as crossovers / mutations. Each individual can be used to construct a binary string to represent a genetic object ({0,1,2} = “111000000” etc).</w:t>
+        <w:t xml:space="preserve">Individuals are represented as an object that contains indices for each of the features that are selected. This is easier to process genetic functions such as crossovers / mutations. </w:t>
+      </w:r>
+      <w:proofErr w:type="gramStart"/>
+      <w:r>
+        <w:rPr>
+          <w:lang w:val="en-GB" w:eastAsia="en-US"/>
+        </w:rPr>
+        <w:t>Each individual</w:t>
+      </w:r>
+      <w:proofErr w:type="gramEnd"/>
+      <w:r>
+        <w:rPr>
+          <w:lang w:val="en-GB" w:eastAsia="en-US"/>
+        </w:rPr>
+        <w:t xml:space="preserve"> can be used to construct a binary string to represent a genetic object ({0,1,2} = “111000000” etc).</w:t>
       </w:r>
     </w:p>
     <w:p>
@@ -4576,7 +4638,21 @@
         <w:rPr>
           <w:lang w:val="en-GB" w:eastAsia="en-US"/>
         </w:rPr>
-        <w:t>a random index is selected in each to determine segments to swap. A segment from each individual is swapped with the other.</w:t>
+        <w:t xml:space="preserve">a random index is selected in each to determine segments to swap. A segment from </w:t>
+      </w:r>
+      <w:proofErr w:type="gramStart"/>
+      <w:r>
+        <w:rPr>
+          <w:lang w:val="en-GB" w:eastAsia="en-US"/>
+        </w:rPr>
+        <w:t>each individual</w:t>
+      </w:r>
+      <w:proofErr w:type="gramEnd"/>
+      <w:r>
+        <w:rPr>
+          <w:lang w:val="en-GB" w:eastAsia="en-US"/>
+        </w:rPr>
+        <w:t xml:space="preserve"> is swapped with the other.</w:t>
       </w:r>
     </w:p>
     <w:p>
@@ -6947,7 +7023,15 @@
         <w:t>features,</w:t>
       </w:r>
       <w:r>
-        <w:t xml:space="preserve"> the classification error reduces, only up to a point where using 38% of features produces the lowest classification error of</w:t>
+        <w:t xml:space="preserve"> the classification error reduces, only up to a point </w:t>
+      </w:r>
+      <w:proofErr w:type="gramStart"/>
+      <w:r>
+        <w:t>where</w:t>
+      </w:r>
+      <w:proofErr w:type="gramEnd"/>
+      <w:r>
+        <w:t xml:space="preserve"> using 38% of features produces the lowest classification error of</w:t>
       </w:r>
       <w:r>
         <w:t xml:space="preserve"> 15</w:t>
@@ -11503,7 +11587,21 @@
         <w:t>In the graph for run-1 we can see a large jump between the first 3 points and the rest, while the first 3 points produces a slightly higher accuracy (1-4%) those points use double the features of the remaining. This makes</w:t>
       </w:r>
       <w:r>
-        <w:t xml:space="preserve"> the first 3 points less desirable for selection, unless accuracy is crucial for the programs application.</w:t>
+        <w:t xml:space="preserve"> the first 3 points less desirable for </w:t>
+      </w:r>
+      <w:proofErr w:type="gramStart"/>
+      <w:r>
+        <w:t>selection, unless</w:t>
+      </w:r>
+      <w:proofErr w:type="gramEnd"/>
+      <w:r>
+        <w:t xml:space="preserve"> accuracy is crucial for the </w:t>
+      </w:r>
+      <w:r>
+        <w:t>program’s</w:t>
+      </w:r>
+      <w:r>
+        <w:t xml:space="preserve"> application.</w:t>
       </w:r>
     </w:p>
     <w:p/>
@@ -11512,7 +11610,1351 @@
         <w:pStyle w:val="Heading2"/>
       </w:pPr>
       <w:r>
-        <w:t>Part X</w:t>
+        <w:t xml:space="preserve">Part </w:t>
+      </w:r>
+      <w:r>
+        <w:t>4</w:t>
+      </w:r>
+    </w:p>
+    <w:p>
+      <w:pPr>
+        <w:pStyle w:val="Heading3"/>
+      </w:pPr>
+      <w:r>
+        <w:t>Function Set</w:t>
+      </w:r>
+    </w:p>
+    <w:p>
+      <w:pPr>
+        <w:rPr>
+          <w:lang w:val="en-GB" w:eastAsia="en-US"/>
+        </w:rPr>
+      </w:pPr>
+      <w:r>
+        <w:rPr>
+          <w:lang w:val="en-GB" w:eastAsia="en-US"/>
+        </w:rPr>
+        <w:t>For my function set I used the following:</w:t>
+      </w:r>
+    </w:p>
+    <w:p>
+      <w:pPr>
+        <w:pStyle w:val="ListParagraph"/>
+        <w:numPr>
+          <w:ilvl w:val="0"/>
+          <w:numId w:val="3"/>
+        </w:numPr>
+      </w:pPr>
+      <w:r>
+        <w:t>Basic arithmetic operators (+, -, /, *)</w:t>
+      </w:r>
+    </w:p>
+    <w:p>
+      <w:pPr>
+        <w:pStyle w:val="ListParagraph"/>
+        <w:numPr>
+          <w:ilvl w:val="0"/>
+          <w:numId w:val="3"/>
+        </w:numPr>
+      </w:pPr>
+      <w:r>
+        <w:t>Negation operator (-)</w:t>
+      </w:r>
+    </w:p>
+    <w:p>
+      <w:pPr>
+        <w:pStyle w:val="ListParagraph"/>
+        <w:numPr>
+          <w:ilvl w:val="0"/>
+          <w:numId w:val="3"/>
+        </w:numPr>
+      </w:pPr>
+      <w:r>
+        <w:t>Absolute operator (| x |)</w:t>
+      </w:r>
+    </w:p>
+    <w:p>
+      <w:pPr>
+        <w:pStyle w:val="ListParagraph"/>
+        <w:numPr>
+          <w:ilvl w:val="0"/>
+          <w:numId w:val="3"/>
+        </w:numPr>
+      </w:pPr>
+      <w:r>
+        <w:t>Trigonometry operators (sin, cos)</w:t>
+      </w:r>
+    </w:p>
+    <w:p>
+      <w:r>
+        <w:t xml:space="preserve">I did not use additional operators such as “tan” due to the </w:t>
+      </w:r>
+      <w:r>
+        <w:t>problem having a lower likelihood of using it, which could potentially reduce accuracies with redundant functions. All the operators selected are used in the functions from the handout and can in-turn produce solutions close-to or the same as the example functions.</w:t>
+      </w:r>
+    </w:p>
+    <w:p/>
+    <w:p>
+      <w:pPr>
+        <w:pStyle w:val="Heading3"/>
+      </w:pPr>
+      <w:r>
+        <w:t>Terminal Set</w:t>
+      </w:r>
+    </w:p>
+    <w:p>
+      <w:pPr>
+        <w:rPr>
+          <w:lang w:val="en-GB" w:eastAsia="en-US"/>
+        </w:rPr>
+      </w:pPr>
+      <w:r>
+        <w:rPr>
+          <w:lang w:val="en-GB" w:eastAsia="en-US"/>
+        </w:rPr>
+        <w:t>For my terminal set I used the following:</w:t>
+      </w:r>
+    </w:p>
+    <w:p>
+      <w:pPr>
+        <w:pStyle w:val="ListParagraph"/>
+        <w:numPr>
+          <w:ilvl w:val="0"/>
+          <w:numId w:val="2"/>
+        </w:numPr>
+      </w:pPr>
+      <w:r>
+        <w:t>Random integers between -10 and 10</w:t>
+      </w:r>
+    </w:p>
+    <w:p>
+      <w:pPr>
+        <w:pStyle w:val="ListParagraph"/>
+        <w:numPr>
+          <w:ilvl w:val="0"/>
+          <w:numId w:val="2"/>
+        </w:numPr>
+      </w:pPr>
+      <w:r>
+        <w:t>The argument “x”, mandatory to produce non-linear functions</w:t>
+      </w:r>
+    </w:p>
+    <w:p>
+      <w:r>
+        <w:lastRenderedPageBreak/>
+        <w:t xml:space="preserve">The random integers are capped to 10 and -10 </w:t>
+      </w:r>
+      <w:r>
+        <w:t>because having too large of numbers can produce functions with exaggerated features, which in-turn will likely lead to lower accuracies or training times.</w:t>
+      </w:r>
+    </w:p>
+    <w:p/>
+    <w:p>
+      <w:pPr>
+        <w:pStyle w:val="Heading3"/>
+      </w:pPr>
+      <w:r>
+        <w:t>Parameters</w:t>
+      </w:r>
+    </w:p>
+    <w:tbl>
+      <w:tblPr>
+        <w:tblStyle w:val="TableGrid"/>
+        <w:tblW w:w="0" w:type="auto"/>
+        <w:tblLook w:val="04A0" w:firstRow="1" w:lastRow="0" w:firstColumn="1" w:lastColumn="0" w:noHBand="0" w:noVBand="1"/>
+      </w:tblPr>
+      <w:tblGrid>
+        <w:gridCol w:w="4508"/>
+        <w:gridCol w:w="4508"/>
+      </w:tblGrid>
+      <w:tr>
+        <w:tc>
+          <w:tcPr>
+            <w:tcW w:w="4508" w:type="dxa"/>
+          </w:tcPr>
+          <w:p>
+            <w:pPr>
+              <w:rPr>
+                <w:lang w:val="en-GB" w:eastAsia="en-US"/>
+              </w:rPr>
+            </w:pPr>
+            <w:r>
+              <w:rPr>
+                <w:lang w:val="en-GB" w:eastAsia="en-US"/>
+              </w:rPr>
+              <w:t>Population</w:t>
+            </w:r>
+          </w:p>
+        </w:tc>
+        <w:tc>
+          <w:tcPr>
+            <w:tcW w:w="4508" w:type="dxa"/>
+          </w:tcPr>
+          <w:p>
+            <w:pPr>
+              <w:rPr>
+                <w:lang w:val="en-GB" w:eastAsia="en-US"/>
+              </w:rPr>
+            </w:pPr>
+            <w:r>
+              <w:rPr>
+                <w:lang w:val="en-GB" w:eastAsia="en-US"/>
+              </w:rPr>
+              <w:t>1000</w:t>
+            </w:r>
+          </w:p>
+        </w:tc>
+      </w:tr>
+      <w:tr>
+        <w:tc>
+          <w:tcPr>
+            <w:tcW w:w="4508" w:type="dxa"/>
+          </w:tcPr>
+          <w:p>
+            <w:pPr>
+              <w:rPr>
+                <w:lang w:val="en-GB" w:eastAsia="en-US"/>
+              </w:rPr>
+            </w:pPr>
+            <w:r>
+              <w:rPr>
+                <w:lang w:val="en-GB" w:eastAsia="en-US"/>
+              </w:rPr>
+              <w:t>Number of Generations</w:t>
+            </w:r>
+          </w:p>
+        </w:tc>
+        <w:tc>
+          <w:tcPr>
+            <w:tcW w:w="4508" w:type="dxa"/>
+          </w:tcPr>
+          <w:p>
+            <w:pPr>
+              <w:rPr>
+                <w:lang w:val="en-GB" w:eastAsia="en-US"/>
+              </w:rPr>
+            </w:pPr>
+            <w:r>
+              <w:rPr>
+                <w:lang w:val="en-GB" w:eastAsia="en-US"/>
+              </w:rPr>
+              <w:t>150</w:t>
+            </w:r>
+          </w:p>
+        </w:tc>
+      </w:tr>
+      <w:tr>
+        <w:tc>
+          <w:tcPr>
+            <w:tcW w:w="4508" w:type="dxa"/>
+          </w:tcPr>
+          <w:p>
+            <w:pPr>
+              <w:rPr>
+                <w:lang w:val="en-GB" w:eastAsia="en-US"/>
+              </w:rPr>
+            </w:pPr>
+            <w:r>
+              <w:rPr>
+                <w:lang w:val="en-GB" w:eastAsia="en-US"/>
+              </w:rPr>
+              <w:t>Mutation probability</w:t>
+            </w:r>
+          </w:p>
+        </w:tc>
+        <w:tc>
+          <w:tcPr>
+            <w:tcW w:w="4508" w:type="dxa"/>
+          </w:tcPr>
+          <w:p>
+            <w:pPr>
+              <w:rPr>
+                <w:lang w:val="en-GB" w:eastAsia="en-US"/>
+              </w:rPr>
+            </w:pPr>
+            <w:r>
+              <w:rPr>
+                <w:lang w:val="en-GB" w:eastAsia="en-US"/>
+              </w:rPr>
+              <w:t>65%</w:t>
+            </w:r>
+          </w:p>
+        </w:tc>
+      </w:tr>
+      <w:tr>
+        <w:tc>
+          <w:tcPr>
+            <w:tcW w:w="4508" w:type="dxa"/>
+          </w:tcPr>
+          <w:p>
+            <w:pPr>
+              <w:rPr>
+                <w:lang w:val="en-GB" w:eastAsia="en-US"/>
+              </w:rPr>
+            </w:pPr>
+            <w:r>
+              <w:rPr>
+                <w:lang w:val="en-GB" w:eastAsia="en-US"/>
+              </w:rPr>
+              <w:t>Crossover probability</w:t>
+            </w:r>
+          </w:p>
+        </w:tc>
+        <w:tc>
+          <w:tcPr>
+            <w:tcW w:w="4508" w:type="dxa"/>
+          </w:tcPr>
+          <w:p>
+            <w:pPr>
+              <w:rPr>
+                <w:lang w:val="en-GB" w:eastAsia="en-US"/>
+              </w:rPr>
+            </w:pPr>
+            <w:r>
+              <w:rPr>
+                <w:lang w:val="en-GB" w:eastAsia="en-US"/>
+              </w:rPr>
+              <w:t>15%</w:t>
+            </w:r>
+          </w:p>
+        </w:tc>
+      </w:tr>
+      <w:tr>
+        <w:tc>
+          <w:tcPr>
+            <w:tcW w:w="4508" w:type="dxa"/>
+          </w:tcPr>
+          <w:p>
+            <w:pPr>
+              <w:rPr>
+                <w:lang w:val="en-GB" w:eastAsia="en-US"/>
+              </w:rPr>
+            </w:pPr>
+            <w:r>
+              <w:rPr>
+                <w:lang w:val="en-GB" w:eastAsia="en-US"/>
+              </w:rPr>
+              <w:t>Termination Criteria</w:t>
+            </w:r>
+          </w:p>
+        </w:tc>
+        <w:tc>
+          <w:tcPr>
+            <w:tcW w:w="4508" w:type="dxa"/>
+          </w:tcPr>
+          <w:p>
+            <w:pPr>
+              <w:rPr>
+                <w:lang w:val="en-GB" w:eastAsia="en-US"/>
+              </w:rPr>
+            </w:pPr>
+            <w:r>
+              <w:rPr>
+                <w:lang w:val="en-GB" w:eastAsia="en-US"/>
+              </w:rPr>
+              <w:t>Number of generations reached</w:t>
+            </w:r>
+          </w:p>
+        </w:tc>
+      </w:tr>
+      <w:tr>
+        <w:tc>
+          <w:tcPr>
+            <w:tcW w:w="4508" w:type="dxa"/>
+          </w:tcPr>
+          <w:p>
+            <w:pPr>
+              <w:rPr>
+                <w:lang w:val="en-GB" w:eastAsia="en-US"/>
+              </w:rPr>
+            </w:pPr>
+            <w:r>
+              <w:rPr>
+                <w:lang w:val="en-GB" w:eastAsia="en-US"/>
+              </w:rPr>
+              <w:t>Max tree depth</w:t>
+            </w:r>
+          </w:p>
+        </w:tc>
+        <w:tc>
+          <w:tcPr>
+            <w:tcW w:w="4508" w:type="dxa"/>
+          </w:tcPr>
+          <w:p>
+            <w:pPr>
+              <w:rPr>
+                <w:lang w:val="en-GB" w:eastAsia="en-US"/>
+              </w:rPr>
+            </w:pPr>
+            <w:r>
+              <w:rPr>
+                <w:lang w:val="en-GB" w:eastAsia="en-US"/>
+              </w:rPr>
+              <w:t>Unlimited</w:t>
+            </w:r>
+          </w:p>
+        </w:tc>
+      </w:tr>
+    </w:tbl>
+    <w:p>
+      <w:pPr>
+        <w:rPr>
+          <w:lang w:val="en-GB" w:eastAsia="en-US"/>
+        </w:rPr>
+      </w:pPr>
+    </w:p>
+    <w:p>
+      <w:pPr>
+        <w:pStyle w:val="Heading3"/>
+      </w:pPr>
+      <w:r>
+        <w:t>Evaluation</w:t>
+      </w:r>
+    </w:p>
+    <w:p>
+      <w:pPr>
+        <w:rPr>
+          <w:lang w:val="en-GB" w:eastAsia="en-US"/>
+        </w:rPr>
+      </w:pPr>
+      <w:r>
+        <w:rPr>
+          <w:lang w:val="en-GB" w:eastAsia="en-US"/>
+        </w:rPr>
+        <w:t xml:space="preserve">For the fitness function I minimise the distance between the function my genetic program produces and the target functions. This is done by testing the function my program against a set of points (comprising of </w:t>
+      </w:r>
+      <w:r>
+        <w:rPr>
+          <w:lang w:val="en-GB" w:eastAsia="en-US"/>
+        </w:rPr>
+        <w:t>100</w:t>
+      </w:r>
+      <w:r>
+        <w:rPr>
+          <w:lang w:val="en-GB" w:eastAsia="en-US"/>
+        </w:rPr>
+        <w:t xml:space="preserve"> points between x=-20 and x=20, every 0.2</w:t>
+      </w:r>
+      <w:r>
+        <w:rPr>
+          <w:lang w:val="en-GB" w:eastAsia="en-US"/>
+        </w:rPr>
+        <w:t>0</w:t>
+      </w:r>
+      <w:r>
+        <w:rPr>
+          <w:lang w:val="en-GB" w:eastAsia="en-US"/>
+        </w:rPr>
+        <w:t>)</w:t>
+      </w:r>
+      <w:r>
+        <w:rPr>
+          <w:lang w:val="en-GB" w:eastAsia="en-US"/>
+        </w:rPr>
+        <w:t xml:space="preserve">. The distance of each point in the function my produced GP function and the target function is summed. Each point’s distance is also run under an absolute function to account for negative distances. Functions with the lowest total fitness are likely to continue to future generations and propagate its features to more individuals </w:t>
+      </w:r>
+      <w:r>
+        <w:rPr>
+          <w:lang w:val="en-GB" w:eastAsia="en-US"/>
+        </w:rPr>
+        <w:t>by crossover</w:t>
+      </w:r>
+      <w:r>
+        <w:rPr>
+          <w:lang w:val="en-GB" w:eastAsia="en-US"/>
+        </w:rPr>
+        <w:t>.</w:t>
+      </w:r>
+    </w:p>
+    <w:p>
+      <w:pPr>
+        <w:rPr>
+          <w:lang w:val="en-GB" w:eastAsia="en-US"/>
+        </w:rPr>
+      </w:pPr>
+    </w:p>
+    <w:p>
+      <w:pPr>
+        <w:pStyle w:val="Heading3"/>
+      </w:pPr>
+      <w:r>
+        <w:t>Results</w:t>
+      </w:r>
+    </w:p>
+    <w:tbl>
+      <w:tblPr>
+        <w:tblStyle w:val="TableGrid"/>
+        <w:tblW w:w="0" w:type="auto"/>
+        <w:tblLook w:val="04A0" w:firstRow="1" w:lastRow="0" w:firstColumn="1" w:lastColumn="0" w:noHBand="0" w:noVBand="1"/>
+      </w:tblPr>
+      <w:tblGrid>
+        <w:gridCol w:w="1359"/>
+        <w:gridCol w:w="2345"/>
+        <w:gridCol w:w="5312"/>
+      </w:tblGrid>
+      <w:tr>
+        <w:tc>
+          <w:tcPr>
+            <w:tcW w:w="1359" w:type="dxa"/>
+            <w:shd w:val="clear" w:color="auto" w:fill="D9D9D9" w:themeFill="background1" w:themeFillShade="D9"/>
+          </w:tcPr>
+          <w:p>
+            <w:r>
+              <w:t>Run / Seed</w:t>
+            </w:r>
+          </w:p>
+        </w:tc>
+        <w:tc>
+          <w:tcPr>
+            <w:tcW w:w="2345" w:type="dxa"/>
+            <w:shd w:val="clear" w:color="auto" w:fill="D9D9D9" w:themeFill="background1" w:themeFillShade="D9"/>
+          </w:tcPr>
+          <w:p>
+            <w:r>
+              <w:t>Fitness</w:t>
+            </w:r>
+          </w:p>
+        </w:tc>
+        <w:tc>
+          <w:tcPr>
+            <w:tcW w:w="5312" w:type="dxa"/>
+            <w:shd w:val="clear" w:color="auto" w:fill="D9D9D9" w:themeFill="background1" w:themeFillShade="D9"/>
+          </w:tcPr>
+          <w:p>
+            <w:r>
+              <w:t>Best Tree</w:t>
+            </w:r>
+          </w:p>
+        </w:tc>
+      </w:tr>
+      <w:tr>
+        <w:tc>
+          <w:tcPr>
+            <w:tcW w:w="1359" w:type="dxa"/>
+          </w:tcPr>
+          <w:p>
+            <w:r>
+              <w:t>0</w:t>
+            </w:r>
+          </w:p>
+        </w:tc>
+        <w:tc>
+          <w:tcPr>
+            <w:tcW w:w="2345" w:type="dxa"/>
+          </w:tcPr>
+          <w:p>
+            <w:r>
+              <w:t>0.3654166681124046</w:t>
+            </w:r>
+          </w:p>
+        </w:tc>
+        <w:tc>
+          <w:tcPr>
+            <w:tcW w:w="5312" w:type="dxa"/>
+          </w:tcPr>
+          <w:p>
+            <w:proofErr w:type="spellStart"/>
+            <w:proofErr w:type="gramStart"/>
+            <w:r>
+              <w:t>mul</w:t>
+            </w:r>
+            <w:proofErr w:type="spellEnd"/>
+            <w:r>
+              <w:t>(</w:t>
+            </w:r>
+            <w:proofErr w:type="gramEnd"/>
+            <w:r>
+              <w:t>div(sub(2, abs(add(add(sub(abs(abs(x)), x), abs(div(-3, abs(x)))), x))), 2), sub(x, abs(x)))</w:t>
+            </w:r>
+          </w:p>
+        </w:tc>
+      </w:tr>
+      <w:tr>
+        <w:tc>
+          <w:tcPr>
+            <w:tcW w:w="1359" w:type="dxa"/>
+          </w:tcPr>
+          <w:p>
+            <w:r>
+              <w:t>1</w:t>
+            </w:r>
+          </w:p>
+        </w:tc>
+        <w:tc>
+          <w:tcPr>
+            <w:tcW w:w="2345" w:type="dxa"/>
+          </w:tcPr>
+          <w:p>
+            <w:r>
+              <w:t>0.5866055693405542</w:t>
+            </w:r>
+          </w:p>
+        </w:tc>
+        <w:tc>
+          <w:tcPr>
+            <w:tcW w:w="5312" w:type="dxa"/>
+          </w:tcPr>
+          <w:p>
+            <w:r>
+              <w:t>sub(abs(sub(add(div(add(abs(x), sub(abs(sub(add(div(x, -2), neg(2)), abs(abs(x)))), 10)), abs(sub(add(div(add(-2, sub(abs(sub(neg(x), x)), x)), x), sin(abs(x))), x))), sub(abs(sub(neg(x), abs(sub(sub(sub(sub(abs(</w:t>
+            </w:r>
+            <w:proofErr w:type="spellStart"/>
+            <w:r>
+              <w:t>mul</w:t>
+            </w:r>
+            <w:proofErr w:type="spellEnd"/>
+            <w:r>
+              <w:t>(sub(x, abs(x)), add(div(x, -2), neg(2)))), -9), x), abs(x)), 7)))), x)), x)), x)</w:t>
+            </w:r>
+          </w:p>
+        </w:tc>
+      </w:tr>
+      <w:tr>
+        <w:tc>
+          <w:tcPr>
+            <w:tcW w:w="1359" w:type="dxa"/>
+          </w:tcPr>
+          <w:p>
+            <w:r>
+              <w:t>2</w:t>
+            </w:r>
+          </w:p>
+        </w:tc>
+        <w:tc>
+          <w:tcPr>
+            <w:tcW w:w="2345" w:type="dxa"/>
+          </w:tcPr>
+          <w:p>
+            <w:r>
+              <w:t>1.6109340854435248</w:t>
+            </w:r>
+          </w:p>
+        </w:tc>
+        <w:tc>
+          <w:tcPr>
+            <w:tcW w:w="5312" w:type="dxa"/>
+          </w:tcPr>
+          <w:p>
+            <w:r>
+              <w:t xml:space="preserve">add(abs(add(add(add(x, </w:t>
+            </w:r>
+            <w:proofErr w:type="spellStart"/>
+            <w:r>
+              <w:t>mul</w:t>
+            </w:r>
+            <w:proofErr w:type="spellEnd"/>
+            <w:r>
+              <w:t>(</w:t>
+            </w:r>
+            <w:proofErr w:type="spellStart"/>
+            <w:r>
+              <w:t>mul</w:t>
+            </w:r>
+            <w:proofErr w:type="spellEnd"/>
+            <w:r>
+              <w:t>(x, add(sub(abs(x), x), -10)), sin(cos(-1)))), add(x, abs(x))), add(div(add(add(add(x, sub(abs(neg(x)), sub(-4, x))), add(x, add(x, sin(cos(add(sub(abs(x), x), -10)))))), 1), abs(x)), add(add(div(add(x, 1), add(5, 1)), -10), x)))), neg(div(add(add(add(add(sub(sub(add(add(7, x), add(add(abs(x), abs(sub(x, sin(abs(x))))), 7)), sin(abs(x))), x), sub(x, sin(abs(x)))), x), cos(div(add(add(</w:t>
+            </w:r>
+            <w:proofErr w:type="spellStart"/>
+            <w:r>
+              <w:t>mul</w:t>
+            </w:r>
+            <w:proofErr w:type="spellEnd"/>
+            <w:r>
+              <w:t xml:space="preserve">(x, add(sub(abs(neg(abs(x))), x), -10)), add(add(abs(10), x), add(abs(neg(abs(x))), sin(5)))), add(x, 1)), abs(x)))), cos(div(add(add(add(x, sub(abs(neg(x)), sub(sin(x), abs(x)))), add(x, x)), add(add(add(x, </w:t>
+            </w:r>
+            <w:proofErr w:type="spellStart"/>
+            <w:r>
+              <w:t>mul</w:t>
+            </w:r>
+            <w:proofErr w:type="spellEnd"/>
+            <w:r>
+              <w:t>(</w:t>
+            </w:r>
+            <w:proofErr w:type="spellStart"/>
+            <w:r>
+              <w:t>mul</w:t>
+            </w:r>
+            <w:proofErr w:type="spellEnd"/>
+            <w:r>
+              <w:t>(x, add(sub(abs(x), x), -10)), sin(cos(-1)))), add(x, abs(x))), add(div(add(add(cos(-</w:t>
+            </w:r>
+            <w:r>
+              <w:lastRenderedPageBreak/>
+              <w:t>1), add(x, add(x, sin(cos(-5))))), 1), abs(x)), add(add(div(add(x, 1), add(5, 1)), -10), x)))), abs(</w:t>
+            </w:r>
+            <w:proofErr w:type="spellStart"/>
+            <w:r>
+              <w:t>mul</w:t>
+            </w:r>
+            <w:proofErr w:type="spellEnd"/>
+            <w:r>
+              <w:t>(</w:t>
+            </w:r>
+            <w:proofErr w:type="spellStart"/>
+            <w:r>
+              <w:t>mul</w:t>
+            </w:r>
+            <w:proofErr w:type="spellEnd"/>
+            <w:r>
+              <w:t>(x, add(sub(x, x), -10)), sin(cos(-1))))))), abs(-4))))</w:t>
+            </w:r>
+          </w:p>
+        </w:tc>
+      </w:tr>
+      <w:tr>
+        <w:tc>
+          <w:tcPr>
+            <w:tcW w:w="1359" w:type="dxa"/>
+            <w:shd w:val="clear" w:color="auto" w:fill="D9D9D9" w:themeFill="background1" w:themeFillShade="D9"/>
+          </w:tcPr>
+          <w:p>
+            <w:r>
+              <w:lastRenderedPageBreak/>
+              <w:t>Mean</w:t>
+            </w:r>
+          </w:p>
+        </w:tc>
+        <w:tc>
+          <w:tcPr>
+            <w:tcW w:w="2345" w:type="dxa"/>
+            <w:shd w:val="clear" w:color="auto" w:fill="D9D9D9" w:themeFill="background1" w:themeFillShade="D9"/>
+            <w:vAlign w:val="bottom"/>
+          </w:tcPr>
+          <w:p>
+            <w:r>
+              <w:rPr>
+                <w:rFonts w:ascii="Calibri" w:hAnsi="Calibri" w:cs="Calibri"/>
+                <w:color w:val="000000"/>
+                <w:sz w:val="22"/>
+                <w:szCs w:val="22"/>
+              </w:rPr>
+              <w:t>0.854319</w:t>
+            </w:r>
+          </w:p>
+        </w:tc>
+        <w:tc>
+          <w:tcPr>
+            <w:tcW w:w="5312" w:type="dxa"/>
+            <w:shd w:val="clear" w:color="auto" w:fill="D9D9D9" w:themeFill="background1" w:themeFillShade="D9"/>
+          </w:tcPr>
+          <w:p/>
+        </w:tc>
+      </w:tr>
+      <w:tr>
+        <w:tc>
+          <w:tcPr>
+            <w:tcW w:w="1359" w:type="dxa"/>
+            <w:shd w:val="clear" w:color="auto" w:fill="D9D9D9" w:themeFill="background1" w:themeFillShade="D9"/>
+          </w:tcPr>
+          <w:p>
+            <w:r>
+              <w:t>Standard Deviation</w:t>
+            </w:r>
+          </w:p>
+        </w:tc>
+        <w:tc>
+          <w:tcPr>
+            <w:tcW w:w="2345" w:type="dxa"/>
+            <w:shd w:val="clear" w:color="auto" w:fill="D9D9D9" w:themeFill="background1" w:themeFillShade="D9"/>
+            <w:vAlign w:val="bottom"/>
+          </w:tcPr>
+          <w:p>
+            <w:r>
+              <w:rPr>
+                <w:rFonts w:ascii="Calibri" w:hAnsi="Calibri" w:cs="Calibri"/>
+                <w:color w:val="000000"/>
+                <w:sz w:val="22"/>
+                <w:szCs w:val="22"/>
+              </w:rPr>
+              <w:t>0.664516</w:t>
+            </w:r>
+          </w:p>
+        </w:tc>
+        <w:tc>
+          <w:tcPr>
+            <w:tcW w:w="5312" w:type="dxa"/>
+            <w:shd w:val="clear" w:color="auto" w:fill="D9D9D9" w:themeFill="background1" w:themeFillShade="D9"/>
+          </w:tcPr>
+          <w:p/>
+        </w:tc>
+      </w:tr>
+    </w:tbl>
+    <w:p/>
+    <w:p>
+      <w:pPr>
+        <w:pStyle w:val="Heading4"/>
+      </w:pPr>
+      <w:r>
+        <w:t xml:space="preserve">Run </w:t>
+      </w:r>
+      <w:r>
+        <w:t>0:</w:t>
+      </w:r>
+    </w:p>
+    <w:p>
+      <w:pPr>
+        <w:rPr>
+          <w:lang w:val="en-GB" w:eastAsia="en-US"/>
+        </w:rPr>
+      </w:pPr>
+      <w:r>
+        <w:rPr>
+          <w:lang w:val="en-GB" w:eastAsia="en-US"/>
+        </w:rPr>
+        <w:t>Red line = GP produced function</w:t>
+      </w:r>
+    </w:p>
+    <w:tbl>
+      <w:tblPr>
+        <w:tblStyle w:val="TableGrid"/>
+        <w:tblW w:w="0" w:type="auto"/>
+        <w:tblLook w:val="04A0" w:firstRow="1" w:lastRow="0" w:firstColumn="1" w:lastColumn="0" w:noHBand="0" w:noVBand="1"/>
+      </w:tblPr>
+      <w:tblGrid>
+        <w:gridCol w:w="9016"/>
+      </w:tblGrid>
+      <w:tr>
+        <w:tc>
+          <w:tcPr>
+            <w:tcW w:w="9016" w:type="dxa"/>
+          </w:tcPr>
+          <w:p>
+            <w:pPr>
+              <w:rPr>
+                <w:lang w:val="en-GB" w:eastAsia="en-US"/>
+              </w:rPr>
+            </w:pPr>
+            <w:r>
+              <w:rPr>
+                <w:lang w:val="en-GB" w:eastAsia="en-US"/>
+              </w:rPr>
+              <w:drawing>
+                <wp:inline distT="0" distB="0" distL="0" distR="0" wp14:anchorId="7A2822BB" wp14:editId="70C94B87">
+                  <wp:extent cx="5166808" cy="3170195"/>
+                  <wp:effectExtent l="0" t="0" r="0" b="0"/>
+                  <wp:docPr id="18" name="Picture 18"/>
+                  <wp:cNvGraphicFramePr>
+                    <a:graphicFrameLocks xmlns:a="http://schemas.openxmlformats.org/drawingml/2006/main" noChangeAspect="1"/>
+                  </wp:cNvGraphicFramePr>
+                  <a:graphic xmlns:a="http://schemas.openxmlformats.org/drawingml/2006/main">
+                    <a:graphicData uri="http://schemas.openxmlformats.org/drawingml/2006/picture">
+                      <pic:pic xmlns:pic="http://schemas.openxmlformats.org/drawingml/2006/picture">
+                        <pic:nvPicPr>
+                          <pic:cNvPr id="1" name=""/>
+                          <pic:cNvPicPr/>
+                        </pic:nvPicPr>
+                        <pic:blipFill>
+                          <a:blip r:embed="rId22"/>
+                          <a:stretch>
+                            <a:fillRect/>
+                          </a:stretch>
+                        </pic:blipFill>
+                        <pic:spPr>
+                          <a:xfrm>
+                            <a:off x="0" y="0"/>
+                            <a:ext cx="5166808" cy="3170195"/>
+                          </a:xfrm>
+                          <a:prstGeom prst="rect">
+                            <a:avLst/>
+                          </a:prstGeom>
+                        </pic:spPr>
+                      </pic:pic>
+                    </a:graphicData>
+                  </a:graphic>
+                </wp:inline>
+              </w:drawing>
+            </w:r>
+          </w:p>
+        </w:tc>
+      </w:tr>
+      <w:tr>
+        <w:tc>
+          <w:tcPr>
+            <w:tcW w:w="9016" w:type="dxa"/>
+          </w:tcPr>
+          <w:p>
+            <w:pPr>
+              <w:rPr>
+                <w:lang w:val="en-GB" w:eastAsia="en-US"/>
+              </w:rPr>
+            </w:pPr>
+            <w:r>
+              <w:rPr>
+                <w:lang w:val="en-GB" w:eastAsia="en-US"/>
+              </w:rPr>
+              <w:t>To reproduce on desmos.com:</w:t>
+            </w:r>
+          </w:p>
+          <w:p>
+            <w:pPr>
+              <w:rPr>
+                <w:lang w:val="en-GB" w:eastAsia="en-US"/>
+              </w:rPr>
+            </w:pPr>
+            <w:r>
+              <w:rPr>
+                <w:lang w:val="en-GB" w:eastAsia="en-US"/>
+              </w:rPr>
+              <w:t>(((2-\left|(((\left|\left|x\right|\right|-</w:t>
+            </w:r>
+            <w:proofErr w:type="gramStart"/>
+            <w:r>
+              <w:rPr>
+                <w:lang w:val="en-GB" w:eastAsia="en-US"/>
+              </w:rPr>
+              <w:t>x)+</w:t>
+            </w:r>
+            <w:proofErr w:type="gramEnd"/>
+            <w:r>
+              <w:rPr>
+                <w:lang w:val="en-GB" w:eastAsia="en-US"/>
+              </w:rPr>
+              <w:t>\left|(-3/\left|x\right|)\right|)+x)\right|)/2)*(x-\left|x\right|))</w:t>
+            </w:r>
+          </w:p>
+        </w:tc>
+      </w:tr>
+    </w:tbl>
+    <w:p>
+      <w:pPr>
+        <w:rPr>
+          <w:lang w:val="en-GB" w:eastAsia="en-US"/>
+        </w:rPr>
+      </w:pPr>
+    </w:p>
+    <w:p>
+      <w:pPr>
+        <w:pStyle w:val="Heading4"/>
+      </w:pPr>
+      <w:r>
+        <w:t xml:space="preserve">Run </w:t>
+      </w:r>
+      <w:r>
+        <w:t>1</w:t>
+      </w:r>
+      <w:r>
+        <w:t>:</w:t>
+      </w:r>
+    </w:p>
+    <w:p>
+      <w:pPr>
+        <w:rPr>
+          <w:lang w:val="en-GB" w:eastAsia="en-US"/>
+        </w:rPr>
+      </w:pPr>
+      <w:r>
+        <w:rPr>
+          <w:lang w:val="en-GB" w:eastAsia="en-US"/>
+        </w:rPr>
+        <w:t>Black line = GP produced function</w:t>
+      </w:r>
+    </w:p>
+    <w:tbl>
+      <w:tblPr>
+        <w:tblStyle w:val="TableGrid"/>
+        <w:tblW w:w="0" w:type="auto"/>
+        <w:tblLook w:val="04A0" w:firstRow="1" w:lastRow="0" w:firstColumn="1" w:lastColumn="0" w:noHBand="0" w:noVBand="1"/>
+      </w:tblPr>
+      <w:tblGrid>
+        <w:gridCol w:w="9016"/>
+      </w:tblGrid>
+      <w:tr>
+        <w:tc>
+          <w:tcPr>
+            <w:tcW w:w="9016" w:type="dxa"/>
+          </w:tcPr>
+          <w:p>
+            <w:pPr>
+              <w:rPr>
+                <w:lang w:val="en-GB" w:eastAsia="en-US"/>
+              </w:rPr>
+            </w:pPr>
+            <w:r>
+              <w:rPr>
+                <w:lang w:val="en-GB" w:eastAsia="en-US"/>
+              </w:rPr>
+              <w:lastRenderedPageBreak/>
+              <w:drawing>
+                <wp:inline distT="0" distB="0" distL="0" distR="0" wp14:anchorId="7ACF26AB" wp14:editId="412C29BD">
+                  <wp:extent cx="5136325" cy="3154953"/>
+                  <wp:effectExtent l="0" t="0" r="7620" b="7620"/>
+                  <wp:docPr id="19" name="Picture 19"/>
+                  <wp:cNvGraphicFramePr>
+                    <a:graphicFrameLocks xmlns:a="http://schemas.openxmlformats.org/drawingml/2006/main" noChangeAspect="1"/>
+                  </wp:cNvGraphicFramePr>
+                  <a:graphic xmlns:a="http://schemas.openxmlformats.org/drawingml/2006/main">
+                    <a:graphicData uri="http://schemas.openxmlformats.org/drawingml/2006/picture">
+                      <pic:pic xmlns:pic="http://schemas.openxmlformats.org/drawingml/2006/picture">
+                        <pic:nvPicPr>
+                          <pic:cNvPr id="1" name=""/>
+                          <pic:cNvPicPr/>
+                        </pic:nvPicPr>
+                        <pic:blipFill>
+                          <a:blip r:embed="rId23"/>
+                          <a:stretch>
+                            <a:fillRect/>
+                          </a:stretch>
+                        </pic:blipFill>
+                        <pic:spPr>
+                          <a:xfrm>
+                            <a:off x="0" y="0"/>
+                            <a:ext cx="5136325" cy="3154953"/>
+                          </a:xfrm>
+                          <a:prstGeom prst="rect">
+                            <a:avLst/>
+                          </a:prstGeom>
+                        </pic:spPr>
+                      </pic:pic>
+                    </a:graphicData>
+                  </a:graphic>
+                </wp:inline>
+              </w:drawing>
+            </w:r>
+          </w:p>
+        </w:tc>
+      </w:tr>
+      <w:tr>
+        <w:tc>
+          <w:tcPr>
+            <w:tcW w:w="9016" w:type="dxa"/>
+          </w:tcPr>
+          <w:p>
+            <w:pPr>
+              <w:rPr>
+                <w:lang w:val="en-GB" w:eastAsia="en-US"/>
+              </w:rPr>
+            </w:pPr>
+            <w:r>
+              <w:rPr>
+                <w:lang w:val="en-GB" w:eastAsia="en-US"/>
+              </w:rPr>
+              <w:t>To reproduce on desmos.com:</w:t>
+            </w:r>
+          </w:p>
+          <w:p>
+            <w:pPr>
+              <w:rPr>
+                <w:lang w:val="en-GB" w:eastAsia="en-US"/>
+              </w:rPr>
+            </w:pPr>
+            <w:r>
+              <w:rPr>
+                <w:lang w:val="en-GB" w:eastAsia="en-US"/>
+              </w:rPr>
+              <w:t>(\left|((((\left|x\right|+(\left|(((x/-2)+-2)-\left|\left|x\right|\right|)\right|-10))/\left|((((-2+(\left|(-x-x)\right|-x))/x)+\sin(\left|x\right|))-x)\right|)+(\left|(-x-\left|((((\left|((x-\left|x\right|)*((x/-2)+-2))\right|--9)-x)-\left|x\right|)-7)\right|)\right|-x))-x)\right|-x)</w:t>
+            </w:r>
+          </w:p>
+        </w:tc>
+      </w:tr>
+    </w:tbl>
+    <w:p>
+      <w:pPr>
+        <w:rPr>
+          <w:lang w:val="en-GB" w:eastAsia="en-US"/>
+        </w:rPr>
+      </w:pPr>
+    </w:p>
+    <w:p>
+      <w:pPr>
+        <w:rPr>
+          <w:lang w:val="en-GB" w:eastAsia="en-US"/>
+        </w:rPr>
+      </w:pPr>
+    </w:p>
+    <w:p>
+      <w:pPr>
+        <w:pStyle w:val="Heading4"/>
+      </w:pPr>
+      <w:r>
+        <w:t xml:space="preserve">Run </w:t>
+      </w:r>
+      <w:r>
+        <w:t>2</w:t>
+      </w:r>
+      <w:r>
+        <w:t>:</w:t>
+      </w:r>
+    </w:p>
+    <w:p>
+      <w:pPr>
+        <w:rPr>
+          <w:lang w:val="en-GB" w:eastAsia="en-US"/>
+        </w:rPr>
+      </w:pPr>
+      <w:r>
+        <w:rPr>
+          <w:lang w:val="en-GB" w:eastAsia="en-US"/>
+        </w:rPr>
+        <w:t>Purple line = GP produced function</w:t>
+      </w:r>
+    </w:p>
+    <w:tbl>
+      <w:tblPr>
+        <w:tblStyle w:val="TableGrid"/>
+        <w:tblW w:w="0" w:type="auto"/>
+        <w:tblLook w:val="04A0" w:firstRow="1" w:lastRow="0" w:firstColumn="1" w:lastColumn="0" w:noHBand="0" w:noVBand="1"/>
+      </w:tblPr>
+      <w:tblGrid>
+        <w:gridCol w:w="9016"/>
+      </w:tblGrid>
+      <w:tr>
+        <w:tc>
+          <w:tcPr>
+            <w:tcW w:w="9016" w:type="dxa"/>
+          </w:tcPr>
+          <w:p>
+            <w:pPr>
+              <w:rPr>
+                <w:lang w:val="en-GB" w:eastAsia="en-US"/>
+              </w:rPr>
+            </w:pPr>
+            <w:r>
+              <w:rPr>
+                <w:lang w:val="en-GB" w:eastAsia="en-US"/>
+              </w:rPr>
+              <w:drawing>
+                <wp:inline distT="0" distB="0" distL="0" distR="0" wp14:anchorId="5A96A27F" wp14:editId="5FE4C4F7">
+                  <wp:extent cx="5121084" cy="3132091"/>
+                  <wp:effectExtent l="0" t="0" r="3810" b="0"/>
+                  <wp:docPr id="20" name="Picture 20"/>
+                  <wp:cNvGraphicFramePr>
+                    <a:graphicFrameLocks xmlns:a="http://schemas.openxmlformats.org/drawingml/2006/main" noChangeAspect="1"/>
+                  </wp:cNvGraphicFramePr>
+                  <a:graphic xmlns:a="http://schemas.openxmlformats.org/drawingml/2006/main">
+                    <a:graphicData uri="http://schemas.openxmlformats.org/drawingml/2006/picture">
+                      <pic:pic xmlns:pic="http://schemas.openxmlformats.org/drawingml/2006/picture">
+                        <pic:nvPicPr>
+                          <pic:cNvPr id="1" name=""/>
+                          <pic:cNvPicPr/>
+                        </pic:nvPicPr>
+                        <pic:blipFill>
+                          <a:blip r:embed="rId24"/>
+                          <a:stretch>
+                            <a:fillRect/>
+                          </a:stretch>
+                        </pic:blipFill>
+                        <pic:spPr>
+                          <a:xfrm>
+                            <a:off x="0" y="0"/>
+                            <a:ext cx="5121084" cy="3132091"/>
+                          </a:xfrm>
+                          <a:prstGeom prst="rect">
+                            <a:avLst/>
+                          </a:prstGeom>
+                        </pic:spPr>
+                      </pic:pic>
+                    </a:graphicData>
+                  </a:graphic>
+                </wp:inline>
+              </w:drawing>
+            </w:r>
+          </w:p>
+        </w:tc>
+      </w:tr>
+      <w:tr>
+        <w:tc>
+          <w:tcPr>
+            <w:tcW w:w="9016" w:type="dxa"/>
+          </w:tcPr>
+          <w:p>
+            <w:pPr>
+              <w:rPr>
+                <w:lang w:val="en-GB" w:eastAsia="en-US"/>
+              </w:rPr>
+            </w:pPr>
+            <w:r>
+              <w:rPr>
+                <w:lang w:val="en-GB" w:eastAsia="en-US"/>
+              </w:rPr>
+              <w:t>To reproduce on desmos.com:</w:t>
+            </w:r>
+          </w:p>
+          <w:p>
+            <w:pPr>
+              <w:rPr>
+                <w:lang w:val="en-GB" w:eastAsia="en-US"/>
+              </w:rPr>
+            </w:pPr>
+            <w:r>
+              <w:rPr>
+                <w:lang w:val="en-GB" w:eastAsia="en-US"/>
+              </w:rPr>
+              <w:t>(\left|(((x+((x*((\left|x\right|-x)+-10))*\sin(\cos(-1))))+(x+\left|x\right|))+(((((x+(\left|-x\right|-(-4-x)))+(x+(x+\sin(\cos(((\left|x\right|-x)+-10))))))+1)/\left|x\right|)+((((x+1)/(5+1))+-10)+x)))\right|+-(((((((((7+x)+((\left|x\right|+\left|(x-\sin(\left|x\right|))\right|)+7))-\sin(\left|x\right|))-</w:t>
+            </w:r>
+            <w:r>
+              <w:rPr>
+                <w:lang w:val="en-GB" w:eastAsia="en-US"/>
+              </w:rPr>
+              <w:lastRenderedPageBreak/>
+              <w:t>x)+(x-\sin(\left|x\right|)))+x)+\cos(((((x*((\left|-\left|x\right|\right|-x)+-10))+((\left|10\right|+x)+(\left|-\left|x\right|\right|+\sin(5))))+(x+1))/\left|x\right|)))+\cos(((((x+(\left|-x\right|-(\sin(x)-\left|x\right|)))+(x+x))+(((x+((x*((\left|x\right|-x)+-10))*\sin(\cos(-1))))+(x+\left|x\right|))+((((\cos(-1)+(x+(x+\sin(\cos(-5)))))+1)/\left|x\right|)+((((x+1)/(5+1))+-10)+x))))/\left|((x*((x-x)+-10))*\sin(\cos(-1)))\right|)))/\left|-4\right|))</w:t>
+            </w:r>
+          </w:p>
+        </w:tc>
+      </w:tr>
+    </w:tbl>
+    <w:p>
+      <w:pPr>
+        <w:rPr>
+          <w:lang w:val="en-GB" w:eastAsia="en-US"/>
+        </w:rPr>
+      </w:pPr>
+    </w:p>
+    <w:p>
+      <w:pPr>
+        <w:rPr>
+          <w:lang w:val="en-GB" w:eastAsia="en-US"/>
+        </w:rPr>
+      </w:pPr>
+    </w:p>
+    <w:p>
+      <w:pPr>
+        <w:pStyle w:val="Heading3"/>
+      </w:pPr>
+      <w:r>
+        <w:t>All together + Discussion</w:t>
+      </w:r>
+    </w:p>
+    <w:p>
+      <w:pPr>
+        <w:rPr>
+          <w:lang w:val="en-GB" w:eastAsia="en-US"/>
+        </w:rPr>
+      </w:pPr>
+      <w:r>
+        <w:rPr>
+          <w:lang w:val="en-GB" w:eastAsia="en-US"/>
+        </w:rPr>
+        <w:drawing>
+          <wp:inline distT="0" distB="0" distL="0" distR="0" wp14:anchorId="5BB490C0" wp14:editId="3921F00A">
+            <wp:extent cx="5121084" cy="3147333"/>
+            <wp:effectExtent l="0" t="0" r="3810" b="0"/>
+            <wp:docPr id="21" name="Picture 21"/>
+            <wp:cNvGraphicFramePr>
+              <a:graphicFrameLocks xmlns:a="http://schemas.openxmlformats.org/drawingml/2006/main" noChangeAspect="1"/>
+            </wp:cNvGraphicFramePr>
+            <a:graphic xmlns:a="http://schemas.openxmlformats.org/drawingml/2006/main">
+              <a:graphicData uri="http://schemas.openxmlformats.org/drawingml/2006/picture">
+                <pic:pic xmlns:pic="http://schemas.openxmlformats.org/drawingml/2006/picture">
+                  <pic:nvPicPr>
+                    <pic:cNvPr id="1" name=""/>
+                    <pic:cNvPicPr/>
+                  </pic:nvPicPr>
+                  <pic:blipFill>
+                    <a:blip r:embed="rId25"/>
+                    <a:stretch>
+                      <a:fillRect/>
+                    </a:stretch>
+                  </pic:blipFill>
+                  <pic:spPr>
+                    <a:xfrm>
+                      <a:off x="0" y="0"/>
+                      <a:ext cx="5121084" cy="3147333"/>
+                    </a:xfrm>
+                    <a:prstGeom prst="rect">
+                      <a:avLst/>
+                    </a:prstGeom>
+                  </pic:spPr>
+                </pic:pic>
+              </a:graphicData>
+            </a:graphic>
+          </wp:inline>
+        </w:drawing>
+      </w:r>
+    </w:p>
+    <w:p>
+      <w:pPr>
+        <w:rPr>
+          <w:lang w:val="en-GB" w:eastAsia="en-US"/>
+        </w:rPr>
+      </w:pPr>
+    </w:p>
+    <w:p>
+      <w:pPr>
+        <w:rPr>
+          <w:lang w:val="en-GB" w:eastAsia="en-US"/>
+        </w:rPr>
+      </w:pPr>
+      <w:r>
+        <w:rPr>
+          <w:lang w:val="en-GB" w:eastAsia="en-US"/>
+        </w:rPr>
+        <w:t xml:space="preserve">The produced functions from my 3 runs all had relatively low fitness values (all lower than 1.62), which indicates that my GP is producing good solutions with the parameters I gave it. </w:t>
+      </w:r>
+    </w:p>
+    <w:p>
+      <w:pPr>
+        <w:rPr>
+          <w:lang w:val="en-GB" w:eastAsia="en-US"/>
+        </w:rPr>
+      </w:pPr>
+    </w:p>
+    <w:p>
+      <w:pPr>
+        <w:rPr>
+          <w:lang w:val="en-GB" w:eastAsia="en-US"/>
+        </w:rPr>
+      </w:pPr>
+      <w:r>
+        <w:rPr>
+          <w:lang w:val="en-GB" w:eastAsia="en-US"/>
+        </w:rPr>
+        <w:t xml:space="preserve">Run 1 (red line) managed to match the left equation perfectly but not the right side. Run 3 (purple line) was able to replicate the sin wave at the correct x-intercept but not the correct wave amplitude. I predict that with more generations that </w:t>
+      </w:r>
+      <w:r>
+        <w:rPr>
+          <w:lang w:val="en-GB" w:eastAsia="en-US"/>
+        </w:rPr>
+        <w:t>can</w:t>
+      </w:r>
+      <w:r>
+        <w:rPr>
+          <w:lang w:val="en-GB" w:eastAsia="en-US"/>
+        </w:rPr>
+        <w:t xml:space="preserve"> be corrected relatively easily. I did find that since I only tested values from -20 to 20, that some of my produced functions would </w:t>
+      </w:r>
+      <w:r>
+        <w:rPr>
+          <w:lang w:val="en-GB" w:eastAsia="en-US"/>
+        </w:rPr>
+        <w:t xml:space="preserve">produce random results outside of this range. </w:t>
+      </w:r>
+    </w:p>
+    <w:p>
+      <w:pPr>
+        <w:rPr>
+          <w:lang w:val="en-GB" w:eastAsia="en-US"/>
+        </w:rPr>
+      </w:pPr>
+    </w:p>
+    <w:p>
+      <w:pPr>
+        <w:rPr>
+          <w:lang w:val="en-GB" w:eastAsia="en-US"/>
+        </w:rPr>
+      </w:pPr>
+      <w:r>
+        <w:rPr>
+          <w:lang w:val="en-GB" w:eastAsia="en-US"/>
+        </w:rPr>
+        <w:t xml:space="preserve">My run 1 function (red line) was the only function to account for the rapid jump at x=0, in the other 2 functions there is erratic behaviour as there is a large difference in functions. </w:t>
+      </w:r>
+      <w:r>
+        <w:rPr>
+          <w:lang w:val="en-GB" w:eastAsia="en-US"/>
+        </w:rPr>
+        <w:t>All functions matched the left side closely especially when y &gt; 17, this is likely where most of the fitness comes from. The target function at x&lt;=0 is easier to produce using my terminal and function set compared to the function at x&gt;0.</w:t>
+      </w:r>
+    </w:p>
+    <w:p>
+      <w:pPr>
+        <w:pStyle w:val="Heading2"/>
+      </w:pPr>
+      <w:r>
+        <w:lastRenderedPageBreak/>
+        <w:t xml:space="preserve">Part </w:t>
+      </w:r>
+      <w:r>
+        <w:t>5</w:t>
       </w:r>
     </w:p>
     <w:p>
@@ -11705,8 +13147,240 @@
       </w:rPr>
     </w:lvl>
   </w:abstractNum>
+  <w:abstractNum w:abstractNumId="1" w15:restartNumberingAfterBreak="0">
+    <w:nsid w:val="69105128"/>
+    <w:multiLevelType w:val="hybridMultilevel"/>
+    <w:tmpl w:val="46F0F036"/>
+    <w:lvl w:ilvl="0" w:tplc="14090001">
+      <w:start w:val="1"/>
+      <w:numFmt w:val="bullet"/>
+      <w:lvlText w:val=""/>
+      <w:lvlJc w:val="left"/>
+      <w:pPr>
+        <w:ind w:left="720" w:hanging="360"/>
+      </w:pPr>
+      <w:rPr>
+        <w:rFonts w:ascii="Symbol" w:hAnsi="Symbol" w:hint="default"/>
+      </w:rPr>
+    </w:lvl>
+    <w:lvl w:ilvl="1" w:tplc="14090003" w:tentative="1">
+      <w:start w:val="1"/>
+      <w:numFmt w:val="bullet"/>
+      <w:lvlText w:val="o"/>
+      <w:lvlJc w:val="left"/>
+      <w:pPr>
+        <w:ind w:left="1440" w:hanging="360"/>
+      </w:pPr>
+      <w:rPr>
+        <w:rFonts w:ascii="Courier New" w:hAnsi="Courier New" w:cs="Courier New" w:hint="default"/>
+      </w:rPr>
+    </w:lvl>
+    <w:lvl w:ilvl="2" w:tplc="14090005" w:tentative="1">
+      <w:start w:val="1"/>
+      <w:numFmt w:val="bullet"/>
+      <w:lvlText w:val=""/>
+      <w:lvlJc w:val="left"/>
+      <w:pPr>
+        <w:ind w:left="2160" w:hanging="360"/>
+      </w:pPr>
+      <w:rPr>
+        <w:rFonts w:ascii="Wingdings" w:hAnsi="Wingdings" w:hint="default"/>
+      </w:rPr>
+    </w:lvl>
+    <w:lvl w:ilvl="3" w:tplc="14090001" w:tentative="1">
+      <w:start w:val="1"/>
+      <w:numFmt w:val="bullet"/>
+      <w:lvlText w:val=""/>
+      <w:lvlJc w:val="left"/>
+      <w:pPr>
+        <w:ind w:left="2880" w:hanging="360"/>
+      </w:pPr>
+      <w:rPr>
+        <w:rFonts w:ascii="Symbol" w:hAnsi="Symbol" w:hint="default"/>
+      </w:rPr>
+    </w:lvl>
+    <w:lvl w:ilvl="4" w:tplc="14090003" w:tentative="1">
+      <w:start w:val="1"/>
+      <w:numFmt w:val="bullet"/>
+      <w:lvlText w:val="o"/>
+      <w:lvlJc w:val="left"/>
+      <w:pPr>
+        <w:ind w:left="3600" w:hanging="360"/>
+      </w:pPr>
+      <w:rPr>
+        <w:rFonts w:ascii="Courier New" w:hAnsi="Courier New" w:cs="Courier New" w:hint="default"/>
+      </w:rPr>
+    </w:lvl>
+    <w:lvl w:ilvl="5" w:tplc="14090005" w:tentative="1">
+      <w:start w:val="1"/>
+      <w:numFmt w:val="bullet"/>
+      <w:lvlText w:val=""/>
+      <w:lvlJc w:val="left"/>
+      <w:pPr>
+        <w:ind w:left="4320" w:hanging="360"/>
+      </w:pPr>
+      <w:rPr>
+        <w:rFonts w:ascii="Wingdings" w:hAnsi="Wingdings" w:hint="default"/>
+      </w:rPr>
+    </w:lvl>
+    <w:lvl w:ilvl="6" w:tplc="14090001" w:tentative="1">
+      <w:start w:val="1"/>
+      <w:numFmt w:val="bullet"/>
+      <w:lvlText w:val=""/>
+      <w:lvlJc w:val="left"/>
+      <w:pPr>
+        <w:ind w:left="5040" w:hanging="360"/>
+      </w:pPr>
+      <w:rPr>
+        <w:rFonts w:ascii="Symbol" w:hAnsi="Symbol" w:hint="default"/>
+      </w:rPr>
+    </w:lvl>
+    <w:lvl w:ilvl="7" w:tplc="14090003" w:tentative="1">
+      <w:start w:val="1"/>
+      <w:numFmt w:val="bullet"/>
+      <w:lvlText w:val="o"/>
+      <w:lvlJc w:val="left"/>
+      <w:pPr>
+        <w:ind w:left="5760" w:hanging="360"/>
+      </w:pPr>
+      <w:rPr>
+        <w:rFonts w:ascii="Courier New" w:hAnsi="Courier New" w:cs="Courier New" w:hint="default"/>
+      </w:rPr>
+    </w:lvl>
+    <w:lvl w:ilvl="8" w:tplc="14090005" w:tentative="1">
+      <w:start w:val="1"/>
+      <w:numFmt w:val="bullet"/>
+      <w:lvlText w:val=""/>
+      <w:lvlJc w:val="left"/>
+      <w:pPr>
+        <w:ind w:left="6480" w:hanging="360"/>
+      </w:pPr>
+      <w:rPr>
+        <w:rFonts w:ascii="Wingdings" w:hAnsi="Wingdings" w:hint="default"/>
+      </w:rPr>
+    </w:lvl>
+  </w:abstractNum>
+  <w:abstractNum w:abstractNumId="2" w15:restartNumberingAfterBreak="0">
+    <w:nsid w:val="7E3A3ABE"/>
+    <w:multiLevelType w:val="hybridMultilevel"/>
+    <w:tmpl w:val="AEDA7886"/>
+    <w:lvl w:ilvl="0" w:tplc="14090001">
+      <w:start w:val="1"/>
+      <w:numFmt w:val="bullet"/>
+      <w:lvlText w:val=""/>
+      <w:lvlJc w:val="left"/>
+      <w:pPr>
+        <w:ind w:left="720" w:hanging="360"/>
+      </w:pPr>
+      <w:rPr>
+        <w:rFonts w:ascii="Symbol" w:hAnsi="Symbol" w:hint="default"/>
+      </w:rPr>
+    </w:lvl>
+    <w:lvl w:ilvl="1" w:tplc="14090003" w:tentative="1">
+      <w:start w:val="1"/>
+      <w:numFmt w:val="bullet"/>
+      <w:lvlText w:val="o"/>
+      <w:lvlJc w:val="left"/>
+      <w:pPr>
+        <w:ind w:left="1440" w:hanging="360"/>
+      </w:pPr>
+      <w:rPr>
+        <w:rFonts w:ascii="Courier New" w:hAnsi="Courier New" w:cs="Courier New" w:hint="default"/>
+      </w:rPr>
+    </w:lvl>
+    <w:lvl w:ilvl="2" w:tplc="14090005" w:tentative="1">
+      <w:start w:val="1"/>
+      <w:numFmt w:val="bullet"/>
+      <w:lvlText w:val=""/>
+      <w:lvlJc w:val="left"/>
+      <w:pPr>
+        <w:ind w:left="2160" w:hanging="360"/>
+      </w:pPr>
+      <w:rPr>
+        <w:rFonts w:ascii="Wingdings" w:hAnsi="Wingdings" w:hint="default"/>
+      </w:rPr>
+    </w:lvl>
+    <w:lvl w:ilvl="3" w:tplc="14090001" w:tentative="1">
+      <w:start w:val="1"/>
+      <w:numFmt w:val="bullet"/>
+      <w:lvlText w:val=""/>
+      <w:lvlJc w:val="left"/>
+      <w:pPr>
+        <w:ind w:left="2880" w:hanging="360"/>
+      </w:pPr>
+      <w:rPr>
+        <w:rFonts w:ascii="Symbol" w:hAnsi="Symbol" w:hint="default"/>
+      </w:rPr>
+    </w:lvl>
+    <w:lvl w:ilvl="4" w:tplc="14090003" w:tentative="1">
+      <w:start w:val="1"/>
+      <w:numFmt w:val="bullet"/>
+      <w:lvlText w:val="o"/>
+      <w:lvlJc w:val="left"/>
+      <w:pPr>
+        <w:ind w:left="3600" w:hanging="360"/>
+      </w:pPr>
+      <w:rPr>
+        <w:rFonts w:ascii="Courier New" w:hAnsi="Courier New" w:cs="Courier New" w:hint="default"/>
+      </w:rPr>
+    </w:lvl>
+    <w:lvl w:ilvl="5" w:tplc="14090005" w:tentative="1">
+      <w:start w:val="1"/>
+      <w:numFmt w:val="bullet"/>
+      <w:lvlText w:val=""/>
+      <w:lvlJc w:val="left"/>
+      <w:pPr>
+        <w:ind w:left="4320" w:hanging="360"/>
+      </w:pPr>
+      <w:rPr>
+        <w:rFonts w:ascii="Wingdings" w:hAnsi="Wingdings" w:hint="default"/>
+      </w:rPr>
+    </w:lvl>
+    <w:lvl w:ilvl="6" w:tplc="14090001" w:tentative="1">
+      <w:start w:val="1"/>
+      <w:numFmt w:val="bullet"/>
+      <w:lvlText w:val=""/>
+      <w:lvlJc w:val="left"/>
+      <w:pPr>
+        <w:ind w:left="5040" w:hanging="360"/>
+      </w:pPr>
+      <w:rPr>
+        <w:rFonts w:ascii="Symbol" w:hAnsi="Symbol" w:hint="default"/>
+      </w:rPr>
+    </w:lvl>
+    <w:lvl w:ilvl="7" w:tplc="14090003" w:tentative="1">
+      <w:start w:val="1"/>
+      <w:numFmt w:val="bullet"/>
+      <w:lvlText w:val="o"/>
+      <w:lvlJc w:val="left"/>
+      <w:pPr>
+        <w:ind w:left="5760" w:hanging="360"/>
+      </w:pPr>
+      <w:rPr>
+        <w:rFonts w:ascii="Courier New" w:hAnsi="Courier New" w:cs="Courier New" w:hint="default"/>
+      </w:rPr>
+    </w:lvl>
+    <w:lvl w:ilvl="8" w:tplc="14090005" w:tentative="1">
+      <w:start w:val="1"/>
+      <w:numFmt w:val="bullet"/>
+      <w:lvlText w:val=""/>
+      <w:lvlJc w:val="left"/>
+      <w:pPr>
+        <w:ind w:left="6480" w:hanging="360"/>
+      </w:pPr>
+      <w:rPr>
+        <w:rFonts w:ascii="Wingdings" w:hAnsi="Wingdings" w:hint="default"/>
+      </w:rPr>
+    </w:lvl>
+  </w:abstractNum>
   <w:num w:numId="1" w16cid:durableId="1968315093">
     <w:abstractNumId w:val="0"/>
+  </w:num>
+  <w:num w:numId="2" w16cid:durableId="459496182">
+    <w:abstractNumId w:val="1"/>
+  </w:num>
+  <w:num w:numId="3" w16cid:durableId="74522472">
+    <w:abstractNumId w:val="2"/>
   </w:num>
 </w:numbering>
 </file>

--- a/debruconn_report.docx
+++ b/debruconn_report.docx
@@ -4871,6 +4871,52 @@
     </w:p>
     <w:p>
       <w:pPr>
+        <w:rPr>
+          <w:lang w:val="en-GB" w:eastAsia="en-US"/>
+        </w:rPr>
+      </w:pPr>
+      <w:r>
+        <w:rPr>
+          <w:b/>
+          <w:bCs/>
+          <w:lang w:val="en-GB" w:eastAsia="en-US"/>
+        </w:rPr>
+        <w:t>Note</w:t>
+      </w:r>
+      <w:r>
+        <w:rPr>
+          <w:lang w:val="en-GB" w:eastAsia="en-US"/>
+        </w:rPr>
+        <w:t xml:space="preserve">: The library I used to work out the hypervolume scales the hypervolume based on the </w:t>
+      </w:r>
+      <w:r>
+        <w:rPr>
+          <w:lang w:val="en-GB" w:eastAsia="en-US"/>
+        </w:rPr>
+        <w:t>number</w:t>
+      </w:r>
+      <w:r>
+        <w:rPr>
+          <w:lang w:val="en-GB" w:eastAsia="en-US"/>
+        </w:rPr>
+        <w:t xml:space="preserve"> of </w:t>
+      </w:r>
+      <w:r>
+        <w:rPr>
+          <w:lang w:val="en-GB" w:eastAsia="en-US"/>
+        </w:rPr>
+        <w:t>points. To account for this I have divided the value the library provided with the number of points to get a relative hypervolume value.</w:t>
+      </w:r>
+    </w:p>
+    <w:p>
+      <w:pPr>
+        <w:rPr>
+          <w:lang w:val="en-GB" w:eastAsia="en-US"/>
+        </w:rPr>
+      </w:pPr>
+    </w:p>
+    <w:p>
+      <w:pPr>
         <w:pStyle w:val="Heading4"/>
       </w:pPr>
       <w:r>
@@ -5101,6 +5147,7 @@
                 </w:tcPr>
                 <w:p>
                   <w:r>
+                    <w:lastRenderedPageBreak/>
                     <w:t>Individual</w:t>
                   </w:r>
                 </w:p>
@@ -5367,7 +5414,6 @@
                 </w:tcPr>
                 <w:p>
                   <w:r>
-                    <w:lastRenderedPageBreak/>
                     <w:t>3</w:t>
                   </w:r>
                 </w:p>
@@ -5613,6 +5659,14 @@
           <w:p>
             <w:r>
               <w:t>Hypervolume = 8.057919621749408</w:t>
+            </w:r>
+            <w:r>
+              <w:t xml:space="preserve"> / 6</w:t>
+            </w:r>
+          </w:p>
+          <w:p>
+            <w:r>
+              <w:t xml:space="preserve">                         = 1.342</w:t>
             </w:r>
           </w:p>
         </w:tc>
@@ -6305,6 +6359,14 @@
             <w:r>
               <w:t>Hypervolume = 9.652482269503547</w:t>
             </w:r>
+            <w:r>
+              <w:t xml:space="preserve"> / 8</w:t>
+            </w:r>
+          </w:p>
+          <w:p>
+            <w:r>
+              <w:t xml:space="preserve">                         = 1.2065</w:t>
+            </w:r>
           </w:p>
         </w:tc>
       </w:tr>
@@ -6995,6 +7057,14 @@
             <w:r>
               <w:t>Hypervolume = 11.683215130023642</w:t>
             </w:r>
+            <w:r>
+              <w:t xml:space="preserve"> / 8</w:t>
+            </w:r>
+          </w:p>
+          <w:p>
+            <w:r>
+              <w:t xml:space="preserve">                         = 1.4604</w:t>
+            </w:r>
           </w:p>
         </w:tc>
       </w:tr>
@@ -7017,7 +7087,11 @@
         <w:t>can</w:t>
       </w:r>
       <w:r>
-        <w:t xml:space="preserve"> produce a 45% classification error. By adding more </w:t>
+        <w:t xml:space="preserve"> produce a 45% classification error. By adding </w:t>
+      </w:r>
+      <w:r>
+        <w:lastRenderedPageBreak/>
+        <w:t xml:space="preserve">more </w:t>
       </w:r>
       <w:r>
         <w:t>features,</w:t>
@@ -7064,17 +7138,31 @@
     <w:p/>
     <w:p>
       <w:r>
-        <w:lastRenderedPageBreak/>
         <w:t xml:space="preserve">Each run produces a similar number of </w:t>
       </w:r>
       <w:r>
         <w:t>points,</w:t>
       </w:r>
       <w:r>
-        <w:t xml:space="preserve"> and the distribution of points remains even. This indicates that the algorithm and parameters are operating effectively and producing ideal outcomes. The hypervolume also remains between 8 and 12, which indicates a </w:t>
-      </w:r>
-      <w:r>
-        <w:t>higher set quality with a more even distribution between points in the pareto front</w:t>
+        <w:t xml:space="preserve"> and the distribution of points remains even. This indicates that the algorithm and parameters are operating effectively and producing ideal outcomes. The hypervolume also remains between </w:t>
+      </w:r>
+      <w:r>
+        <w:t>1.2</w:t>
+      </w:r>
+      <w:r>
+        <w:t xml:space="preserve"> and </w:t>
+      </w:r>
+      <w:r>
+        <w:t>1.4</w:t>
+      </w:r>
+      <w:r>
+        <w:t xml:space="preserve">, which indicates a </w:t>
+      </w:r>
+      <w:r>
+        <w:t>lower</w:t>
+      </w:r>
+      <w:r>
+        <w:t xml:space="preserve"> set quality with a more even distribution between points in the pareto front</w:t>
       </w:r>
       <w:r>
         <w:t>.</w:t>
@@ -7773,6 +7861,7 @@
                 </w:tcPr>
                 <w:p>
                   <w:r>
+                    <w:lastRenderedPageBreak/>
                     <w:t>6</w:t>
                   </w:r>
                 </w:p>
@@ -8293,7 +8382,6 @@
                 </w:tcPr>
                 <w:p>
                   <w:r>
-                    <w:lastRenderedPageBreak/>
                     <w:t>14</w:t>
                   </w:r>
                 </w:p>
@@ -8539,6 +8627,14 @@
           <w:p>
             <w:r>
               <w:t>Hypervolume = 22.394957983193276</w:t>
+            </w:r>
+            <w:r>
+              <w:t xml:space="preserve"> / 17</w:t>
+            </w:r>
+          </w:p>
+          <w:p>
+            <w:r>
+              <w:t xml:space="preserve">                         = 1.3174</w:t>
             </w:r>
           </w:p>
         </w:tc>
@@ -9881,6 +9977,14 @@
             <w:r>
               <w:t>Hypervolume = 35.5063025210084</w:t>
             </w:r>
+            <w:r>
+              <w:t xml:space="preserve"> / 18</w:t>
+            </w:r>
+          </w:p>
+          <w:p>
+            <w:r>
+              <w:t xml:space="preserve">                         = 1.9726</w:t>
+            </w:r>
           </w:p>
         </w:tc>
       </w:tr>
@@ -10130,6 +10234,7 @@
                 </w:tcPr>
                 <w:p>
                   <w:r>
+                    <w:lastRenderedPageBreak/>
                     <w:t>2</w:t>
                   </w:r>
                 </w:p>
@@ -10780,7 +10885,6 @@
                 </w:tcPr>
                 <w:p>
                   <w:r>
-                    <w:lastRenderedPageBreak/>
                     <w:t>12</w:t>
                   </w:r>
                 </w:p>
@@ -11547,6 +11651,14 @@
             <w:r>
               <w:t>Hypervolume = 34.16806722689075</w:t>
             </w:r>
+            <w:r>
+              <w:t xml:space="preserve"> / 23</w:t>
+            </w:r>
+          </w:p>
+          <w:p>
+            <w:r>
+              <w:t xml:space="preserve">                         = 1.4856</w:t>
+            </w:r>
           </w:p>
         </w:tc>
       </w:tr>
@@ -11578,7 +11690,25 @@
         <w:t xml:space="preserve">The results produced by the musk dataset </w:t>
       </w:r>
       <w:r>
-        <w:t>have a higher hypervolume value (between 22 and 35) and contain a larger number of points. This indicates that there is a worse set quality than the vehicle dataset using the same algorithm. The musk dataset produces some results which are close to a 0-classification error, with the best result likely being the point using 11% of features and producing a 4.2% classification error.</w:t>
+        <w:t xml:space="preserve">have a higher hypervolume value (between </w:t>
+      </w:r>
+      <w:r>
+        <w:t>1.31</w:t>
+      </w:r>
+      <w:r>
+        <w:t xml:space="preserve"> and </w:t>
+      </w:r>
+      <w:r>
+        <w:t>1.97</w:t>
+      </w:r>
+      <w:r>
+        <w:t xml:space="preserve">) and contain a larger number of points. This indicates that there is a </w:t>
+      </w:r>
+      <w:r>
+        <w:t>better</w:t>
+      </w:r>
+      <w:r>
+        <w:t xml:space="preserve"> set quality than the vehicle dataset using the same algorithm. The musk dataset produces some results which are close to a 0-classification error, with the best result likely being the point using 11% of features and producing a 4.2% classification error.</w:t>
       </w:r>
     </w:p>
     <w:p/>
@@ -11610,10 +11740,7 @@
         <w:pStyle w:val="Heading2"/>
       </w:pPr>
       <w:r>
-        <w:t xml:space="preserve">Part </w:t>
-      </w:r>
-      <w:r>
-        <w:t>4</w:t>
+        <w:t>Part 4</w:t>
       </w:r>
     </w:p>
     <w:p>
@@ -11682,6 +11809,7 @@
         </w:numPr>
       </w:pPr>
       <w:r>
+        <w:lastRenderedPageBreak/>
         <w:t>Trigonometry operators (sin, cos)</w:t>
       </w:r>
     </w:p>
@@ -11741,7 +11869,6 @@
     </w:p>
     <w:p>
       <w:r>
-        <w:lastRenderedPageBreak/>
         <w:t xml:space="preserve">The random integers are capped to 10 and -10 </w:t>
       </w:r>
       <w:r>
@@ -12252,7 +12379,11 @@
             </w:r>
             <w:proofErr w:type="spellEnd"/>
             <w:r>
-              <w:t>(x, add(sub(abs(x), x), -10)), sin(cos(-1)))), add(x, abs(x))), add(div(add(add(add(x, sub(abs(neg(x)), sub(-4, x))), add(x, add(x, sin(cos(add(sub(abs(x), x), -10)))))), 1), abs(x)), add(add(div(add(x, 1), add(5, 1)), -10), x)))), neg(div(add(add(add(add(sub(sub(add(add(7, x), add(add(abs(x), abs(sub(x, sin(abs(x))))), 7)), sin(abs(x))), x), sub(x, sin(abs(x)))), x), cos(div(add(add(</w:t>
+              <w:t xml:space="preserve">(x, add(sub(abs(x), x), -10)), sin(cos(-1)))), add(x, abs(x))), add(div(add(add(add(x, sub(abs(neg(x)), sub(-4, x))), </w:t>
+            </w:r>
+            <w:r>
+              <w:lastRenderedPageBreak/>
+              <w:t>add(x, add(x, sin(cos(add(sub(abs(x), x), -10)))))), 1), abs(x)), add(add(div(add(x, 1), add(5, 1)), -10), x)))), neg(div(add(add(add(add(sub(sub(add(add(7, x), add(add(abs(x), abs(sub(x, sin(abs(x))))), 7)), sin(abs(x))), x), sub(x, sin(abs(x)))), x), cos(div(add(add(</w:t>
             </w:r>
             <w:proofErr w:type="spellStart"/>
             <w:r>
@@ -12276,11 +12407,7 @@
             </w:r>
             <w:proofErr w:type="spellEnd"/>
             <w:r>
-              <w:t>(x, add(sub(abs(x), x), -10)), sin(cos(-1)))), add(x, abs(x))), add(div(add(add(cos(-</w:t>
-            </w:r>
-            <w:r>
-              <w:lastRenderedPageBreak/>
-              <w:t>1), add(x, add(x, sin(cos(-5))))), 1), abs(x)), add(add(div(add(x, 1), add(5, 1)), -10), x)))), abs(</w:t>
+              <w:t>(x, add(sub(abs(x), x), -10)), sin(cos(-1)))), add(x, abs(x))), add(div(add(add(cos(-1), add(x, add(x, sin(cos(-5))))), 1), abs(x)), add(add(div(add(x, 1), add(5, 1)), -10), x)))), abs(</w:t>
             </w:r>
             <w:proofErr w:type="spellStart"/>
             <w:r>
@@ -12426,6 +12553,7 @@
             </w:pPr>
             <w:r>
               <w:rPr>
+                <w:noProof/>
                 <w:lang w:val="en-GB" w:eastAsia="en-US"/>
               </w:rPr>
               <w:drawing>
@@ -12527,13 +12655,7 @@
         <w:pStyle w:val="Heading4"/>
       </w:pPr>
       <w:r>
-        <w:t xml:space="preserve">Run </w:t>
-      </w:r>
-      <w:r>
-        <w:t>1</w:t>
-      </w:r>
-      <w:r>
-        <w:t>:</w:t>
+        <w:t>Run 1:</w:t>
       </w:r>
     </w:p>
     <w:p>
@@ -12571,6 +12693,7 @@
             </w:pPr>
             <w:r>
               <w:rPr>
+                <w:noProof/>
                 <w:lang w:val="en-GB" w:eastAsia="en-US"/>
               </w:rPr>
               <w:lastRenderedPageBreak/>
@@ -12666,13 +12789,7 @@
         <w:pStyle w:val="Heading4"/>
       </w:pPr>
       <w:r>
-        <w:t xml:space="preserve">Run </w:t>
-      </w:r>
-      <w:r>
-        <w:t>2</w:t>
-      </w:r>
-      <w:r>
-        <w:t>:</w:t>
+        <w:t>Run 2:</w:t>
       </w:r>
     </w:p>
     <w:p>
@@ -12710,6 +12827,7 @@
             </w:pPr>
             <w:r>
               <w:rPr>
+                <w:noProof/>
                 <w:lang w:val="en-GB" w:eastAsia="en-US"/>
               </w:rPr>
               <w:drawing>
@@ -12822,6 +12940,7 @@
       </w:pPr>
       <w:r>
         <w:rPr>
+          <w:noProof/>
           <w:lang w:val="en-GB" w:eastAsia="en-US"/>
         </w:rPr>
         <w:drawing>
@@ -12950,7 +13069,6 @@
         <w:pStyle w:val="Heading2"/>
       </w:pPr>
       <w:r>
-        <w:lastRenderedPageBreak/>
         <w:t xml:space="preserve">Part </w:t>
       </w:r>
       <w:r>
@@ -12962,65 +13080,570 @@
         <w:pStyle w:val="Heading3"/>
       </w:pPr>
       <w:r>
-        <w:t>Overall Outline</w:t>
-      </w:r>
+        <w:t>Parameters</w:t>
+      </w:r>
+    </w:p>
+    <w:tbl>
+      <w:tblPr>
+        <w:tblStyle w:val="TableGrid"/>
+        <w:tblW w:w="0" w:type="auto"/>
+        <w:tblLook w:val="04A0" w:firstRow="1" w:lastRow="0" w:firstColumn="1" w:lastColumn="0" w:noHBand="0" w:noVBand="1"/>
+      </w:tblPr>
+      <w:tblGrid>
+        <w:gridCol w:w="4508"/>
+        <w:gridCol w:w="4508"/>
+      </w:tblGrid>
+      <w:tr>
+        <w:tc>
+          <w:tcPr>
+            <w:tcW w:w="4508" w:type="dxa"/>
+          </w:tcPr>
+          <w:p>
+            <w:pPr>
+              <w:rPr>
+                <w:lang w:val="en-GB" w:eastAsia="en-US"/>
+              </w:rPr>
+            </w:pPr>
+            <w:r>
+              <w:rPr>
+                <w:lang w:val="en-GB" w:eastAsia="en-US"/>
+              </w:rPr>
+              <w:t>Population</w:t>
+            </w:r>
+          </w:p>
+        </w:tc>
+        <w:tc>
+          <w:tcPr>
+            <w:tcW w:w="4508" w:type="dxa"/>
+          </w:tcPr>
+          <w:p>
+            <w:pPr>
+              <w:rPr>
+                <w:lang w:val="en-GB" w:eastAsia="en-US"/>
+              </w:rPr>
+            </w:pPr>
+            <w:r>
+              <w:rPr>
+                <w:lang w:val="en-GB" w:eastAsia="en-US"/>
+              </w:rPr>
+              <w:t>100</w:t>
+            </w:r>
+          </w:p>
+        </w:tc>
+      </w:tr>
+      <w:tr>
+        <w:tc>
+          <w:tcPr>
+            <w:tcW w:w="4508" w:type="dxa"/>
+          </w:tcPr>
+          <w:p>
+            <w:pPr>
+              <w:rPr>
+                <w:lang w:val="en-GB" w:eastAsia="en-US"/>
+              </w:rPr>
+            </w:pPr>
+            <w:r>
+              <w:t>Φ</w:t>
+            </w:r>
+            <w:r>
+              <w:t>1 (</w:t>
+            </w:r>
+            <w:r>
+              <w:t>Phi</w:t>
+            </w:r>
+            <w:r>
+              <w:rPr>
+                <w:lang w:val="en-GB" w:eastAsia="en-US"/>
+              </w:rPr>
+              <w:t xml:space="preserve"> 1)</w:t>
+            </w:r>
+          </w:p>
+        </w:tc>
+        <w:tc>
+          <w:tcPr>
+            <w:tcW w:w="4508" w:type="dxa"/>
+          </w:tcPr>
+          <w:p>
+            <w:pPr>
+              <w:rPr>
+                <w:lang w:eastAsia="en-US"/>
+              </w:rPr>
+            </w:pPr>
+            <w:r>
+              <w:rPr>
+                <w:lang w:eastAsia="en-US"/>
+              </w:rPr>
+              <w:t>1.49618</w:t>
+            </w:r>
+          </w:p>
+        </w:tc>
+      </w:tr>
+      <w:tr>
+        <w:tc>
+          <w:tcPr>
+            <w:tcW w:w="4508" w:type="dxa"/>
+          </w:tcPr>
+          <w:p>
+            <w:pPr>
+              <w:rPr>
+                <w:lang w:val="en-GB" w:eastAsia="en-US"/>
+              </w:rPr>
+            </w:pPr>
+            <w:r>
+              <w:lastRenderedPageBreak/>
+              <w:t>Φ</w:t>
+            </w:r>
+            <w:r>
+              <w:t>2</w:t>
+            </w:r>
+            <w:r>
+              <w:t xml:space="preserve"> (</w:t>
+            </w:r>
+            <w:r>
+              <w:t>Phi</w:t>
+            </w:r>
+            <w:r>
+              <w:rPr>
+                <w:lang w:val="en-GB" w:eastAsia="en-US"/>
+              </w:rPr>
+              <w:t xml:space="preserve"> </w:t>
+            </w:r>
+            <w:r>
+              <w:rPr>
+                <w:lang w:val="en-GB" w:eastAsia="en-US"/>
+              </w:rPr>
+              <w:t>2</w:t>
+            </w:r>
+            <w:r>
+              <w:rPr>
+                <w:lang w:val="en-GB" w:eastAsia="en-US"/>
+              </w:rPr>
+              <w:t>)</w:t>
+            </w:r>
+          </w:p>
+        </w:tc>
+        <w:tc>
+          <w:tcPr>
+            <w:tcW w:w="4508" w:type="dxa"/>
+          </w:tcPr>
+          <w:p>
+            <w:pPr>
+              <w:rPr>
+                <w:lang w:val="en-GB" w:eastAsia="en-US"/>
+              </w:rPr>
+            </w:pPr>
+            <w:r>
+              <w:rPr>
+                <w:lang w:eastAsia="en-US"/>
+              </w:rPr>
+              <w:t>1.49618</w:t>
+            </w:r>
+          </w:p>
+        </w:tc>
+      </w:tr>
+      <w:tr>
+        <w:tc>
+          <w:tcPr>
+            <w:tcW w:w="4508" w:type="dxa"/>
+          </w:tcPr>
+          <w:p>
+            <w:pPr>
+              <w:rPr>
+                <w:lang w:val="en-GB" w:eastAsia="en-US"/>
+              </w:rPr>
+            </w:pPr>
+            <w:r>
+              <w:rPr>
+                <w:lang w:val="en-GB" w:eastAsia="en-US"/>
+              </w:rPr>
+              <w:t>W (inertia)</w:t>
+            </w:r>
+          </w:p>
+        </w:tc>
+        <w:tc>
+          <w:tcPr>
+            <w:tcW w:w="4508" w:type="dxa"/>
+          </w:tcPr>
+          <w:p>
+            <w:pPr>
+              <w:rPr>
+                <w:lang w:val="en-GB" w:eastAsia="en-US"/>
+              </w:rPr>
+            </w:pPr>
+            <w:r>
+              <w:rPr>
+                <w:lang w:val="en-GB" w:eastAsia="en-US"/>
+              </w:rPr>
+              <w:t>0.7298</w:t>
+            </w:r>
+          </w:p>
+        </w:tc>
+      </w:tr>
+    </w:tbl>
+    <w:p>
+      <w:pPr>
+        <w:rPr>
+          <w:lang w:val="en-GB" w:eastAsia="en-US"/>
+        </w:rPr>
+      </w:pPr>
+      <w:r>
+        <w:rPr>
+          <w:lang w:val="en-GB" w:eastAsia="en-US"/>
+        </w:rPr>
+        <w:t>The Phi and inertia values I found on the lecture slides and have produced the best results from other values I have tested the PSO algorithm with.</w:t>
+      </w:r>
+    </w:p>
+    <w:p>
+      <w:pPr>
+        <w:rPr>
+          <w:lang w:val="en-GB" w:eastAsia="en-US"/>
+        </w:rPr>
+      </w:pPr>
     </w:p>
     <w:p>
       <w:pPr>
         <w:pStyle w:val="Heading3"/>
       </w:pPr>
       <w:r>
-        <w:t>Representation</w:t>
-      </w:r>
+        <w:t>Fitness Function</w:t>
+      </w:r>
+    </w:p>
+    <w:p>
+      <w:r>
+        <w:t xml:space="preserve">The fitness functions for this question are the </w:t>
+      </w:r>
+      <w:proofErr w:type="spellStart"/>
+      <w:r>
+        <w:t>Rosenbrock</w:t>
+      </w:r>
+      <w:proofErr w:type="spellEnd"/>
+      <w:r>
+        <w:t xml:space="preserve"> and </w:t>
+      </w:r>
+      <w:proofErr w:type="spellStart"/>
+      <w:r>
+        <w:t>Griewank</w:t>
+      </w:r>
+      <w:proofErr w:type="spellEnd"/>
+      <w:r>
+        <w:t xml:space="preserve"> functions. </w:t>
+      </w:r>
+      <w:proofErr w:type="gramStart"/>
+      <w:r>
+        <w:t>Each individual</w:t>
+      </w:r>
+      <w:proofErr w:type="gramEnd"/>
+      <w:r>
+        <w:t xml:space="preserve"> is parsed into the function and the </w:t>
+      </w:r>
+      <w:r>
+        <w:t>individual’s</w:t>
+      </w:r>
+      <w:r>
+        <w:t xml:space="preserve"> distance towards the </w:t>
+      </w:r>
+      <w:r>
+        <w:t>goal states are measured. The fitness function minimises the distance an individual is towards the goal.</w:t>
+      </w:r>
+    </w:p>
+    <w:p>
+      <w:pPr>
+        <w:rPr>
+          <w:lang w:val="en-GB" w:eastAsia="en-US"/>
+        </w:rPr>
+      </w:pPr>
     </w:p>
     <w:p>
       <w:pPr>
         <w:pStyle w:val="Heading3"/>
       </w:pPr>
       <w:r>
-        <w:t>Fitness Function</w:t>
-      </w:r>
+        <w:t>Particle encoding / Topology type</w:t>
+      </w:r>
+    </w:p>
+    <w:p>
+      <w:r>
+        <w:t xml:space="preserve">Each particle contains its position and velocities as vector arrays of d (20 or 50) dimensions. This will be its position on each dimensions plane and the positive/negative velocity towards each </w:t>
+      </w:r>
+      <w:proofErr w:type="gramStart"/>
+      <w:r>
+        <w:t>planes</w:t>
+      </w:r>
+      <w:proofErr w:type="gramEnd"/>
+      <w:r>
+        <w:t xml:space="preserve"> direction.</w:t>
+      </w:r>
+    </w:p>
+    <w:p>
+      <w:pPr>
+        <w:rPr>
+          <w:lang w:val="en-GB" w:eastAsia="en-US"/>
+        </w:rPr>
+      </w:pPr>
     </w:p>
     <w:p>
       <w:pPr>
         <w:pStyle w:val="Heading3"/>
       </w:pPr>
       <w:r>
-        <w:t>Crossover</w:t>
-      </w:r>
+        <w:t>Stopping Criteria</w:t>
+      </w:r>
+    </w:p>
+    <w:p>
+      <w:pPr>
+        <w:rPr>
+          <w:lang w:val="en-GB" w:eastAsia="en-US"/>
+        </w:rPr>
+      </w:pPr>
+      <w:r>
+        <w:rPr>
+          <w:lang w:val="en-GB" w:eastAsia="en-US"/>
+        </w:rPr>
+        <w:t>For my stopping criteria I decided to stop the program once it has reached a maximum generation count. The maximum generation is 1000.</w:t>
+      </w:r>
+    </w:p>
+    <w:p>
+      <w:pPr>
+        <w:rPr>
+          <w:lang w:val="en-GB" w:eastAsia="en-US"/>
+        </w:rPr>
+      </w:pPr>
     </w:p>
     <w:p>
       <w:pPr>
         <w:pStyle w:val="Heading3"/>
       </w:pPr>
       <w:r>
-        <w:t>Mutation</w:t>
+        <w:t>Results</w:t>
       </w:r>
     </w:p>
     <w:p>
       <w:pPr>
-        <w:pStyle w:val="Heading3"/>
+        <w:rPr>
+          <w:lang w:val="en-GB" w:eastAsia="en-US"/>
+        </w:rPr>
       </w:pPr>
       <w:r>
-        <w:t>Selection</w:t>
+        <w:rPr>
+          <w:lang w:val="en-GB" w:eastAsia="en-US"/>
+        </w:rPr>
+        <w:t>These results are the average of 30 runs using the specified function and D value.</w:t>
       </w:r>
     </w:p>
+    <w:tbl>
+      <w:tblPr>
+        <w:tblStyle w:val="TableGrid"/>
+        <w:tblW w:w="0" w:type="auto"/>
+        <w:tblLook w:val="04A0" w:firstRow="1" w:lastRow="0" w:firstColumn="1" w:lastColumn="0" w:noHBand="0" w:noVBand="1"/>
+      </w:tblPr>
+      <w:tblGrid>
+        <w:gridCol w:w="3005"/>
+        <w:gridCol w:w="3005"/>
+        <w:gridCol w:w="3006"/>
+      </w:tblGrid>
+      <w:tr>
+        <w:tc>
+          <w:tcPr>
+            <w:tcW w:w="3005" w:type="dxa"/>
+            <w:shd w:val="clear" w:color="auto" w:fill="D9D9D9" w:themeFill="background1" w:themeFillShade="D9"/>
+          </w:tcPr>
+          <w:p>
+            <w:r>
+              <w:t>Function</w:t>
+            </w:r>
+          </w:p>
+        </w:tc>
+        <w:tc>
+          <w:tcPr>
+            <w:tcW w:w="3005" w:type="dxa"/>
+            <w:shd w:val="clear" w:color="auto" w:fill="D9D9D9" w:themeFill="background1" w:themeFillShade="D9"/>
+          </w:tcPr>
+          <w:p>
+            <w:r>
+              <w:t>Mean</w:t>
+            </w:r>
+          </w:p>
+        </w:tc>
+        <w:tc>
+          <w:tcPr>
+            <w:tcW w:w="3006" w:type="dxa"/>
+            <w:shd w:val="clear" w:color="auto" w:fill="D9D9D9" w:themeFill="background1" w:themeFillShade="D9"/>
+          </w:tcPr>
+          <w:p>
+            <w:r>
+              <w:t>Standard Deviation</w:t>
+            </w:r>
+          </w:p>
+        </w:tc>
+      </w:tr>
+      <w:tr>
+        <w:tc>
+          <w:tcPr>
+            <w:tcW w:w="3005" w:type="dxa"/>
+          </w:tcPr>
+          <w:p>
+            <w:proofErr w:type="spellStart"/>
+            <w:r>
+              <w:t>Rosenbrock</w:t>
+            </w:r>
+            <w:proofErr w:type="spellEnd"/>
+            <w:r>
+              <w:t xml:space="preserve"> (D=20)</w:t>
+            </w:r>
+          </w:p>
+        </w:tc>
+        <w:tc>
+          <w:tcPr>
+            <w:tcW w:w="3005" w:type="dxa"/>
+          </w:tcPr>
+          <w:p>
+            <w:r>
+              <w:t>12.959554790847994</w:t>
+            </w:r>
+          </w:p>
+        </w:tc>
+        <w:tc>
+          <w:tcPr>
+            <w:tcW w:w="3006" w:type="dxa"/>
+          </w:tcPr>
+          <w:p>
+            <w:r>
+              <w:t>20.22933715442558</w:t>
+            </w:r>
+          </w:p>
+        </w:tc>
+      </w:tr>
+      <w:tr>
+        <w:tc>
+          <w:tcPr>
+            <w:tcW w:w="3005" w:type="dxa"/>
+          </w:tcPr>
+          <w:p>
+            <w:proofErr w:type="spellStart"/>
+            <w:r>
+              <w:t>Griewank</w:t>
+            </w:r>
+            <w:proofErr w:type="spellEnd"/>
+            <w:r>
+              <w:t xml:space="preserve"> (D=20)</w:t>
+            </w:r>
+          </w:p>
+        </w:tc>
+        <w:tc>
+          <w:tcPr>
+            <w:tcW w:w="3005" w:type="dxa"/>
+          </w:tcPr>
+          <w:p>
+            <w:r>
+              <w:t>0.02132537415824042</w:t>
+            </w:r>
+          </w:p>
+        </w:tc>
+        <w:tc>
+          <w:tcPr>
+            <w:tcW w:w="3006" w:type="dxa"/>
+          </w:tcPr>
+          <w:p>
+            <w:r>
+              <w:t>0.013419103020393817</w:t>
+            </w:r>
+          </w:p>
+        </w:tc>
+      </w:tr>
+      <w:tr>
+        <w:tc>
+          <w:tcPr>
+            <w:tcW w:w="3005" w:type="dxa"/>
+          </w:tcPr>
+          <w:p>
+            <w:proofErr w:type="spellStart"/>
+            <w:r>
+              <w:t>Griewank</w:t>
+            </w:r>
+            <w:proofErr w:type="spellEnd"/>
+            <w:r>
+              <w:t xml:space="preserve"> (D=50)</w:t>
+            </w:r>
+          </w:p>
+        </w:tc>
+        <w:tc>
+          <w:tcPr>
+            <w:tcW w:w="3005" w:type="dxa"/>
+          </w:tcPr>
+          <w:p>
+            <w:r>
+              <w:t>0.027280792284405688</w:t>
+            </w:r>
+          </w:p>
+        </w:tc>
+        <w:tc>
+          <w:tcPr>
+            <w:tcW w:w="3006" w:type="dxa"/>
+          </w:tcPr>
+          <w:p>
+            <w:r>
+              <w:t>0.023480454229282306</w:t>
+            </w:r>
+          </w:p>
+        </w:tc>
+      </w:tr>
+    </w:tbl>
+    <w:p/>
     <w:p>
-      <w:pPr>
-        <w:pStyle w:val="Heading3"/>
-      </w:pPr>
-      <w:r>
-        <w:t>Parameters</w:t>
+      <w:r>
+        <w:t xml:space="preserve">From the results we can see there’s a clear distinction between the results of the </w:t>
+      </w:r>
+      <w:proofErr w:type="spellStart"/>
+      <w:r>
+        <w:t>Rosenbrock</w:t>
+      </w:r>
+      <w:proofErr w:type="spellEnd"/>
+      <w:r>
+        <w:t xml:space="preserve"> and </w:t>
+      </w:r>
+      <w:proofErr w:type="spellStart"/>
+      <w:r>
+        <w:t>Griewank</w:t>
+      </w:r>
+      <w:proofErr w:type="spellEnd"/>
+      <w:r>
+        <w:t xml:space="preserve"> functions. There is a lot more variability between </w:t>
+      </w:r>
+      <w:r>
+        <w:t xml:space="preserve">runs using the </w:t>
+      </w:r>
+      <w:proofErr w:type="spellStart"/>
+      <w:r>
+        <w:t>Rosenbrock</w:t>
+      </w:r>
+      <w:proofErr w:type="spellEnd"/>
+      <w:r>
+        <w:t xml:space="preserve"> function as seen by the standard deviation of 20.2. The </w:t>
+      </w:r>
+      <w:proofErr w:type="spellStart"/>
+      <w:r>
+        <w:t>Griewank</w:t>
+      </w:r>
+      <w:proofErr w:type="spellEnd"/>
+      <w:r>
+        <w:t xml:space="preserve"> functions produced consistent results between each run with 0.01/0.02 standard deviations. </w:t>
       </w:r>
     </w:p>
+    <w:p/>
     <w:p>
-      <w:pPr>
-        <w:pStyle w:val="Heading3"/>
-      </w:pPr>
-      <w:r>
-        <w:t>Results</w:t>
+      <w:r>
+        <w:t xml:space="preserve">We can see that there is very little difference when changing the D value using the </w:t>
+      </w:r>
+      <w:proofErr w:type="spellStart"/>
+      <w:r>
+        <w:t>Griewank</w:t>
+      </w:r>
+      <w:proofErr w:type="spellEnd"/>
+      <w:r>
+        <w:t xml:space="preserve"> function. This should be expected as there is still equal chance to find the optimal value on every plane, whether that be with 50 dimensions or 20 dimensions. Every generation will continually update each planes position and velocity values to get optimal solutions.</w:t>
       </w:r>
     </w:p>
+    <w:p/>
     <w:p/>
     <w:sectPr>
       <w:pgSz w:w="11906" w:h="16838"/>
@@ -13888,7 +14511,6 @@
   <w:style w:type="character" w:default="1" w:styleId="DefaultParagraphFont">
     <w:name w:val="Default Paragraph Font"/>
     <w:uiPriority w:val="1"/>
-    <w:semiHidden/>
     <w:unhideWhenUsed/>
   </w:style>
   <w:style w:type="table" w:default="1" w:styleId="TableNormal">
